--- a/public/files/si/comment-apporter-la-meilleure-reponse-a-un-besoin/comment-apporter-la-meilleure-reponse-a-un-besoin.docx
+++ b/public/files/si/comment-apporter-la-meilleure-reponse-a-un-besoin/comment-apporter-la-meilleure-reponse-a-un-besoin.docx
@@ -5,55 +5,67 @@
     <w:p>
       <w:pPr>
         <w:pStyle w:val="Titre"/>
-        <w:rPr>
-          <w:rFonts w:ascii="Calibri" w:hAnsi="Calibri" w:cs="Calibri"/>
-        </w:rPr>
-      </w:pPr>
-      <w:r>
-        <w:rPr>
-          <w:rFonts w:ascii="Calibri" w:hAnsi="Calibri" w:cs="Calibri"/>
-        </w:rPr>
-        <w:t>Comment apporter la meilleure ré</w:t>
-      </w:r>
-      <w:r>
-        <w:rPr>
-          <w:rFonts w:ascii="Calibri" w:hAnsi="Calibri" w:cs="Calibri"/>
-        </w:rPr>
-        <w:t xml:space="preserve">ponse </w:t>
-      </w:r>
-      <w:r>
-        <w:rPr>
-          <w:rFonts w:ascii="Calibri" w:hAnsi="Calibri" w:cs="Calibri"/>
-        </w:rPr>
-        <w:t>à un besoin ?</w:t>
+        <w:jc w:val="center"/>
+        <w:rPr>
+          <w:rFonts w:ascii="Calibri" w:hAnsi="Calibri" w:cs="Calibri"/>
+          <w:sz w:val="46"/>
+          <w:szCs w:val="46"/>
+        </w:rPr>
+      </w:pPr>
+      <w:r>
+        <w:rPr>
+          <w:rFonts w:ascii="Calibri" w:hAnsi="Calibri" w:cs="Calibri"/>
+          <w:sz w:val="46"/>
+          <w:szCs w:val="46"/>
+        </w:rPr>
+        <w:t>Comment apporter la meilleure réponse à un besoin ?</w:t>
       </w:r>
     </w:p>
     <w:p>
       <w:pPr>
         <w:pStyle w:val="Sous-titre"/>
-        <w:rPr>
-          <w:rFonts w:ascii="Calibri" w:hAnsi="Calibri" w:cs="Calibri"/>
-          <w:lang w:val="fr-FR"/>
-        </w:rPr>
-      </w:pPr>
-      <w:r>
-        <w:rPr>
-          <w:rFonts w:ascii="Calibri" w:hAnsi="Calibri" w:cs="Calibri"/>
-          <w:lang w:val="fr-FR"/>
-        </w:rPr>
-        <w:t>Sciences de l'ingénieur - Séquence 1</w:t>
+        <w:jc w:val="center"/>
+        <w:rPr>
+          <w:rFonts w:ascii="Calibri" w:hAnsi="Calibri" w:cs="Calibri"/>
+        </w:rPr>
+      </w:pPr>
+      <w:r>
+        <w:rPr>
+          <w:rFonts w:ascii="Calibri" w:hAnsi="Calibri" w:cs="Calibri"/>
+        </w:rPr>
+        <w:t xml:space="preserve">Sciences de l'ingénieur </w:t>
+      </w:r>
+      <w:r>
+        <w:rPr>
+          <w:rFonts w:ascii="Calibri" w:hAnsi="Calibri" w:cs="Calibri"/>
+        </w:rPr>
+        <w:t>–</w:t>
+      </w:r>
+      <w:r>
+        <w:rPr>
+          <w:rFonts w:ascii="Calibri" w:hAnsi="Calibri" w:cs="Calibri"/>
+        </w:rPr>
+        <w:t xml:space="preserve"> Première s</w:t>
+      </w:r>
+      <w:bookmarkStart w:id="0" w:name="_GoBack"/>
+      <w:bookmarkEnd w:id="0"/>
+      <w:r>
+        <w:rPr>
+          <w:rFonts w:ascii="Calibri" w:hAnsi="Calibri" w:cs="Calibri"/>
+        </w:rPr>
+        <w:t>pécialité</w:t>
       </w:r>
     </w:p>
     <w:p>
       <w:pPr>
-        <w:pStyle w:val="Titre"/>
-        <w:rPr>
-          <w:rFonts w:ascii="Calibri" w:hAnsi="Calibri" w:cs="Calibri"/>
-        </w:rPr>
-      </w:pPr>
-      <w:r>
-        <w:rPr>
-          <w:rFonts w:ascii="Calibri" w:hAnsi="Calibri" w:cs="Calibri"/>
+        <w:pStyle w:val="Titre1"/>
+        <w:rPr>
+          <w:rFonts w:ascii="Calibri" w:hAnsi="Calibri"/>
+        </w:rPr>
+      </w:pPr>
+      <w:r>
+        <w:rPr>
+          <w:rFonts w:ascii="Calibri" w:hAnsi="Calibri"/>
         </w:rPr>
         <w:t>Les besoins</w:t>
       </w:r>
@@ -62,7 +74,6 @@
       <w:pPr>
         <w:pStyle w:val="Corps"/>
         <w:rPr>
-          <w:rStyle w:val="Aucun"/>
           <w:rFonts w:ascii="Calibri" w:hAnsi="Calibri" w:cs="Calibri"/>
           <w:b/>
           <w:bCs/>
@@ -81,7 +92,56 @@
         <w:rPr>
           <w:rFonts w:ascii="Calibri" w:hAnsi="Calibri" w:cs="Calibri"/>
         </w:rPr>
-        <w:t xml:space="preserve"> : nécessité ou désir éprouvé par un utilisateur —&gt; justifie l’existence d’un produit</w:t>
+        <w:t xml:space="preserve"> : nécessité ou dés</w:t>
+      </w:r>
+      <w:r>
+        <w:rPr>
+          <w:rFonts w:ascii="Calibri" w:hAnsi="Calibri" w:cs="Calibri"/>
+        </w:rPr>
+        <w:t xml:space="preserve">ir éprouvé par un utilisateur </w:t>
+      </w:r>
+      <w:r>
+        <w:rPr>
+          <w:rFonts w:ascii="Calibri" w:hAnsi="Calibri" w:cs="Calibri"/>
+        </w:rPr>
+        <w:sym w:font="Wingdings" w:char="F0E0"/>
+      </w:r>
+      <w:r>
+        <w:rPr>
+          <w:rFonts w:ascii="Calibri" w:hAnsi="Calibri" w:cs="Calibri"/>
+        </w:rPr>
+        <w:t xml:space="preserve"> </w:t>
+      </w:r>
+      <w:r>
+        <w:rPr>
+          <w:rFonts w:ascii="Calibri" w:hAnsi="Calibri" w:cs="Calibri"/>
+          <w:u w:val="single"/>
+        </w:rPr>
+        <w:t>justifie l’existence d’un produit</w:t>
+      </w:r>
+      <w:r>
+        <w:rPr>
+          <w:rStyle w:val="Aucun"/>
+          <w:rFonts w:ascii="Calibri" w:hAnsi="Calibri" w:cs="Calibri"/>
+          <w:b/>
+          <w:bCs/>
+        </w:rPr>
+        <w:br/>
+      </w:r>
+      <w:r>
+        <w:rPr>
+          <w:rStyle w:val="Aucun"/>
+          <w:rFonts w:ascii="Calibri" w:hAnsi="Calibri" w:cs="Calibri"/>
+          <w:b/>
+          <w:bCs/>
+        </w:rPr>
+        <w:t>Produit</w:t>
+      </w:r>
+      <w:r>
+        <w:rPr>
+          <w:rFonts w:ascii="Calibri" w:hAnsi="Calibri" w:cs="Calibri"/>
+        </w:rPr>
+        <w:t xml:space="preserve"> : ce qui est ou sera fourni à un utilisateur afin de répondre à son besoin</w:t>
       </w:r>
     </w:p>
     <w:p>
@@ -98,28 +158,70 @@
           <w:b/>
           <w:bCs/>
         </w:rPr>
-        <w:t>Produit</w:t>
-      </w:r>
-      <w:r>
-        <w:rPr>
-          <w:rFonts w:ascii="Calibri" w:hAnsi="Calibri" w:cs="Calibri"/>
-        </w:rPr>
-        <w:t xml:space="preserve"> : ce qui est ou sera fourni à un utilisateur afin de r</w:t>
-      </w:r>
-      <w:r>
-        <w:rPr>
-          <w:rFonts w:ascii="Calibri" w:hAnsi="Calibri" w:cs="Calibri"/>
-        </w:rPr>
-        <w:t>épondre à son besoin</w:t>
+        <w:t>Basique</w:t>
+      </w:r>
+      <w:r>
+        <w:rPr>
+          <w:rFonts w:ascii="Calibri" w:hAnsi="Calibri" w:cs="Calibri"/>
+        </w:rPr>
+        <w:t xml:space="preserve"> : jamais exprimé, se doit être rempli</w:t>
+      </w:r>
+      <w:r>
+        <w:rPr>
+          <w:rFonts w:ascii="Calibri" w:hAnsi="Calibri" w:cs="Calibri"/>
+        </w:rPr>
+        <w:br/>
+      </w:r>
+      <w:r>
+        <w:rPr>
+          <w:rStyle w:val="Aucun"/>
+          <w:rFonts w:ascii="Calibri" w:hAnsi="Calibri" w:cs="Calibri"/>
+          <w:b/>
+          <w:bCs/>
+        </w:rPr>
+        <w:t>Exprimé</w:t>
+      </w:r>
+      <w:r>
+        <w:rPr>
+          <w:rFonts w:ascii="Calibri" w:hAnsi="Calibri" w:cs="Calibri"/>
+        </w:rPr>
+        <w:t xml:space="preserve"> : client exprime ce qu’il veut et attend</w:t>
+      </w:r>
+      <w:r>
+        <w:rPr>
+          <w:rFonts w:ascii="Calibri" w:hAnsi="Calibri" w:cs="Calibri"/>
+        </w:rPr>
+        <w:br/>
+      </w:r>
+      <w:r>
+        <w:rPr>
+          <w:rStyle w:val="Aucun"/>
+          <w:rFonts w:ascii="Calibri" w:hAnsi="Calibri" w:cs="Calibri"/>
+          <w:b/>
+          <w:bCs/>
+        </w:rPr>
+        <w:t>Latent</w:t>
+      </w:r>
+      <w:r>
+        <w:rPr>
+          <w:rFonts w:ascii="Calibri" w:hAnsi="Calibri" w:cs="Calibri"/>
+        </w:rPr>
+        <w:t xml:space="preserve"> : jamais exprimé, client n’en a pas conscience</w:t>
       </w:r>
     </w:p>
     <w:p>
       <w:pPr>
-        <w:pStyle w:val="Corps"/>
-        <w:rPr>
-          <w:rFonts w:ascii="Calibri" w:hAnsi="Calibri" w:cs="Calibri"/>
-        </w:rPr>
-      </w:pPr>
+        <w:pStyle w:val="Titre1"/>
+        <w:rPr>
+          <w:rFonts w:ascii="Calibri" w:hAnsi="Calibri"/>
+        </w:rPr>
+      </w:pPr>
+      <w:r>
+        <w:rPr>
+          <w:rFonts w:ascii="Calibri" w:hAnsi="Calibri"/>
+        </w:rPr>
+        <w:t>Les diagrammes</w:t>
+      </w:r>
     </w:p>
     <w:p>
       <w:pPr>
@@ -135,16 +237,14 @@
           <w:b/>
           <w:bCs/>
         </w:rPr>
-        <w:t>Basique</w:t>
-      </w:r>
-      <w:r>
-        <w:rPr>
-          <w:rFonts w:ascii="Calibri" w:hAnsi="Calibri" w:cs="Calibri"/>
-        </w:rPr>
-        <w:t xml:space="preserve"> : jamais exprimé, se doit être rempli</w:t>
-      </w:r>
-      <w:bookmarkStart w:id="0" w:name="_GoBack"/>
-      <w:bookmarkEnd w:id="0"/>
+        <w:t>Types :</w:t>
+      </w:r>
+      <w:r>
+        <w:rPr>
+          <w:rFonts w:ascii="Calibri" w:hAnsi="Calibri" w:cs="Calibri"/>
+        </w:rPr>
+        <w:t xml:space="preserve"> contexte, cas d’utilisation, exigence, définition de blocs, définition de bloc interne</w:t>
+      </w:r>
     </w:p>
     <w:p>
       <w:pPr>
@@ -160,13 +260,82 @@
           <w:b/>
           <w:bCs/>
         </w:rPr>
-        <w:t>Exprimé</w:t>
-      </w:r>
-      <w:r>
-        <w:rPr>
-          <w:rFonts w:ascii="Calibri" w:hAnsi="Calibri" w:cs="Calibri"/>
-        </w:rPr>
-        <w:t xml:space="preserve"> : client exprime ce qu’il veut et attend</w:t>
+        <w:t>Diagramme de c</w:t>
+      </w:r>
+      <w:r>
+        <w:rPr>
+          <w:rStyle w:val="Aucun"/>
+          <w:rFonts w:ascii="Calibri" w:hAnsi="Calibri" w:cs="Calibri"/>
+          <w:b/>
+          <w:bCs/>
+        </w:rPr>
+        <w:t>as d’utilisation</w:t>
+      </w:r>
+      <w:r>
+        <w:rPr>
+          <w:rFonts w:ascii="Calibri" w:hAnsi="Calibri" w:cs="Calibri"/>
+        </w:rPr>
+        <w:t xml:space="preserve"> : met en évidence les fonctions ou actions d’un produit par rapport à son environnement :</w:t>
+      </w:r>
+      <w:r>
+        <w:rPr>
+          <w:rFonts w:ascii="Calibri" w:hAnsi="Calibri" w:cs="Calibri"/>
+        </w:rPr>
+        <w:t xml:space="preserve"> </w:t>
+      </w:r>
+      <w:r>
+        <w:rPr>
+          <w:rFonts w:ascii="Calibri" w:hAnsi="Calibri" w:cs="Calibri"/>
+        </w:rPr>
+        <w:t xml:space="preserve">Acteurs </w:t>
+      </w:r>
+      <w:r>
+        <w:rPr>
+          <w:rFonts w:ascii="Calibri" w:hAnsi="Calibri" w:cs="Calibri"/>
+        </w:rPr>
+        <w:sym w:font="Wingdings" w:char="F0E0"/>
+      </w:r>
+      <w:r>
+        <w:rPr>
+          <w:rFonts w:ascii="Calibri" w:hAnsi="Calibri" w:cs="Calibri"/>
+        </w:rPr>
+        <w:t xml:space="preserve"> Missions </w:t>
+      </w:r>
+      <w:r>
+        <w:rPr>
+          <w:rFonts w:ascii="Calibri" w:hAnsi="Calibri" w:cs="Calibri"/>
+        </w:rPr>
+        <w:sym w:font="Wingdings" w:char="F0E0"/>
+      </w:r>
+      <w:r>
+        <w:rPr>
+          <w:rFonts w:ascii="Calibri" w:hAnsi="Calibri" w:cs="Calibri"/>
+        </w:rPr>
+        <w:t xml:space="preserve"> (</w:t>
+      </w:r>
+      <w:r>
+        <w:rPr>
+          <w:rFonts w:ascii="Calibri" w:hAnsi="Calibri" w:cs="Calibri"/>
+        </w:rPr>
+        <w:t xml:space="preserve">éventuels </w:t>
+      </w:r>
+      <w:r>
+        <w:rPr>
+          <w:rFonts w:ascii="Calibri" w:hAnsi="Calibri" w:cs="Calibri"/>
+        </w:rPr>
+        <w:t>prér</w:t>
+      </w:r>
+      <w:r>
+        <w:rPr>
+          <w:rFonts w:ascii="Calibri" w:hAnsi="Calibri" w:cs="Calibri"/>
+        </w:rPr>
+        <w:t>equis</w:t>
+      </w:r>
+      <w:r>
+        <w:rPr>
+          <w:rFonts w:ascii="Calibri" w:hAnsi="Calibri" w:cs="Calibri"/>
+        </w:rPr>
+        <w:t>)</w:t>
       </w:r>
     </w:p>
     <w:p>
@@ -183,80 +352,88 @@
           <w:b/>
           <w:bCs/>
         </w:rPr>
-        <w:t>Latent</w:t>
-      </w:r>
-      <w:r>
-        <w:rPr>
-          <w:rFonts w:ascii="Calibri" w:hAnsi="Calibri" w:cs="Calibri"/>
-        </w:rPr>
-        <w:t xml:space="preserve"> : jamais exprimé, client n’en a pas conscience</w:t>
+        <w:t>Diagramme d’exigence</w:t>
+      </w:r>
+      <w:r>
+        <w:rPr>
+          <w:rFonts w:ascii="Calibri" w:hAnsi="Calibri" w:cs="Calibri"/>
+        </w:rPr>
+        <w:t xml:space="preserve"> : inscrit les différentes exige</w:t>
+      </w:r>
+      <w:r>
+        <w:rPr>
+          <w:rFonts w:ascii="Calibri" w:hAnsi="Calibri" w:cs="Calibri"/>
+        </w:rPr>
+        <w:t>nces que doit remplir le produit</w:t>
+      </w:r>
+      <w:r>
+        <w:rPr>
+          <w:rFonts w:ascii="Calibri" w:hAnsi="Calibri" w:cs="Calibri"/>
+        </w:rPr>
+        <w:br/>
+      </w:r>
+      <w:r>
+        <w:rPr>
+          <w:rFonts w:ascii="Calibri" w:hAnsi="Calibri" w:cs="Calibri"/>
+        </w:rPr>
+        <w:sym w:font="Wingdings" w:char="F0E0"/>
+      </w:r>
+      <w:r>
+        <w:rPr>
+          <w:rFonts w:ascii="Calibri" w:hAnsi="Calibri" w:cs="Calibri"/>
+        </w:rPr>
+        <w:t xml:space="preserve"> peuvent être mises sous forme tabulaire </w:t>
       </w:r>
     </w:p>
     <w:p>
       <w:pPr>
-        <w:pStyle w:val="Corps"/>
-        <w:rPr>
-          <w:rFonts w:ascii="Calibri" w:hAnsi="Calibri" w:cs="Calibri"/>
-        </w:rPr>
-      </w:pPr>
+        <w:pStyle w:val="Titre1"/>
+        <w:rPr>
+          <w:rFonts w:ascii="Calibri" w:hAnsi="Calibri"/>
+        </w:rPr>
+      </w:pPr>
+      <w:r>
+        <w:rPr>
+          <w:rFonts w:ascii="Calibri" w:hAnsi="Calibri"/>
+        </w:rPr>
+        <w:t>Les exigences</w:t>
+      </w:r>
     </w:p>
     <w:p>
       <w:pPr>
-        <w:pStyle w:val="Titre"/>
-        <w:rPr>
-          <w:rFonts w:ascii="Calibri" w:hAnsi="Calibri" w:cs="Calibri"/>
-        </w:rPr>
-      </w:pPr>
-      <w:r>
-        <w:rPr>
-          <w:rFonts w:ascii="Calibri" w:hAnsi="Calibri" w:cs="Calibri"/>
-        </w:rPr>
-        <w:t>Les diagrammes</w:t>
+        <w:pStyle w:val="Corps"/>
+        <w:rPr>
+          <w:rFonts w:ascii="Calibri" w:hAnsi="Calibri" w:cs="Calibri"/>
+        </w:rPr>
+      </w:pPr>
+      <w:r>
+        <w:rPr>
+          <w:rFonts w:ascii="Calibri" w:hAnsi="Calibri" w:cs="Calibri"/>
+        </w:rPr>
+        <w:t>Types d’exigences : physique, d’usage, de performance...</w:t>
+      </w:r>
+      <w:r>
+        <w:rPr>
+          <w:rFonts w:ascii="Calibri" w:hAnsi="Calibri" w:cs="Calibri"/>
+        </w:rPr>
+        <w:br/>
+      </w:r>
+      <w:r>
+        <w:rPr>
+          <w:rFonts w:ascii="Calibri" w:hAnsi="Calibri" w:cs="Calibri"/>
+        </w:rPr>
+        <w:t xml:space="preserve">Faites d’un numéro (#1, #2...), d’un critère d’appréciation, du niveau et de la flexibilité </w:t>
       </w:r>
     </w:p>
     <w:p>
       <w:pPr>
         <w:pStyle w:val="Corps"/>
-        <w:rPr>
-          <w:rFonts w:ascii="Calibri" w:hAnsi="Calibri" w:cs="Calibri"/>
-        </w:rPr>
-      </w:pPr>
-      <w:r>
-        <w:rPr>
-          <w:rStyle w:val="Aucun"/>
+        <w:spacing w:after="0"/>
+        <w:rPr>
           <w:rFonts w:ascii="Calibri" w:hAnsi="Calibri" w:cs="Calibri"/>
           <w:b/>
           <w:bCs/>
         </w:rPr>
-        <w:t>Types :</w:t>
-      </w:r>
-      <w:r>
-        <w:rPr>
-          <w:rFonts w:ascii="Calibri" w:hAnsi="Calibri" w:cs="Calibri"/>
-        </w:rPr>
-        <w:t xml:space="preserve"> contexte, cas d’utilisation, exigence, définition de blocs, d</w:t>
-      </w:r>
-      <w:r>
-        <w:rPr>
-          <w:rFonts w:ascii="Calibri" w:hAnsi="Calibri" w:cs="Calibri"/>
-        </w:rPr>
-        <w:t>éfinition de bloc interne</w:t>
-      </w:r>
-    </w:p>
-    <w:p>
-      <w:pPr>
-        <w:pStyle w:val="Corps"/>
-        <w:rPr>
-          <w:rFonts w:ascii="Calibri" w:hAnsi="Calibri" w:cs="Calibri"/>
-        </w:rPr>
-      </w:pPr>
-    </w:p>
-    <w:p>
-      <w:pPr>
-        <w:pStyle w:val="Corps"/>
-        <w:rPr>
-          <w:rFonts w:ascii="Calibri" w:hAnsi="Calibri" w:cs="Calibri"/>
-        </w:rPr>
       </w:pPr>
       <w:r>
         <w:rPr>
@@ -265,44 +442,14 @@
           <w:b/>
           <w:bCs/>
         </w:rPr>
-        <w:t>Cas d’utilisation</w:t>
-      </w:r>
-      <w:r>
-        <w:rPr>
-          <w:rFonts w:ascii="Calibri" w:hAnsi="Calibri" w:cs="Calibri"/>
-        </w:rPr>
-        <w:t xml:space="preserve"> : met en évidence les fonctions ou actions d’un produit par rapport à son environnement :</w:t>
-      </w:r>
-    </w:p>
-    <w:p>
-      <w:pPr>
-        <w:pStyle w:val="Corps"/>
-        <w:rPr>
-          <w:rFonts w:ascii="Calibri" w:hAnsi="Calibri" w:cs="Calibri"/>
-        </w:rPr>
-      </w:pPr>
-      <w:r>
-        <w:rPr>
-          <w:rFonts w:ascii="Calibri" w:hAnsi="Calibri" w:cs="Calibri"/>
-        </w:rPr>
-        <w:t>Acteurs -&gt; Missions -&gt; (pré requis)</w:t>
-      </w:r>
-    </w:p>
-    <w:p>
-      <w:pPr>
-        <w:pStyle w:val="Corps"/>
-        <w:rPr>
-          <w:rFonts w:ascii="Calibri" w:hAnsi="Calibri" w:cs="Calibri"/>
-        </w:rPr>
-      </w:pPr>
-    </w:p>
-    <w:p>
-      <w:pPr>
-        <w:pStyle w:val="Corps"/>
-        <w:rPr>
-          <w:rFonts w:ascii="Calibri" w:hAnsi="Calibri" w:cs="Calibri"/>
-        </w:rPr>
-      </w:pPr>
+        <w:t>Critère d’appréciation</w:t>
+      </w:r>
+      <w:r>
+        <w:rPr>
+          <w:rFonts w:ascii="Calibri" w:hAnsi="Calibri" w:cs="Calibri"/>
+        </w:rPr>
+        <w:t xml:space="preserve"> : « catégorie » de l’exigence</w:t>
+      </w:r>
       <w:r>
         <w:rPr>
           <w:rStyle w:val="Aucun"/>
@@ -310,150 +457,31 @@
           <w:b/>
           <w:bCs/>
         </w:rPr>
-        <w:t>Exigences</w:t>
-      </w:r>
-      <w:r>
-        <w:rPr>
-          <w:rFonts w:ascii="Calibri" w:hAnsi="Calibri" w:cs="Calibri"/>
-        </w:rPr>
-        <w:t xml:space="preserve"> : inscrit les différentes exigences que doit remplir le produit</w:t>
-      </w:r>
-    </w:p>
-    <w:p>
-      <w:pPr>
-        <w:pStyle w:val="Corps"/>
-        <w:rPr>
-          <w:rFonts w:ascii="Calibri" w:hAnsi="Calibri" w:cs="Calibri"/>
-        </w:rPr>
-      </w:pPr>
-      <w:r>
-        <w:rPr>
-          <w:rFonts w:ascii="Calibri" w:hAnsi="Calibri" w:cs="Calibri"/>
-        </w:rPr>
-        <w:t>—&gt; peuvent</w:t>
-      </w:r>
-      <w:r>
-        <w:rPr>
-          <w:rFonts w:ascii="Calibri" w:hAnsi="Calibri" w:cs="Calibri"/>
-        </w:rPr>
-        <w:t xml:space="preserve"> être mises sous forme tabulaire </w:t>
-      </w:r>
-    </w:p>
-    <w:p>
-      <w:pPr>
-        <w:pStyle w:val="Corps"/>
-        <w:rPr>
-          <w:rFonts w:ascii="Calibri" w:hAnsi="Calibri" w:cs="Calibri"/>
-        </w:rPr>
-      </w:pPr>
-    </w:p>
-    <w:p>
-      <w:pPr>
-        <w:pStyle w:val="Titre"/>
-        <w:rPr>
-          <w:rFonts w:ascii="Calibri" w:hAnsi="Calibri" w:cs="Calibri"/>
-        </w:rPr>
-      </w:pPr>
-      <w:r>
-        <w:rPr>
-          <w:rFonts w:ascii="Calibri" w:hAnsi="Calibri" w:cs="Calibri"/>
-        </w:rPr>
-        <w:t>Les exigences</w:t>
-      </w:r>
-    </w:p>
-    <w:p>
-      <w:pPr>
-        <w:pStyle w:val="Corps"/>
-        <w:rPr>
-          <w:rFonts w:ascii="Calibri" w:hAnsi="Calibri" w:cs="Calibri"/>
-        </w:rPr>
-      </w:pPr>
-      <w:r>
-        <w:rPr>
-          <w:rFonts w:ascii="Calibri" w:hAnsi="Calibri" w:cs="Calibri"/>
-        </w:rPr>
-        <w:t>Types d’exigences : physique, d’usage, de performance...</w:t>
-      </w:r>
-    </w:p>
-    <w:p>
-      <w:pPr>
-        <w:pStyle w:val="Corps"/>
-        <w:rPr>
-          <w:rFonts w:ascii="Calibri" w:hAnsi="Calibri" w:cs="Calibri"/>
-        </w:rPr>
-      </w:pPr>
-      <w:r>
-        <w:rPr>
-          <w:rFonts w:ascii="Calibri" w:hAnsi="Calibri" w:cs="Calibri"/>
-        </w:rPr>
-        <w:t xml:space="preserve">Faites d’un numéro (#1, #2...), d’un critère d’appréciation, du niveau et de la flexibilité </w:t>
-      </w:r>
-    </w:p>
-    <w:p>
-      <w:pPr>
-        <w:pStyle w:val="Corps"/>
+        <w:br/>
+      </w:r>
+      <w:r>
         <w:rPr>
           <w:rStyle w:val="Aucun"/>
           <w:rFonts w:ascii="Calibri" w:hAnsi="Calibri" w:cs="Calibri"/>
           <w:b/>
           <w:bCs/>
         </w:rPr>
-      </w:pPr>
-      <w:r>
-        <w:rPr>
-          <w:rStyle w:val="Aucun"/>
+        <w:t>Niveau</w:t>
+      </w:r>
+      <w:r>
+        <w:rPr>
+          <w:rFonts w:ascii="Calibri" w:hAnsi="Calibri" w:cs="Calibri"/>
+        </w:rPr>
+        <w:t xml:space="preserve"> : chiffré, correspondant à une performance attendue</w:t>
+      </w:r>
+      <w:r>
+        <w:rPr>
           <w:rFonts w:ascii="Calibri" w:hAnsi="Calibri" w:cs="Calibri"/>
           <w:b/>
           <w:bCs/>
         </w:rPr>
-        <w:t>Critère d’appréciation</w:t>
-      </w:r>
-      <w:r>
-        <w:rPr>
-          <w:rFonts w:ascii="Calibri" w:hAnsi="Calibri" w:cs="Calibri"/>
-        </w:rPr>
-        <w:t xml:space="preserve"> : « catégorie » de l’exigence</w:t>
-      </w:r>
-    </w:p>
-    <w:p>
-      <w:pPr>
-        <w:pStyle w:val="Corps"/>
-        <w:rPr>
-          <w:rFonts w:ascii="Calibri" w:hAnsi="Calibri" w:cs="Calibri"/>
-        </w:rPr>
-      </w:pPr>
-      <w:r>
-        <w:rPr>
-          <w:rStyle w:val="Aucun"/>
-          <w:rFonts w:ascii="Calibri" w:hAnsi="Calibri" w:cs="Calibri"/>
-          <w:b/>
-          <w:bCs/>
-        </w:rPr>
-        <w:t>Nive</w:t>
-      </w:r>
-      <w:r>
-        <w:rPr>
-          <w:rStyle w:val="Aucun"/>
-          <w:rFonts w:ascii="Calibri" w:hAnsi="Calibri" w:cs="Calibri"/>
-          <w:b/>
-          <w:bCs/>
-        </w:rPr>
-        <w:t>au</w:t>
-      </w:r>
-      <w:r>
-        <w:rPr>
-          <w:rFonts w:ascii="Calibri" w:hAnsi="Calibri" w:cs="Calibri"/>
-        </w:rPr>
-        <w:t xml:space="preserve"> : chiffré, correspondant à une performance attendue</w:t>
-      </w:r>
-    </w:p>
-    <w:p>
-      <w:pPr>
-        <w:pStyle w:val="Corps"/>
-        <w:rPr>
-          <w:rFonts w:ascii="Calibri" w:hAnsi="Calibri" w:cs="Calibri"/>
-        </w:rPr>
-      </w:pPr>
+        <w:br/>
+      </w:r>
       <w:r>
         <w:rPr>
           <w:rStyle w:val="Aucun"/>
@@ -477,6 +505,7 @@
           <w:ilvl w:val="0"/>
           <w:numId w:val="2"/>
         </w:numPr>
+        <w:spacing w:after="0" w:line="240" w:lineRule="auto"/>
         <w:rPr>
           <w:rFonts w:ascii="Calibri" w:hAnsi="Calibri" w:cs="Calibri"/>
         </w:rPr>
@@ -495,6 +524,7 @@
           <w:ilvl w:val="0"/>
           <w:numId w:val="2"/>
         </w:numPr>
+        <w:spacing w:after="0" w:line="240" w:lineRule="auto"/>
         <w:rPr>
           <w:rFonts w:ascii="Calibri" w:hAnsi="Calibri" w:cs="Calibri"/>
         </w:rPr>
@@ -513,6 +543,7 @@
           <w:ilvl w:val="0"/>
           <w:numId w:val="2"/>
         </w:numPr>
+        <w:spacing w:after="0" w:line="240" w:lineRule="auto"/>
         <w:rPr>
           <w:rFonts w:ascii="Calibri" w:hAnsi="Calibri" w:cs="Calibri"/>
         </w:rPr>
@@ -531,6 +562,7 @@
           <w:ilvl w:val="0"/>
           <w:numId w:val="2"/>
         </w:numPr>
+        <w:spacing w:after="0" w:line="240" w:lineRule="auto"/>
         <w:rPr>
           <w:rFonts w:ascii="Calibri" w:hAnsi="Calibri" w:cs="Calibri"/>
         </w:rPr>
@@ -549,6 +581,7 @@
           <w:ilvl w:val="0"/>
           <w:numId w:val="2"/>
         </w:numPr>
+        <w:spacing w:after="0" w:line="240" w:lineRule="auto"/>
         <w:rPr>
           <w:rFonts w:ascii="Calibri" w:hAnsi="Calibri" w:cs="Calibri"/>
         </w:rPr>
@@ -567,6 +600,7 @@
           <w:ilvl w:val="0"/>
           <w:numId w:val="2"/>
         </w:numPr>
+        <w:spacing w:after="0" w:line="240" w:lineRule="auto"/>
         <w:rPr>
           <w:rFonts w:ascii="Calibri" w:hAnsi="Calibri" w:cs="Calibri"/>
         </w:rPr>
@@ -589,33 +623,19 @@
         <w:rPr>
           <w:rFonts w:ascii="Calibri" w:hAnsi="Calibri" w:cs="Calibri"/>
         </w:rPr>
-        <w:t xml:space="preserve">Elle peut être </w:t>
-      </w:r>
-      <w:r>
-        <w:rPr>
-          <w:rFonts w:ascii="Calibri" w:hAnsi="Calibri" w:cs="Calibri"/>
-        </w:rPr>
-        <w:t>ensuite satisfaite ou non</w:t>
+        <w:t>Elle peut être ensuite satisfaite ou non</w:t>
       </w:r>
     </w:p>
     <w:p>
       <w:pPr>
-        <w:pStyle w:val="Corps"/>
-        <w:rPr>
-          <w:rFonts w:ascii="Calibri" w:hAnsi="Calibri" w:cs="Calibri"/>
-        </w:rPr>
-      </w:pPr>
-    </w:p>
-    <w:p>
-      <w:pPr>
-        <w:pStyle w:val="Titre"/>
-        <w:rPr>
-          <w:rFonts w:ascii="Calibri" w:hAnsi="Calibri" w:cs="Calibri"/>
-        </w:rPr>
-      </w:pPr>
-      <w:r>
-        <w:rPr>
-          <w:rFonts w:ascii="Calibri" w:hAnsi="Calibri" w:cs="Calibri"/>
+        <w:pStyle w:val="Titre1"/>
+        <w:rPr>
+          <w:rFonts w:ascii="Calibri" w:hAnsi="Calibri"/>
+        </w:rPr>
+      </w:pPr>
+      <w:r>
+        <w:rPr>
+          <w:rFonts w:ascii="Calibri" w:hAnsi="Calibri"/>
         </w:rPr>
         <w:t xml:space="preserve">Les écarts </w:t>
       </w:r>
@@ -858,61 +878,110 @@
           <w:rFonts w:ascii="Calibri" w:hAnsi="Calibri" w:cs="Calibri"/>
         </w:rPr>
       </w:pPr>
+      <w:r>
+        <w:rPr>
+          <w:rFonts w:ascii="Calibri" w:hAnsi="Calibri" w:cs="Calibri"/>
+        </w:rPr>
+        <w:t>Attention : comparer uniquement ce qui est comparable (</w:t>
+      </w:r>
+      <w:r>
+        <w:rPr>
+          <w:rFonts w:ascii="Calibri" w:hAnsi="Calibri" w:cs="Calibri"/>
+        </w:rPr>
+        <w:t>ex :</w:t>
+      </w:r>
+      <w:r>
+        <w:rPr>
+          <w:rFonts w:ascii="Calibri" w:hAnsi="Calibri" w:cs="Calibri"/>
+        </w:rPr>
+        <w:t xml:space="preserve"> pour comparer PAC et chaudière, enlever la partie refroidissement de la PAC et eau chaude sanitaire (ECS) de la chaudière)</w:t>
+      </w:r>
     </w:p>
     <w:p>
       <w:pPr>
-        <w:pStyle w:val="Corps"/>
-        <w:rPr>
-          <w:rFonts w:ascii="Calibri" w:hAnsi="Calibri" w:cs="Calibri"/>
-        </w:rPr>
-      </w:pPr>
-      <w:r>
-        <w:rPr>
-          <w:rFonts w:ascii="Calibri" w:hAnsi="Calibri" w:cs="Calibri"/>
-        </w:rPr>
-        <w:t xml:space="preserve">Attention : comparer uniquement ce qui est </w:t>
-      </w:r>
-      <w:r>
-        <w:rPr>
-          <w:rFonts w:ascii="Calibri" w:hAnsi="Calibri" w:cs="Calibri"/>
-        </w:rPr>
-        <w:t>comparable (</w:t>
-      </w:r>
-      <w:proofErr w:type="gramStart"/>
-      <w:r>
-        <w:rPr>
-          <w:rFonts w:ascii="Calibri" w:hAnsi="Calibri" w:cs="Calibri"/>
-        </w:rPr>
-        <w:t>ex:</w:t>
-      </w:r>
-      <w:proofErr w:type="gramEnd"/>
-      <w:r>
-        <w:rPr>
-          <w:rFonts w:ascii="Calibri" w:hAnsi="Calibri" w:cs="Calibri"/>
-        </w:rPr>
-        <w:t xml:space="preserve"> pour comparer PAC et chaudière, enlever la partie refroidissement de la PAC et eau chaude sanitaire (ECS) de la chaudière)</w:t>
+        <w:rPr>
+          <w:rFonts w:ascii="Calibri" w:hAnsi="Calibri" w:cs="Calibri"/>
+          <w:color w:val="000000"/>
+          <w14:textOutline w14:w="0" w14:cap="flat" w14:cmpd="sng" w14:algn="ctr">
+            <w14:noFill/>
+            <w14:prstDash w14:val="solid"/>
+            <w14:bevel/>
+          </w14:textOutline>
+        </w:rPr>
+      </w:pPr>
+      <w:r>
+        <w:rPr>
+          <w:rFonts w:ascii="Calibri" w:hAnsi="Calibri" w:cs="Calibri"/>
+        </w:rPr>
+        <w:br w:type="page"/>
       </w:r>
     </w:p>
     <w:p>
       <w:pPr>
-        <w:pStyle w:val="Corps"/>
-        <w:rPr>
-          <w:rFonts w:ascii="Calibri" w:hAnsi="Calibri" w:cs="Calibri"/>
-        </w:rPr>
-      </w:pPr>
+        <w:pStyle w:val="Titre1"/>
+        <w:rPr>
+          <w:rFonts w:ascii="Calibri" w:hAnsi="Calibri"/>
+        </w:rPr>
+      </w:pPr>
+      <w:r>
+        <w:rPr>
+          <w:rFonts w:ascii="Calibri" w:hAnsi="Calibri"/>
+        </w:rPr>
+        <w:lastRenderedPageBreak/>
+        <w:t>Les conclusions</w:t>
+      </w:r>
     </w:p>
     <w:p>
       <w:pPr>
-        <w:pStyle w:val="Titre"/>
-        <w:rPr>
-          <w:rFonts w:ascii="Calibri" w:hAnsi="Calibri" w:cs="Calibri"/>
-        </w:rPr>
-      </w:pPr>
-      <w:r>
-        <w:rPr>
-          <w:rFonts w:ascii="Calibri" w:hAnsi="Calibri" w:cs="Calibri"/>
-        </w:rPr>
-        <w:t>Les conclusions</w:t>
+        <w:pStyle w:val="Corps"/>
+        <w:rPr>
+          <w:rFonts w:ascii="Calibri" w:hAnsi="Calibri" w:cs="Calibri"/>
+        </w:rPr>
+      </w:pPr>
+      <w:r>
+        <w:rPr>
+          <w:rFonts w:ascii="Calibri" w:hAnsi="Calibri" w:cs="Calibri"/>
+        </w:rPr>
+        <w:t xml:space="preserve">Après avoir analysé le besoin </w:t>
+      </w:r>
+      <w:r>
+        <w:rPr>
+          <w:rFonts w:ascii="Calibri" w:hAnsi="Calibri" w:cs="Calibri"/>
+        </w:rPr>
+        <w:t>etc.</w:t>
+      </w:r>
+      <w:r>
+        <w:rPr>
+          <w:rFonts w:ascii="Calibri" w:hAnsi="Calibri" w:cs="Calibri"/>
+        </w:rPr>
+        <w:t xml:space="preserve">, </w:t>
+      </w:r>
+      <w:r>
+        <w:rPr>
+          <w:rFonts w:ascii="Calibri" w:hAnsi="Calibri" w:cs="Calibri"/>
+          <w:b/>
+        </w:rPr>
+        <w:t xml:space="preserve">conclure sur la pertinence d’une solution par rapport à ce besoin et selon </w:t>
+      </w:r>
+      <w:r>
+        <w:rPr>
+          <w:rFonts w:ascii="Calibri" w:hAnsi="Calibri" w:cs="Calibri"/>
+          <w:b/>
+        </w:rPr>
+        <w:t>différents</w:t>
+      </w:r>
+      <w:r>
+        <w:rPr>
+          <w:rFonts w:ascii="Calibri" w:hAnsi="Calibri" w:cs="Calibri"/>
+          <w:b/>
+        </w:rPr>
+        <w:t xml:space="preserve"> points de vue</w:t>
+      </w:r>
+      <w:r>
+        <w:rPr>
+          <w:rFonts w:ascii="Calibri" w:hAnsi="Calibri" w:cs="Calibri"/>
+        </w:rPr>
+        <w:t>. Il sera éventuellement nécessaire de rajouter des chiffres afin d’appuyer et de justifier.</w:t>
       </w:r>
     </w:p>
     <w:p>
@@ -925,28 +994,15 @@
       <w:r>
         <w:rPr>
           <w:rFonts w:ascii="Calibri" w:hAnsi="Calibri" w:cs="Calibri"/>
-        </w:rPr>
-        <w:t xml:space="preserve">Après avoir analysé le besoin </w:t>
-      </w:r>
-      <w:proofErr w:type="spellStart"/>
-      <w:r>
-        <w:rPr>
-          <w:rFonts w:ascii="Calibri" w:hAnsi="Calibri" w:cs="Calibri"/>
-        </w:rPr>
-        <w:t>etc</w:t>
-      </w:r>
-      <w:proofErr w:type="spellEnd"/>
-      <w:r>
-        <w:rPr>
-          <w:rFonts w:ascii="Calibri" w:hAnsi="Calibri" w:cs="Calibri"/>
-        </w:rPr>
-        <w:t>, conclure sur la pertinence d’une solution par rapport à ce besoin</w:t>
-      </w:r>
-      <w:r>
-        <w:rPr>
-          <w:rFonts w:ascii="Calibri" w:hAnsi="Calibri" w:cs="Calibri"/>
-        </w:rPr>
-        <w:t xml:space="preserve"> et selon des points de vue. Il sera éventuellement nécessaire de rajouter des chiffres afin d’appuyer et de justifier.</w:t>
+          <w:b/>
+        </w:rPr>
+        <w:t>Modèle de base d’une conclusion :</w:t>
+      </w:r>
+      <w:r>
+        <w:rPr>
+          <w:rFonts w:ascii="Calibri" w:hAnsi="Calibri" w:cs="Calibri"/>
+        </w:rPr>
+        <w:t xml:space="preserve"> On sait que —&gt; On voit que —&gt; On conclut que (les deux premières étapes peuvent être échangées)</w:t>
       </w:r>
     </w:p>
     <w:p>
@@ -956,6 +1012,19 @@
           <w:rFonts w:ascii="Calibri" w:hAnsi="Calibri" w:cs="Calibri"/>
         </w:rPr>
       </w:pPr>
+      <w:r>
+        <w:rPr>
+          <w:rFonts w:ascii="Calibri" w:hAnsi="Calibri" w:cs="Calibri"/>
+          <w:b/>
+        </w:rPr>
+        <w:t>Comparatifs entre étude théorique et modèle simulé :</w:t>
+      </w:r>
+      <w:r>
+        <w:rPr>
+          <w:rFonts w:ascii="Calibri" w:hAnsi="Calibri" w:cs="Calibri"/>
+        </w:rPr>
+        <w:t xml:space="preserve"> voir si ce dernier valide plus précisément les résultats de l’étude théorique (une étude théorique s’avérera tout de même plus complète car évaluant plus de choses)</w:t>
+      </w:r>
     </w:p>
     <w:p>
       <w:pPr>
@@ -967,62 +1036,19 @@
       <w:r>
         <w:rPr>
           <w:rFonts w:ascii="Calibri" w:hAnsi="Calibri" w:cs="Calibri"/>
-        </w:rPr>
-        <w:t>Modèle de base d’une conclusion : On sait que —&gt; On voit que —&gt; On conclut que (les deux premières étapes peuvent être échangées)</w:t>
-      </w:r>
-    </w:p>
-    <w:p>
-      <w:pPr>
-        <w:pStyle w:val="Corps"/>
-        <w:rPr>
-          <w:rFonts w:ascii="Calibri" w:hAnsi="Calibri" w:cs="Calibri"/>
-        </w:rPr>
-      </w:pPr>
-    </w:p>
-    <w:p>
-      <w:pPr>
-        <w:pStyle w:val="Corps"/>
-        <w:rPr>
-          <w:rFonts w:ascii="Calibri" w:hAnsi="Calibri" w:cs="Calibri"/>
-        </w:rPr>
-      </w:pPr>
-      <w:r>
-        <w:rPr>
-          <w:rFonts w:ascii="Calibri" w:hAnsi="Calibri" w:cs="Calibri"/>
-        </w:rPr>
-        <w:lastRenderedPageBreak/>
-        <w:t>Comp</w:t>
-      </w:r>
-      <w:r>
-        <w:rPr>
-          <w:rFonts w:ascii="Calibri" w:hAnsi="Calibri" w:cs="Calibri"/>
-        </w:rPr>
-        <w:t>aratifs entre étude théorique et modèle simulé : voir si ce dernier valide plus précisément les résultats de l’étude théorique (une étude théorique s’avérera tout de même plus complète car évaluant plus de choses)</w:t>
-      </w:r>
-    </w:p>
-    <w:p>
-      <w:pPr>
-        <w:pStyle w:val="Corps"/>
-        <w:rPr>
-          <w:rFonts w:ascii="Calibri" w:hAnsi="Calibri" w:cs="Calibri"/>
-        </w:rPr>
-      </w:pPr>
-      <w:r>
-        <w:rPr>
-          <w:rFonts w:ascii="Calibri" w:hAnsi="Calibri" w:cs="Calibri"/>
-        </w:rPr>
-        <w:t>Conclusion d’un modèle théorique : relativ</w:t>
-      </w:r>
-      <w:r>
-        <w:rPr>
-          <w:rFonts w:ascii="Calibri" w:hAnsi="Calibri" w:cs="Calibri"/>
-        </w:rPr>
-        <w:t xml:space="preserve">iser (les tests peuvent avoir été effectués en conditions idéales) et se dire qu’il reste à voir si le système réel se comportera comme dans la simulation </w:t>
+          <w:b/>
+        </w:rPr>
+        <w:t>Conclusion d’un modèle théorique :</w:t>
+      </w:r>
+      <w:r>
+        <w:rPr>
+          <w:rFonts w:ascii="Calibri" w:hAnsi="Calibri" w:cs="Calibri"/>
+        </w:rPr>
+        <w:t xml:space="preserve"> relativiser (les tests peuvent avoir été effectués en conditions idéales) et se dire qu’il reste à voir si le système réel se comportera comme dans la simulation </w:t>
       </w:r>
     </w:p>
     <w:sectPr>
-      <w:headerReference w:type="default" r:id="rId7"/>
-      <w:footerReference w:type="default" r:id="rId8"/>
+      <w:footerReference w:type="default" r:id="rId7"/>
       <w:pgSz w:w="11906" w:h="16838"/>
       <w:pgMar w:top="1134" w:right="1134" w:bottom="1134" w:left="1134" w:header="709" w:footer="850" w:gutter="0"/>
       <w:cols w:space="720"/>
@@ -1052,7 +1078,32 @@
 
 <file path=word/footer1.xml><?xml version="1.0" encoding="utf-8"?>
 <w:ftr xmlns:wpc="http://schemas.microsoft.com/office/word/2010/wordprocessingCanvas" xmlns:cx="http://schemas.microsoft.com/office/drawing/2014/chartex" xmlns:mc="http://schemas.openxmlformats.org/markup-compatibility/2006" xmlns:o="urn:schemas-microsoft-com:office:office" xmlns:r="http://schemas.openxmlformats.org/officeDocument/2006/relationships" xmlns:m="http://schemas.openxmlformats.org/officeDocument/2006/math" xmlns:v="urn:schemas-microsoft-com:vml" xmlns:wp14="http://schemas.microsoft.com/office/word/2010/wordprocessingDrawing" xmlns:wp="http://schemas.openxmlformats.org/drawingml/2006/wordprocessingDrawing" xmlns:w10="urn:schemas-microsoft-com:office:word" xmlns:w="http://schemas.openxmlformats.org/wordprocessingml/2006/main" xmlns:w14="http://schemas.microsoft.com/office/word/2010/wordml" xmlns:w15="http://schemas.microsoft.com/office/word/2012/wordml" xmlns:w16se="http://schemas.microsoft.com/office/word/2015/wordml/symex" xmlns:wpg="http://schemas.microsoft.com/office/word/2010/wordprocessingGroup" xmlns:wpi="http://schemas.microsoft.com/office/word/2010/wordprocessingInk" xmlns:wne="http://schemas.microsoft.com/office/word/2006/wordml" xmlns:wps="http://schemas.microsoft.com/office/word/2010/wordprocessingShape" mc:Ignorable="w14 w15 w16se wp14">
-  <w:p/>
+  <w:p>
+    <w:pPr>
+      <w:jc w:val="right"/>
+    </w:pPr>
+    <w:r>
+      <w:fldChar w:fldCharType="begin"/>
+    </w:r>
+    <w:r>
+      <w:instrText>PAGE   \* MERGEFORMAT</w:instrText>
+    </w:r>
+    <w:r>
+      <w:fldChar w:fldCharType="separate"/>
+    </w:r>
+    <w:r>
+      <w:rPr>
+        <w:noProof/>
+      </w:rPr>
+      <w:t>1</w:t>
+    </w:r>
+    <w:r>
+      <w:fldChar w:fldCharType="end"/>
+    </w:r>
+    <w:r>
+      <w:t>/2</w:t>
+    </w:r>
+  </w:p>
 </w:ftr>
 </file>
 
@@ -1073,12 +1124,6 @@
     </w:p>
   </w:footnote>
 </w:footnotes>
-</file>
-
-<file path=word/header1.xml><?xml version="1.0" encoding="utf-8"?>
-<w:hdr xmlns:wpc="http://schemas.microsoft.com/office/word/2010/wordprocessingCanvas" xmlns:cx="http://schemas.microsoft.com/office/drawing/2014/chartex" xmlns:mc="http://schemas.openxmlformats.org/markup-compatibility/2006" xmlns:o="urn:schemas-microsoft-com:office:office" xmlns:r="http://schemas.openxmlformats.org/officeDocument/2006/relationships" xmlns:m="http://schemas.openxmlformats.org/officeDocument/2006/math" xmlns:v="urn:schemas-microsoft-com:vml" xmlns:wp14="http://schemas.microsoft.com/office/word/2010/wordprocessingDrawing" xmlns:wp="http://schemas.openxmlformats.org/drawingml/2006/wordprocessingDrawing" xmlns:w10="urn:schemas-microsoft-com:office:word" xmlns:w="http://schemas.openxmlformats.org/wordprocessingml/2006/main" xmlns:w14="http://schemas.microsoft.com/office/word/2010/wordml" xmlns:w15="http://schemas.microsoft.com/office/word/2012/wordml" xmlns:w16se="http://schemas.microsoft.com/office/word/2015/wordml/symex" xmlns:wpg="http://schemas.microsoft.com/office/word/2010/wordprocessingGroup" xmlns:wpi="http://schemas.microsoft.com/office/word/2010/wordprocessingInk" xmlns:wne="http://schemas.microsoft.com/office/word/2006/wordml" xmlns:wps="http://schemas.microsoft.com/office/word/2010/wordprocessingShape" mc:Ignorable="w14 w15 w16se wp14">
-  <w:p/>
-</w:hdr>
 </file>
 
 <file path=word/numbering.xml><?xml version="1.0" encoding="utf-8"?>
@@ -1334,21 +1379,15 @@
   <w:docDefaults>
     <w:rPrDefault>
       <w:rPr>
-        <w:rFonts w:ascii="Times New Roman" w:eastAsia="Arial Unicode MS" w:hAnsi="Times New Roman" w:cs="Times New Roman"/>
-        <w:bdr w:val="nil"/>
+        <w:rFonts w:asciiTheme="minorHAnsi" w:eastAsiaTheme="minorEastAsia" w:hAnsiTheme="minorHAnsi" w:cstheme="minorBidi"/>
+        <w:sz w:val="22"/>
+        <w:szCs w:val="22"/>
         <w:lang w:val="fr-FR" w:eastAsia="fr-FR" w:bidi="ar-SA"/>
       </w:rPr>
     </w:rPrDefault>
     <w:pPrDefault>
       <w:pPr>
-        <w:pBdr>
-          <w:top w:val="nil"/>
-          <w:left w:val="nil"/>
-          <w:bottom w:val="nil"/>
-          <w:right w:val="nil"/>
-          <w:between w:val="nil"/>
-          <w:bar w:val="nil"/>
-        </w:pBdr>
+        <w:spacing w:after="160" w:line="259" w:lineRule="auto"/>
       </w:pPr>
     </w:pPrDefault>
   </w:docDefaults>
@@ -1727,10 +1766,210 @@
   </w:latentStyles>
   <w:style w:type="paragraph" w:default="1" w:styleId="Normal">
     <w:name w:val="Normal"/>
-    <w:rPr>
+    <w:qFormat/>
+    <w:rsid w:val="0008744D"/>
+  </w:style>
+  <w:style w:type="paragraph" w:styleId="Titre1">
+    <w:name w:val="heading 1"/>
+    <w:basedOn w:val="Normal"/>
+    <w:next w:val="Normal"/>
+    <w:link w:val="Titre1Car"/>
+    <w:uiPriority w:val="9"/>
+    <w:qFormat/>
+    <w:rsid w:val="0008744D"/>
+    <w:pPr>
+      <w:keepNext/>
+      <w:keepLines/>
+      <w:spacing w:before="240" w:after="0"/>
+      <w:outlineLvl w:val="0"/>
+    </w:pPr>
+    <w:rPr>
+      <w:rFonts w:asciiTheme="majorHAnsi" w:eastAsiaTheme="majorEastAsia" w:hAnsiTheme="majorHAnsi" w:cstheme="majorBidi"/>
+      <w:color w:val="0079BF" w:themeColor="accent1" w:themeShade="BF"/>
+      <w:sz w:val="32"/>
+      <w:szCs w:val="32"/>
+    </w:rPr>
+  </w:style>
+  <w:style w:type="paragraph" w:styleId="Titre2">
+    <w:name w:val="heading 2"/>
+    <w:basedOn w:val="Normal"/>
+    <w:next w:val="Normal"/>
+    <w:link w:val="Titre2Car"/>
+    <w:uiPriority w:val="9"/>
+    <w:semiHidden/>
+    <w:unhideWhenUsed/>
+    <w:qFormat/>
+    <w:rsid w:val="0008744D"/>
+    <w:pPr>
+      <w:keepNext/>
+      <w:keepLines/>
+      <w:spacing w:before="40" w:after="0"/>
+      <w:outlineLvl w:val="1"/>
+    </w:pPr>
+    <w:rPr>
+      <w:rFonts w:asciiTheme="majorHAnsi" w:eastAsiaTheme="majorEastAsia" w:hAnsiTheme="majorHAnsi" w:cstheme="majorBidi"/>
+      <w:color w:val="0079BF" w:themeColor="accent1" w:themeShade="BF"/>
+      <w:sz w:val="28"/>
+      <w:szCs w:val="28"/>
+    </w:rPr>
+  </w:style>
+  <w:style w:type="paragraph" w:styleId="Titre3">
+    <w:name w:val="heading 3"/>
+    <w:basedOn w:val="Normal"/>
+    <w:next w:val="Normal"/>
+    <w:link w:val="Titre3Car"/>
+    <w:uiPriority w:val="9"/>
+    <w:semiHidden/>
+    <w:unhideWhenUsed/>
+    <w:qFormat/>
+    <w:rsid w:val="0008744D"/>
+    <w:pPr>
+      <w:keepNext/>
+      <w:keepLines/>
+      <w:spacing w:before="40" w:after="0"/>
+      <w:outlineLvl w:val="2"/>
+    </w:pPr>
+    <w:rPr>
+      <w:rFonts w:asciiTheme="majorHAnsi" w:eastAsiaTheme="majorEastAsia" w:hAnsiTheme="majorHAnsi" w:cstheme="majorBidi"/>
+      <w:color w:val="005180" w:themeColor="accent1" w:themeShade="80"/>
       <w:sz w:val="24"/>
       <w:szCs w:val="24"/>
-      <w:lang w:val="en-US" w:eastAsia="en-US"/>
+    </w:rPr>
+  </w:style>
+  <w:style w:type="paragraph" w:styleId="Titre4">
+    <w:name w:val="heading 4"/>
+    <w:basedOn w:val="Normal"/>
+    <w:next w:val="Normal"/>
+    <w:link w:val="Titre4Car"/>
+    <w:uiPriority w:val="9"/>
+    <w:semiHidden/>
+    <w:unhideWhenUsed/>
+    <w:qFormat/>
+    <w:rsid w:val="0008744D"/>
+    <w:pPr>
+      <w:keepNext/>
+      <w:keepLines/>
+      <w:spacing w:before="40" w:after="0"/>
+      <w:outlineLvl w:val="3"/>
+    </w:pPr>
+    <w:rPr>
+      <w:rFonts w:asciiTheme="majorHAnsi" w:eastAsiaTheme="majorEastAsia" w:hAnsiTheme="majorHAnsi" w:cstheme="majorBidi"/>
+      <w:i/>
+      <w:iCs/>
+      <w:color w:val="0079BF" w:themeColor="accent1" w:themeShade="BF"/>
+    </w:rPr>
+  </w:style>
+  <w:style w:type="paragraph" w:styleId="Titre5">
+    <w:name w:val="heading 5"/>
+    <w:basedOn w:val="Normal"/>
+    <w:next w:val="Normal"/>
+    <w:link w:val="Titre5Car"/>
+    <w:uiPriority w:val="9"/>
+    <w:semiHidden/>
+    <w:unhideWhenUsed/>
+    <w:qFormat/>
+    <w:rsid w:val="0008744D"/>
+    <w:pPr>
+      <w:keepNext/>
+      <w:keepLines/>
+      <w:spacing w:before="40" w:after="0"/>
+      <w:outlineLvl w:val="4"/>
+    </w:pPr>
+    <w:rPr>
+      <w:rFonts w:asciiTheme="majorHAnsi" w:eastAsiaTheme="majorEastAsia" w:hAnsiTheme="majorHAnsi" w:cstheme="majorBidi"/>
+      <w:color w:val="0079BF" w:themeColor="accent1" w:themeShade="BF"/>
+    </w:rPr>
+  </w:style>
+  <w:style w:type="paragraph" w:styleId="Titre6">
+    <w:name w:val="heading 6"/>
+    <w:basedOn w:val="Normal"/>
+    <w:next w:val="Normal"/>
+    <w:link w:val="Titre6Car"/>
+    <w:uiPriority w:val="9"/>
+    <w:semiHidden/>
+    <w:unhideWhenUsed/>
+    <w:qFormat/>
+    <w:rsid w:val="0008744D"/>
+    <w:pPr>
+      <w:keepNext/>
+      <w:keepLines/>
+      <w:spacing w:before="40" w:after="0"/>
+      <w:outlineLvl w:val="5"/>
+    </w:pPr>
+    <w:rPr>
+      <w:rFonts w:asciiTheme="majorHAnsi" w:eastAsiaTheme="majorEastAsia" w:hAnsiTheme="majorHAnsi" w:cstheme="majorBidi"/>
+      <w:color w:val="005180" w:themeColor="accent1" w:themeShade="80"/>
+    </w:rPr>
+  </w:style>
+  <w:style w:type="paragraph" w:styleId="Titre7">
+    <w:name w:val="heading 7"/>
+    <w:basedOn w:val="Normal"/>
+    <w:next w:val="Normal"/>
+    <w:link w:val="Titre7Car"/>
+    <w:uiPriority w:val="9"/>
+    <w:semiHidden/>
+    <w:unhideWhenUsed/>
+    <w:qFormat/>
+    <w:rsid w:val="0008744D"/>
+    <w:pPr>
+      <w:keepNext/>
+      <w:keepLines/>
+      <w:spacing w:before="40" w:after="0"/>
+      <w:outlineLvl w:val="6"/>
+    </w:pPr>
+    <w:rPr>
+      <w:rFonts w:asciiTheme="majorHAnsi" w:eastAsiaTheme="majorEastAsia" w:hAnsiTheme="majorHAnsi" w:cstheme="majorBidi"/>
+      <w:i/>
+      <w:iCs/>
+      <w:color w:val="005180" w:themeColor="accent1" w:themeShade="80"/>
+    </w:rPr>
+  </w:style>
+  <w:style w:type="paragraph" w:styleId="Titre8">
+    <w:name w:val="heading 8"/>
+    <w:basedOn w:val="Normal"/>
+    <w:next w:val="Normal"/>
+    <w:link w:val="Titre8Car"/>
+    <w:uiPriority w:val="9"/>
+    <w:semiHidden/>
+    <w:unhideWhenUsed/>
+    <w:qFormat/>
+    <w:rsid w:val="0008744D"/>
+    <w:pPr>
+      <w:keepNext/>
+      <w:keepLines/>
+      <w:spacing w:before="40" w:after="0"/>
+      <w:outlineLvl w:val="7"/>
+    </w:pPr>
+    <w:rPr>
+      <w:rFonts w:asciiTheme="majorHAnsi" w:eastAsiaTheme="majorEastAsia" w:hAnsiTheme="majorHAnsi" w:cstheme="majorBidi"/>
+      <w:color w:val="262626" w:themeColor="text1" w:themeTint="D9"/>
+      <w:sz w:val="21"/>
+      <w:szCs w:val="21"/>
+    </w:rPr>
+  </w:style>
+  <w:style w:type="paragraph" w:styleId="Titre9">
+    <w:name w:val="heading 9"/>
+    <w:basedOn w:val="Normal"/>
+    <w:next w:val="Normal"/>
+    <w:link w:val="Titre9Car"/>
+    <w:uiPriority w:val="9"/>
+    <w:semiHidden/>
+    <w:unhideWhenUsed/>
+    <w:qFormat/>
+    <w:rsid w:val="0008744D"/>
+    <w:pPr>
+      <w:keepNext/>
+      <w:keepLines/>
+      <w:spacing w:before="40" w:after="0"/>
+      <w:outlineLvl w:val="8"/>
+    </w:pPr>
+    <w:rPr>
+      <w:rFonts w:asciiTheme="majorHAnsi" w:eastAsiaTheme="majorEastAsia" w:hAnsiTheme="majorHAnsi" w:cstheme="majorBidi"/>
+      <w:i/>
+      <w:iCs/>
+      <w:color w:val="262626" w:themeColor="text1" w:themeTint="D9"/>
+      <w:sz w:val="21"/>
+      <w:szCs w:val="21"/>
     </w:rPr>
   </w:style>
   <w:style w:type="character" w:default="1" w:styleId="Policepardfaut">
@@ -1780,18 +2019,28 @@
   </w:style>
   <w:style w:type="paragraph" w:styleId="Titre">
     <w:name w:val="Title"/>
-    <w:next w:val="Corps"/>
+    <w:basedOn w:val="Normal"/>
+    <w:next w:val="Normal"/>
+    <w:link w:val="TitreCar"/>
+    <w:uiPriority w:val="10"/>
+    <w:qFormat/>
+    <w:rsid w:val="0008744D"/>
     <w:pPr>
-      <w:keepNext/>
-      <w:outlineLvl w:val="0"/>
+      <w:spacing w:after="0" w:line="240" w:lineRule="auto"/>
+      <w:contextualSpacing/>
     </w:pPr>
     <w:rPr>
+      <w:rFonts w:asciiTheme="majorHAnsi" w:eastAsiaTheme="majorEastAsia" w:hAnsiTheme="majorHAnsi" w:cstheme="majorBidi"/>
+      <w:spacing w:val="-10"/>
+      <w:sz w:val="56"/>
+      <w:szCs w:val="56"/>
+    </w:rPr>
+  </w:style>
+  <w:style w:type="paragraph" w:customStyle="1" w:styleId="Corps">
+    <w:name w:val="Corps"/>
+    <w:rPr>
       <w:rFonts w:ascii="Helvetica Neue" w:hAnsi="Helvetica Neue" w:cs="Arial Unicode MS"/>
-      <w:b/>
-      <w:bCs/>
       <w:color w:val="000000"/>
-      <w:sz w:val="36"/>
-      <w:szCs w:val="36"/>
       <w14:textOutline w14:w="0" w14:cap="flat" w14:cmpd="sng" w14:algn="ctr">
         <w14:noFill/>
         <w14:prstDash w14:val="solid"/>
@@ -1799,37 +2048,22 @@
       </w14:textOutline>
     </w:rPr>
   </w:style>
-  <w:style w:type="paragraph" w:customStyle="1" w:styleId="Corps">
-    <w:name w:val="Corps"/>
-    <w:rPr>
-      <w:rFonts w:ascii="Helvetica Neue" w:hAnsi="Helvetica Neue" w:cs="Arial Unicode MS"/>
-      <w:color w:val="000000"/>
-      <w:sz w:val="22"/>
-      <w:szCs w:val="22"/>
-      <w14:textOutline w14:w="0" w14:cap="flat" w14:cmpd="sng" w14:algn="ctr">
-        <w14:noFill/>
-        <w14:prstDash w14:val="solid"/>
-        <w14:bevel/>
-      </w14:textOutline>
-    </w:rPr>
-  </w:style>
   <w:style w:type="paragraph" w:styleId="Sous-titre">
     <w:name w:val="Subtitle"/>
-    <w:next w:val="Corps"/>
+    <w:basedOn w:val="Normal"/>
+    <w:next w:val="Normal"/>
+    <w:link w:val="Sous-titreCar"/>
+    <w:uiPriority w:val="11"/>
+    <w:qFormat/>
+    <w:rsid w:val="0008744D"/>
     <w:pPr>
-      <w:keepNext/>
+      <w:numPr>
+        <w:ilvl w:val="1"/>
+      </w:numPr>
     </w:pPr>
     <w:rPr>
-      <w:rFonts w:ascii="Helvetica Neue" w:hAnsi="Helvetica Neue" w:cs="Arial Unicode MS"/>
-      <w:color w:val="000000"/>
-      <w:sz w:val="40"/>
-      <w:szCs w:val="40"/>
-      <w:lang w:val="en-US"/>
-      <w14:textOutline w14:w="0" w14:cap="flat" w14:cmpd="sng" w14:algn="ctr">
-        <w14:noFill/>
-        <w14:prstDash w14:val="solid"/>
-        <w14:bevel/>
-      </w14:textOutline>
+      <w:color w:val="5A5A5A" w:themeColor="text1" w:themeTint="A5"/>
+      <w:spacing w:val="15"/>
     </w:rPr>
   </w:style>
   <w:style w:type="character" w:customStyle="1" w:styleId="Aucun">
@@ -1845,6 +2079,391 @@
         <w:numId w:val="1"/>
       </w:numPr>
     </w:pPr>
+  </w:style>
+  <w:style w:type="character" w:customStyle="1" w:styleId="Titre1Car">
+    <w:name w:val="Titre 1 Car"/>
+    <w:basedOn w:val="Policepardfaut"/>
+    <w:link w:val="Titre1"/>
+    <w:uiPriority w:val="9"/>
+    <w:rsid w:val="0008744D"/>
+    <w:rPr>
+      <w:rFonts w:asciiTheme="majorHAnsi" w:eastAsiaTheme="majorEastAsia" w:hAnsiTheme="majorHAnsi" w:cstheme="majorBidi"/>
+      <w:color w:val="0079BF" w:themeColor="accent1" w:themeShade="BF"/>
+      <w:sz w:val="32"/>
+      <w:szCs w:val="32"/>
+    </w:rPr>
+  </w:style>
+  <w:style w:type="character" w:customStyle="1" w:styleId="Titre2Car">
+    <w:name w:val="Titre 2 Car"/>
+    <w:basedOn w:val="Policepardfaut"/>
+    <w:link w:val="Titre2"/>
+    <w:uiPriority w:val="9"/>
+    <w:semiHidden/>
+    <w:rsid w:val="0008744D"/>
+    <w:rPr>
+      <w:rFonts w:asciiTheme="majorHAnsi" w:eastAsiaTheme="majorEastAsia" w:hAnsiTheme="majorHAnsi" w:cstheme="majorBidi"/>
+      <w:color w:val="0079BF" w:themeColor="accent1" w:themeShade="BF"/>
+      <w:sz w:val="28"/>
+      <w:szCs w:val="28"/>
+    </w:rPr>
+  </w:style>
+  <w:style w:type="character" w:customStyle="1" w:styleId="Titre3Car">
+    <w:name w:val="Titre 3 Car"/>
+    <w:basedOn w:val="Policepardfaut"/>
+    <w:link w:val="Titre3"/>
+    <w:uiPriority w:val="9"/>
+    <w:semiHidden/>
+    <w:rsid w:val="0008744D"/>
+    <w:rPr>
+      <w:rFonts w:asciiTheme="majorHAnsi" w:eastAsiaTheme="majorEastAsia" w:hAnsiTheme="majorHAnsi" w:cstheme="majorBidi"/>
+      <w:color w:val="005180" w:themeColor="accent1" w:themeShade="80"/>
+      <w:sz w:val="24"/>
+      <w:szCs w:val="24"/>
+    </w:rPr>
+  </w:style>
+  <w:style w:type="character" w:customStyle="1" w:styleId="Titre4Car">
+    <w:name w:val="Titre 4 Car"/>
+    <w:basedOn w:val="Policepardfaut"/>
+    <w:link w:val="Titre4"/>
+    <w:uiPriority w:val="9"/>
+    <w:semiHidden/>
+    <w:rsid w:val="0008744D"/>
+    <w:rPr>
+      <w:rFonts w:asciiTheme="majorHAnsi" w:eastAsiaTheme="majorEastAsia" w:hAnsiTheme="majorHAnsi" w:cstheme="majorBidi"/>
+      <w:i/>
+      <w:iCs/>
+      <w:color w:val="0079BF" w:themeColor="accent1" w:themeShade="BF"/>
+    </w:rPr>
+  </w:style>
+  <w:style w:type="character" w:customStyle="1" w:styleId="Titre5Car">
+    <w:name w:val="Titre 5 Car"/>
+    <w:basedOn w:val="Policepardfaut"/>
+    <w:link w:val="Titre5"/>
+    <w:uiPriority w:val="9"/>
+    <w:semiHidden/>
+    <w:rsid w:val="0008744D"/>
+    <w:rPr>
+      <w:rFonts w:asciiTheme="majorHAnsi" w:eastAsiaTheme="majorEastAsia" w:hAnsiTheme="majorHAnsi" w:cstheme="majorBidi"/>
+      <w:color w:val="0079BF" w:themeColor="accent1" w:themeShade="BF"/>
+    </w:rPr>
+  </w:style>
+  <w:style w:type="character" w:customStyle="1" w:styleId="Titre6Car">
+    <w:name w:val="Titre 6 Car"/>
+    <w:basedOn w:val="Policepardfaut"/>
+    <w:link w:val="Titre6"/>
+    <w:uiPriority w:val="9"/>
+    <w:semiHidden/>
+    <w:rsid w:val="0008744D"/>
+    <w:rPr>
+      <w:rFonts w:asciiTheme="majorHAnsi" w:eastAsiaTheme="majorEastAsia" w:hAnsiTheme="majorHAnsi" w:cstheme="majorBidi"/>
+      <w:color w:val="005180" w:themeColor="accent1" w:themeShade="80"/>
+    </w:rPr>
+  </w:style>
+  <w:style w:type="character" w:customStyle="1" w:styleId="Titre7Car">
+    <w:name w:val="Titre 7 Car"/>
+    <w:basedOn w:val="Policepardfaut"/>
+    <w:link w:val="Titre7"/>
+    <w:uiPriority w:val="9"/>
+    <w:semiHidden/>
+    <w:rsid w:val="0008744D"/>
+    <w:rPr>
+      <w:rFonts w:asciiTheme="majorHAnsi" w:eastAsiaTheme="majorEastAsia" w:hAnsiTheme="majorHAnsi" w:cstheme="majorBidi"/>
+      <w:i/>
+      <w:iCs/>
+      <w:color w:val="005180" w:themeColor="accent1" w:themeShade="80"/>
+    </w:rPr>
+  </w:style>
+  <w:style w:type="character" w:customStyle="1" w:styleId="Titre8Car">
+    <w:name w:val="Titre 8 Car"/>
+    <w:basedOn w:val="Policepardfaut"/>
+    <w:link w:val="Titre8"/>
+    <w:uiPriority w:val="9"/>
+    <w:semiHidden/>
+    <w:rsid w:val="0008744D"/>
+    <w:rPr>
+      <w:rFonts w:asciiTheme="majorHAnsi" w:eastAsiaTheme="majorEastAsia" w:hAnsiTheme="majorHAnsi" w:cstheme="majorBidi"/>
+      <w:color w:val="262626" w:themeColor="text1" w:themeTint="D9"/>
+      <w:sz w:val="21"/>
+      <w:szCs w:val="21"/>
+    </w:rPr>
+  </w:style>
+  <w:style w:type="character" w:customStyle="1" w:styleId="Titre9Car">
+    <w:name w:val="Titre 9 Car"/>
+    <w:basedOn w:val="Policepardfaut"/>
+    <w:link w:val="Titre9"/>
+    <w:uiPriority w:val="9"/>
+    <w:semiHidden/>
+    <w:rsid w:val="0008744D"/>
+    <w:rPr>
+      <w:rFonts w:asciiTheme="majorHAnsi" w:eastAsiaTheme="majorEastAsia" w:hAnsiTheme="majorHAnsi" w:cstheme="majorBidi"/>
+      <w:i/>
+      <w:iCs/>
+      <w:color w:val="262626" w:themeColor="text1" w:themeTint="D9"/>
+      <w:sz w:val="21"/>
+      <w:szCs w:val="21"/>
+    </w:rPr>
+  </w:style>
+  <w:style w:type="paragraph" w:styleId="Lgende">
+    <w:name w:val="caption"/>
+    <w:basedOn w:val="Normal"/>
+    <w:next w:val="Normal"/>
+    <w:uiPriority w:val="35"/>
+    <w:semiHidden/>
+    <w:unhideWhenUsed/>
+    <w:qFormat/>
+    <w:rsid w:val="0008744D"/>
+    <w:pPr>
+      <w:spacing w:after="200" w:line="240" w:lineRule="auto"/>
+    </w:pPr>
+    <w:rPr>
+      <w:i/>
+      <w:iCs/>
+      <w:color w:val="5E5E5E" w:themeColor="text2"/>
+      <w:sz w:val="18"/>
+      <w:szCs w:val="18"/>
+    </w:rPr>
+  </w:style>
+  <w:style w:type="character" w:customStyle="1" w:styleId="TitreCar">
+    <w:name w:val="Titre Car"/>
+    <w:basedOn w:val="Policepardfaut"/>
+    <w:link w:val="Titre"/>
+    <w:uiPriority w:val="10"/>
+    <w:rsid w:val="0008744D"/>
+    <w:rPr>
+      <w:rFonts w:asciiTheme="majorHAnsi" w:eastAsiaTheme="majorEastAsia" w:hAnsiTheme="majorHAnsi" w:cstheme="majorBidi"/>
+      <w:spacing w:val="-10"/>
+      <w:sz w:val="56"/>
+      <w:szCs w:val="56"/>
+    </w:rPr>
+  </w:style>
+  <w:style w:type="character" w:customStyle="1" w:styleId="Sous-titreCar">
+    <w:name w:val="Sous-titre Car"/>
+    <w:basedOn w:val="Policepardfaut"/>
+    <w:link w:val="Sous-titre"/>
+    <w:uiPriority w:val="11"/>
+    <w:rsid w:val="0008744D"/>
+    <w:rPr>
+      <w:color w:val="5A5A5A" w:themeColor="text1" w:themeTint="A5"/>
+      <w:spacing w:val="15"/>
+    </w:rPr>
+  </w:style>
+  <w:style w:type="character" w:styleId="lev">
+    <w:name w:val="Strong"/>
+    <w:basedOn w:val="Policepardfaut"/>
+    <w:uiPriority w:val="22"/>
+    <w:qFormat/>
+    <w:rsid w:val="0008744D"/>
+    <w:rPr>
+      <w:b/>
+      <w:bCs/>
+      <w:color w:val="auto"/>
+    </w:rPr>
+  </w:style>
+  <w:style w:type="character" w:styleId="Accentuation">
+    <w:name w:val="Emphasis"/>
+    <w:basedOn w:val="Policepardfaut"/>
+    <w:uiPriority w:val="20"/>
+    <w:qFormat/>
+    <w:rsid w:val="0008744D"/>
+    <w:rPr>
+      <w:i/>
+      <w:iCs/>
+      <w:color w:val="auto"/>
+    </w:rPr>
+  </w:style>
+  <w:style w:type="paragraph" w:styleId="Sansinterligne">
+    <w:name w:val="No Spacing"/>
+    <w:uiPriority w:val="1"/>
+    <w:qFormat/>
+    <w:rsid w:val="0008744D"/>
+    <w:pPr>
+      <w:spacing w:after="0" w:line="240" w:lineRule="auto"/>
+    </w:pPr>
+  </w:style>
+  <w:style w:type="paragraph" w:styleId="Citation">
+    <w:name w:val="Quote"/>
+    <w:basedOn w:val="Normal"/>
+    <w:next w:val="Normal"/>
+    <w:link w:val="CitationCar"/>
+    <w:uiPriority w:val="29"/>
+    <w:qFormat/>
+    <w:rsid w:val="0008744D"/>
+    <w:pPr>
+      <w:spacing w:before="200"/>
+      <w:ind w:left="864" w:right="864"/>
+    </w:pPr>
+    <w:rPr>
+      <w:i/>
+      <w:iCs/>
+      <w:color w:val="404040" w:themeColor="text1" w:themeTint="BF"/>
+    </w:rPr>
+  </w:style>
+  <w:style w:type="character" w:customStyle="1" w:styleId="CitationCar">
+    <w:name w:val="Citation Car"/>
+    <w:basedOn w:val="Policepardfaut"/>
+    <w:link w:val="Citation"/>
+    <w:uiPriority w:val="29"/>
+    <w:rsid w:val="0008744D"/>
+    <w:rPr>
+      <w:i/>
+      <w:iCs/>
+      <w:color w:val="404040" w:themeColor="text1" w:themeTint="BF"/>
+    </w:rPr>
+  </w:style>
+  <w:style w:type="paragraph" w:styleId="Citationintense">
+    <w:name w:val="Intense Quote"/>
+    <w:basedOn w:val="Normal"/>
+    <w:next w:val="Normal"/>
+    <w:link w:val="CitationintenseCar"/>
+    <w:uiPriority w:val="30"/>
+    <w:qFormat/>
+    <w:rsid w:val="0008744D"/>
+    <w:pPr>
+      <w:pBdr>
+        <w:top w:val="single" w:sz="4" w:space="10" w:color="00A2FF" w:themeColor="accent1"/>
+        <w:bottom w:val="single" w:sz="4" w:space="10" w:color="00A2FF" w:themeColor="accent1"/>
+      </w:pBdr>
+      <w:spacing w:before="360" w:after="360"/>
+      <w:ind w:left="864" w:right="864"/>
+      <w:jc w:val="center"/>
+    </w:pPr>
+    <w:rPr>
+      <w:i/>
+      <w:iCs/>
+      <w:color w:val="00A2FF" w:themeColor="accent1"/>
+    </w:rPr>
+  </w:style>
+  <w:style w:type="character" w:customStyle="1" w:styleId="CitationintenseCar">
+    <w:name w:val="Citation intense Car"/>
+    <w:basedOn w:val="Policepardfaut"/>
+    <w:link w:val="Citationintense"/>
+    <w:uiPriority w:val="30"/>
+    <w:rsid w:val="0008744D"/>
+    <w:rPr>
+      <w:i/>
+      <w:iCs/>
+      <w:color w:val="00A2FF" w:themeColor="accent1"/>
+    </w:rPr>
+  </w:style>
+  <w:style w:type="character" w:styleId="Emphaseple">
+    <w:name w:val="Subtle Emphasis"/>
+    <w:basedOn w:val="Policepardfaut"/>
+    <w:uiPriority w:val="19"/>
+    <w:qFormat/>
+    <w:rsid w:val="0008744D"/>
+    <w:rPr>
+      <w:i/>
+      <w:iCs/>
+      <w:color w:val="404040" w:themeColor="text1" w:themeTint="BF"/>
+    </w:rPr>
+  </w:style>
+  <w:style w:type="character" w:styleId="Emphaseintense">
+    <w:name w:val="Intense Emphasis"/>
+    <w:basedOn w:val="Policepardfaut"/>
+    <w:uiPriority w:val="21"/>
+    <w:qFormat/>
+    <w:rsid w:val="0008744D"/>
+    <w:rPr>
+      <w:i/>
+      <w:iCs/>
+      <w:color w:val="00A2FF" w:themeColor="accent1"/>
+    </w:rPr>
+  </w:style>
+  <w:style w:type="character" w:styleId="Rfrenceple">
+    <w:name w:val="Subtle Reference"/>
+    <w:basedOn w:val="Policepardfaut"/>
+    <w:uiPriority w:val="31"/>
+    <w:qFormat/>
+    <w:rsid w:val="0008744D"/>
+    <w:rPr>
+      <w:smallCaps/>
+      <w:color w:val="404040" w:themeColor="text1" w:themeTint="BF"/>
+    </w:rPr>
+  </w:style>
+  <w:style w:type="character" w:styleId="Rfrenceintense">
+    <w:name w:val="Intense Reference"/>
+    <w:basedOn w:val="Policepardfaut"/>
+    <w:uiPriority w:val="32"/>
+    <w:qFormat/>
+    <w:rsid w:val="0008744D"/>
+    <w:rPr>
+      <w:b/>
+      <w:bCs/>
+      <w:smallCaps/>
+      <w:color w:val="00A2FF" w:themeColor="accent1"/>
+      <w:spacing w:val="5"/>
+    </w:rPr>
+  </w:style>
+  <w:style w:type="character" w:styleId="Titredulivre">
+    <w:name w:val="Book Title"/>
+    <w:basedOn w:val="Policepardfaut"/>
+    <w:uiPriority w:val="33"/>
+    <w:qFormat/>
+    <w:rsid w:val="0008744D"/>
+    <w:rPr>
+      <w:b/>
+      <w:bCs/>
+      <w:i/>
+      <w:iCs/>
+      <w:spacing w:val="5"/>
+    </w:rPr>
+  </w:style>
+  <w:style w:type="paragraph" w:styleId="En-ttedetabledesmatires">
+    <w:name w:val="TOC Heading"/>
+    <w:basedOn w:val="Titre1"/>
+    <w:next w:val="Normal"/>
+    <w:uiPriority w:val="39"/>
+    <w:semiHidden/>
+    <w:unhideWhenUsed/>
+    <w:qFormat/>
+    <w:rsid w:val="0008744D"/>
+    <w:pPr>
+      <w:outlineLvl w:val="9"/>
+    </w:pPr>
+  </w:style>
+  <w:style w:type="paragraph" w:styleId="En-tte">
+    <w:name w:val="header"/>
+    <w:basedOn w:val="Normal"/>
+    <w:link w:val="En-tteCar"/>
+    <w:uiPriority w:val="99"/>
+    <w:unhideWhenUsed/>
+    <w:rsid w:val="0008744D"/>
+    <w:pPr>
+      <w:tabs>
+        <w:tab w:val="center" w:pos="4536"/>
+        <w:tab w:val="right" w:pos="9072"/>
+      </w:tabs>
+      <w:spacing w:after="0" w:line="240" w:lineRule="auto"/>
+    </w:pPr>
+  </w:style>
+  <w:style w:type="character" w:customStyle="1" w:styleId="En-tteCar">
+    <w:name w:val="En-tête Car"/>
+    <w:basedOn w:val="Policepardfaut"/>
+    <w:link w:val="En-tte"/>
+    <w:uiPriority w:val="99"/>
+    <w:rsid w:val="0008744D"/>
+  </w:style>
+  <w:style w:type="paragraph" w:styleId="Pieddepage">
+    <w:name w:val="footer"/>
+    <w:basedOn w:val="Normal"/>
+    <w:link w:val="PieddepageCar"/>
+    <w:uiPriority w:val="99"/>
+    <w:unhideWhenUsed/>
+    <w:rsid w:val="0008744D"/>
+    <w:pPr>
+      <w:tabs>
+        <w:tab w:val="center" w:pos="4536"/>
+        <w:tab w:val="right" w:pos="9072"/>
+      </w:tabs>
+      <w:spacing w:after="0" w:line="240" w:lineRule="auto"/>
+    </w:pPr>
+  </w:style>
+  <w:style w:type="character" w:customStyle="1" w:styleId="PieddepageCar">
+    <w:name w:val="Pied de page Car"/>
+    <w:basedOn w:val="Policepardfaut"/>
+    <w:link w:val="Pieddepage"/>
+    <w:uiPriority w:val="99"/>
+    <w:rsid w:val="0008744D"/>
   </w:style>
 </w:styles>
 </file>

--- a/public/files/si/comment-apporter-la-meilleure-reponse-a-un-besoin/comment-apporter-la-meilleure-reponse-a-un-besoin.docx
+++ b/public/files/si/comment-apporter-la-meilleure-reponse-a-un-besoin/comment-apporter-la-meilleure-reponse-a-un-besoin.docx
@@ -7,16 +7,12 @@
         <w:pStyle w:val="Titre"/>
         <w:jc w:val="center"/>
         <w:rPr>
-          <w:rFonts w:ascii="Calibri" w:hAnsi="Calibri" w:cs="Calibri"/>
-          <w:sz w:val="46"/>
-          <w:szCs w:val="46"/>
-        </w:rPr>
-      </w:pPr>
-      <w:r>
-        <w:rPr>
-          <w:rFonts w:ascii="Calibri" w:hAnsi="Calibri" w:cs="Calibri"/>
-          <w:sz w:val="46"/>
-          <w:szCs w:val="46"/>
+          <w:sz w:val="44"/>
+        </w:rPr>
+      </w:pPr>
+      <w:r>
+        <w:rPr>
+          <w:sz w:val="44"/>
         </w:rPr>
         <w:t>Comment apporter la meilleure réponse à un besoin ?</w:t>
       </w:r>
@@ -25,34 +21,17 @@
       <w:pPr>
         <w:pStyle w:val="Sous-titre"/>
         <w:jc w:val="center"/>
-        <w:rPr>
-          <w:rFonts w:ascii="Calibri" w:hAnsi="Calibri" w:cs="Calibri"/>
-        </w:rPr>
-      </w:pPr>
-      <w:r>
-        <w:rPr>
-          <w:rFonts w:ascii="Calibri" w:hAnsi="Calibri" w:cs="Calibri"/>
-        </w:rPr>
+      </w:pPr>
+      <w:r>
         <w:t xml:space="preserve">Sciences de l'ingénieur </w:t>
       </w:r>
       <w:r>
-        <w:rPr>
-          <w:rFonts w:ascii="Calibri" w:hAnsi="Calibri" w:cs="Calibri"/>
-        </w:rPr>
         <w:t>–</w:t>
       </w:r>
       <w:r>
-        <w:rPr>
-          <w:rFonts w:ascii="Calibri" w:hAnsi="Calibri" w:cs="Calibri"/>
-        </w:rPr>
         <w:t xml:space="preserve"> Première s</w:t>
       </w:r>
-      <w:bookmarkStart w:id="0" w:name="_GoBack"/>
-      <w:bookmarkEnd w:id="0"/>
-      <w:r>
-        <w:rPr>
-          <w:rFonts w:ascii="Calibri" w:hAnsi="Calibri" w:cs="Calibri"/>
-        </w:rPr>
+      <w:r>
         <w:t>pécialité</w:t>
       </w:r>
     </w:p>
@@ -60,12 +39,18 @@
       <w:pPr>
         <w:pStyle w:val="Titre1"/>
         <w:rPr>
-          <w:rFonts w:ascii="Calibri" w:hAnsi="Calibri"/>
-        </w:rPr>
-      </w:pPr>
-      <w:r>
-        <w:rPr>
-          <w:rFonts w:ascii="Calibri" w:hAnsi="Calibri"/>
+          <w:color w:val="4472C4" w:themeColor="accent1"/>
+        </w:rPr>
+      </w:pPr>
+      <w:r>
+        <w:rPr>
+          <w:color w:val="4472C4" w:themeColor="accent1"/>
+        </w:rPr>
+        <w:t xml:space="preserve">I. </w:t>
+      </w:r>
+      <w:r>
+        <w:rPr>
+          <w:color w:val="4472C4" w:themeColor="accent1"/>
         </w:rPr>
         <w:t>Les besoins</w:t>
       </w:r>
@@ -158,19 +143,7 @@
           <w:b/>
           <w:bCs/>
         </w:rPr>
-        <w:t>Basique</w:t>
-      </w:r>
-      <w:r>
-        <w:rPr>
-          <w:rFonts w:ascii="Calibri" w:hAnsi="Calibri" w:cs="Calibri"/>
-        </w:rPr>
-        <w:t xml:space="preserve"> : jamais exprimé, se doit être rempli</w:t>
-      </w:r>
-      <w:r>
-        <w:rPr>
-          <w:rFonts w:ascii="Calibri" w:hAnsi="Calibri" w:cs="Calibri"/>
-        </w:rPr>
-        <w:br/>
+        <w:t>Besoin b</w:t>
       </w:r>
       <w:r>
         <w:rPr>
@@ -179,13 +152,13 @@
           <w:b/>
           <w:bCs/>
         </w:rPr>
-        <w:t>Exprimé</w:t>
-      </w:r>
-      <w:r>
-        <w:rPr>
-          <w:rFonts w:ascii="Calibri" w:hAnsi="Calibri" w:cs="Calibri"/>
-        </w:rPr>
-        <w:t xml:space="preserve"> : client exprime ce qu’il veut et attend</w:t>
+        <w:t>asique</w:t>
+      </w:r>
+      <w:r>
+        <w:rPr>
+          <w:rFonts w:ascii="Calibri" w:hAnsi="Calibri" w:cs="Calibri"/>
+        </w:rPr>
+        <w:t xml:space="preserve"> : jamais exprimé, se doit être rempli</w:t>
       </w:r>
       <w:r>
         <w:rPr>
@@ -200,171 +173,244 @@
           <w:b/>
           <w:bCs/>
         </w:rPr>
-        <w:t>Latent</w:t>
+        <w:t>Besoin e</w:t>
+      </w:r>
+      <w:r>
+        <w:rPr>
+          <w:rStyle w:val="Aucun"/>
+          <w:rFonts w:ascii="Calibri" w:hAnsi="Calibri" w:cs="Calibri"/>
+          <w:b/>
+          <w:bCs/>
+        </w:rPr>
+        <w:t>xprimé</w:t>
+      </w:r>
+      <w:r>
+        <w:rPr>
+          <w:rFonts w:ascii="Calibri" w:hAnsi="Calibri" w:cs="Calibri"/>
+        </w:rPr>
+        <w:t xml:space="preserve"> : client exprime ce qu’il veut et attend</w:t>
+      </w:r>
+      <w:r>
+        <w:rPr>
+          <w:rFonts w:ascii="Calibri" w:hAnsi="Calibri" w:cs="Calibri"/>
+        </w:rPr>
+        <w:br/>
+      </w:r>
+      <w:r>
+        <w:rPr>
+          <w:rStyle w:val="Aucun"/>
+          <w:rFonts w:ascii="Calibri" w:hAnsi="Calibri" w:cs="Calibri"/>
+          <w:b/>
+          <w:bCs/>
+        </w:rPr>
+        <w:t>Besoin l</w:t>
+      </w:r>
+      <w:r>
+        <w:rPr>
+          <w:rStyle w:val="Aucun"/>
+          <w:rFonts w:ascii="Calibri" w:hAnsi="Calibri" w:cs="Calibri"/>
+          <w:b/>
+          <w:bCs/>
+        </w:rPr>
+        <w:t>atent</w:t>
       </w:r>
       <w:r>
         <w:rPr>
           <w:rFonts w:ascii="Calibri" w:hAnsi="Calibri" w:cs="Calibri"/>
         </w:rPr>
         <w:t xml:space="preserve"> : jamais exprimé, client n’en a pas conscience</w:t>
+      </w:r>
+      <w:r>
+        <w:rPr>
+          <w:rFonts w:ascii="Calibri" w:hAnsi="Calibri" w:cs="Calibri"/>
+        </w:rPr>
+        <w:br/>
+      </w:r>
+      <w:r>
+        <w:rPr>
+          <w:rFonts w:ascii="Calibri" w:hAnsi="Calibri" w:cs="Calibri"/>
+          <w:i/>
+        </w:rPr>
+        <w:t>Parfois, r</w:t>
+      </w:r>
+      <w:r>
+        <w:rPr>
+          <w:rFonts w:ascii="Calibri" w:hAnsi="Calibri" w:cs="Calibri"/>
+          <w:i/>
+        </w:rPr>
+        <w:t>épondre à un besoin latent fait basculer ce d</w:t>
+      </w:r>
+      <w:r>
+        <w:rPr>
+          <w:rFonts w:ascii="Calibri" w:hAnsi="Calibri" w:cs="Calibri"/>
+          <w:i/>
+        </w:rPr>
+        <w:t>ernier dans les besoins exprimés (exemple : une innovation technologique qui se transforme en monopole s</w:t>
+      </w:r>
+      <w:r>
+        <w:rPr>
+          <w:rFonts w:ascii="Calibri" w:hAnsi="Calibri" w:cs="Calibri"/>
+          <w:i/>
+        </w:rPr>
+        <w:t>ur le marché)</w:t>
+      </w:r>
+      <w:r>
+        <w:rPr>
+          <w:rFonts w:ascii="Calibri" w:hAnsi="Calibri" w:cs="Calibri"/>
+          <w:i/>
+        </w:rPr>
+        <w:t>.</w:t>
       </w:r>
     </w:p>
     <w:p>
       <w:pPr>
         <w:pStyle w:val="Titre1"/>
         <w:rPr>
-          <w:rFonts w:ascii="Calibri" w:hAnsi="Calibri"/>
-        </w:rPr>
-      </w:pPr>
-      <w:r>
-        <w:rPr>
-          <w:rFonts w:ascii="Calibri" w:hAnsi="Calibri"/>
+          <w:color w:val="4472C4" w:themeColor="accent1"/>
+        </w:rPr>
+      </w:pPr>
+      <w:r>
+        <w:rPr>
+          <w:color w:val="4472C4" w:themeColor="accent1"/>
+        </w:rPr>
+        <w:t xml:space="preserve">II. </w:t>
+      </w:r>
+      <w:r>
+        <w:rPr>
+          <w:color w:val="4472C4" w:themeColor="accent1"/>
         </w:rPr>
         <w:t>Les diagrammes</w:t>
       </w:r>
     </w:p>
     <w:p>
-      <w:pPr>
-        <w:pStyle w:val="Corps"/>
-        <w:rPr>
-          <w:rFonts w:ascii="Calibri" w:hAnsi="Calibri" w:cs="Calibri"/>
-        </w:rPr>
-      </w:pPr>
-      <w:r>
-        <w:rPr>
-          <w:rStyle w:val="Aucun"/>
-          <w:rFonts w:ascii="Calibri" w:hAnsi="Calibri" w:cs="Calibri"/>
-          <w:b/>
-          <w:bCs/>
-        </w:rPr>
-        <w:t>Types :</w:t>
-      </w:r>
-      <w:r>
-        <w:rPr>
-          <w:rFonts w:ascii="Calibri" w:hAnsi="Calibri" w:cs="Calibri"/>
-        </w:rPr>
-        <w:t xml:space="preserve"> contexte, cas d’utilisation, exigence, définition de blocs, définition de bloc interne</w:t>
+      <w:r>
+        <w:t>Réalisés dans la plupart des cas en SysML, ils représentent de manière schématique un produit dans sa globalité.</w:t>
+      </w:r>
+      <w:r>
+        <w:t xml:space="preserve"> </w:t>
       </w:r>
     </w:p>
     <w:p>
       <w:pPr>
-        <w:pStyle w:val="Corps"/>
-        <w:rPr>
-          <w:rFonts w:ascii="Calibri" w:hAnsi="Calibri" w:cs="Calibri"/>
-        </w:rPr>
-      </w:pPr>
-      <w:r>
-        <w:rPr>
-          <w:rStyle w:val="Aucun"/>
-          <w:rFonts w:ascii="Calibri" w:hAnsi="Calibri" w:cs="Calibri"/>
+        <w:pStyle w:val="Paragraphedeliste"/>
+        <w:numPr>
+          <w:ilvl w:val="0"/>
+          <w:numId w:val="3"/>
+        </w:numPr>
+        <w:ind w:left="142" w:hanging="142"/>
+        <w:jc w:val="both"/>
+      </w:pPr>
+      <w:r>
+        <w:rPr>
+          <w:noProof/>
+        </w:rPr>
+        <w:drawing>
+          <wp:anchor distT="0" distB="0" distL="114300" distR="114300" simplePos="0" relativeHeight="251658240" behindDoc="0" locked="0" layoutInCell="1" allowOverlap="1" wp14:anchorId="5D65192B" wp14:editId="0A8367A8">
+            <wp:simplePos x="0" y="0"/>
+            <wp:positionH relativeFrom="margin">
+              <wp:posOffset>3745865</wp:posOffset>
+            </wp:positionH>
+            <wp:positionV relativeFrom="paragraph">
+              <wp:posOffset>5715</wp:posOffset>
+            </wp:positionV>
+            <wp:extent cx="2367280" cy="2060575"/>
+            <wp:effectExtent l="0" t="0" r="0" b="0"/>
+            <wp:wrapSquare wrapText="bothSides"/>
+            <wp:docPr id="1" name="Image 1" descr="SysML: edit &amp; show the properties of a Block"/>
+            <wp:cNvGraphicFramePr>
+              <a:graphicFrameLocks xmlns:a="http://schemas.openxmlformats.org/drawingml/2006/main" noChangeAspect="1"/>
+            </wp:cNvGraphicFramePr>
+            <a:graphic xmlns:a="http://schemas.openxmlformats.org/drawingml/2006/main">
+              <a:graphicData uri="http://schemas.openxmlformats.org/drawingml/2006/picture">
+                <pic:pic xmlns:pic="http://schemas.openxmlformats.org/drawingml/2006/picture">
+                  <pic:nvPicPr>
+                    <pic:cNvPr id="0" name="Picture 1" descr="SysML: edit &amp; show the properties of a Block"/>
+                    <pic:cNvPicPr>
+                      <a:picLocks noChangeAspect="1" noChangeArrowheads="1"/>
+                    </pic:cNvPicPr>
+                  </pic:nvPicPr>
+                  <pic:blipFill>
+                    <a:blip r:embed="rId7" cstate="print">
+                      <a:extLst>
+                        <a:ext uri="{28A0092B-C50C-407E-A947-70E740481C1C}">
+                          <a14:useLocalDpi xmlns:a14="http://schemas.microsoft.com/office/drawing/2010/main" val="0"/>
+                        </a:ext>
+                      </a:extLst>
+                    </a:blip>
+                    <a:srcRect/>
+                    <a:stretch>
+                      <a:fillRect/>
+                    </a:stretch>
+                  </pic:blipFill>
+                  <pic:spPr bwMode="auto">
+                    <a:xfrm>
+                      <a:off x="0" y="0"/>
+                      <a:ext cx="2367280" cy="2060575"/>
+                    </a:xfrm>
+                    <a:prstGeom prst="rect">
+                      <a:avLst/>
+                    </a:prstGeom>
+                    <a:noFill/>
+                    <a:ln>
+                      <a:noFill/>
+                    </a:ln>
+                  </pic:spPr>
+                </pic:pic>
+              </a:graphicData>
+            </a:graphic>
+            <wp14:sizeRelH relativeFrom="margin">
+              <wp14:pctWidth>0</wp14:pctWidth>
+            </wp14:sizeRelH>
+            <wp14:sizeRelV relativeFrom="margin">
+              <wp14:pctHeight>0</wp14:pctHeight>
+            </wp14:sizeRelV>
+          </wp:anchor>
+        </w:drawing>
+      </w:r>
+      <w:r>
+        <w:rPr>
           <w:b/>
-          <w:bCs/>
-        </w:rPr>
-        <w:t>Diagramme de c</w:t>
-      </w:r>
-      <w:r>
-        <w:rPr>
-          <w:rStyle w:val="Aucun"/>
-          <w:rFonts w:ascii="Calibri" w:hAnsi="Calibri" w:cs="Calibri"/>
-          <w:b/>
-          <w:bCs/>
-        </w:rPr>
-        <w:t>as d’utilisation</w:t>
-      </w:r>
-      <w:r>
-        <w:rPr>
-          <w:rFonts w:ascii="Calibri" w:hAnsi="Calibri" w:cs="Calibri"/>
-        </w:rPr>
-        <w:t xml:space="preserve"> : met en évidence les fonctions ou actions d’un produit par rapport à son environnement :</w:t>
-      </w:r>
-      <w:r>
-        <w:rPr>
-          <w:rFonts w:ascii="Calibri" w:hAnsi="Calibri" w:cs="Calibri"/>
-        </w:rPr>
-        <w:t xml:space="preserve"> </w:t>
-      </w:r>
-      <w:r>
-        <w:rPr>
-          <w:rFonts w:ascii="Calibri" w:hAnsi="Calibri" w:cs="Calibri"/>
-        </w:rPr>
-        <w:t xml:space="preserve">Acteurs </w:t>
-      </w:r>
-      <w:r>
-        <w:rPr>
-          <w:rFonts w:ascii="Calibri" w:hAnsi="Calibri" w:cs="Calibri"/>
-        </w:rPr>
-        <w:sym w:font="Wingdings" w:char="F0E0"/>
-      </w:r>
-      <w:r>
-        <w:rPr>
-          <w:rFonts w:ascii="Calibri" w:hAnsi="Calibri" w:cs="Calibri"/>
-        </w:rPr>
-        <w:t xml:space="preserve"> Missions </w:t>
-      </w:r>
-      <w:r>
-        <w:rPr>
-          <w:rFonts w:ascii="Calibri" w:hAnsi="Calibri" w:cs="Calibri"/>
-        </w:rPr>
-        <w:sym w:font="Wingdings" w:char="F0E0"/>
-      </w:r>
-      <w:r>
-        <w:rPr>
-          <w:rFonts w:ascii="Calibri" w:hAnsi="Calibri" w:cs="Calibri"/>
-        </w:rPr>
-        <w:t xml:space="preserve"> (</w:t>
-      </w:r>
-      <w:r>
-        <w:rPr>
-          <w:rFonts w:ascii="Calibri" w:hAnsi="Calibri" w:cs="Calibri"/>
-        </w:rPr>
-        <w:t xml:space="preserve">éventuels </w:t>
-      </w:r>
-      <w:r>
-        <w:rPr>
-          <w:rFonts w:ascii="Calibri" w:hAnsi="Calibri" w:cs="Calibri"/>
-        </w:rPr>
-        <w:t>prér</w:t>
-      </w:r>
-      <w:r>
-        <w:rPr>
-          <w:rFonts w:ascii="Calibri" w:hAnsi="Calibri" w:cs="Calibri"/>
-        </w:rPr>
-        <w:t>equis</w:t>
-      </w:r>
-      <w:r>
-        <w:rPr>
-          <w:rFonts w:ascii="Calibri" w:hAnsi="Calibri" w:cs="Calibri"/>
-        </w:rPr>
-        <w:t>)</w:t>
+        </w:rPr>
+        <w:t>Contexte :</w:t>
+      </w:r>
+      <w:r>
+        <w:t xml:space="preserve"> met en évidence le contexte dans lequel évolue(ra) le produit</w:t>
       </w:r>
     </w:p>
     <w:p>
       <w:pPr>
-        <w:pStyle w:val="Corps"/>
-        <w:rPr>
-          <w:rFonts w:ascii="Calibri" w:hAnsi="Calibri" w:cs="Calibri"/>
-        </w:rPr>
-      </w:pPr>
-      <w:r>
-        <w:rPr>
-          <w:rStyle w:val="Aucun"/>
+        <w:pStyle w:val="Paragraphedeliste"/>
+        <w:numPr>
+          <w:ilvl w:val="0"/>
+          <w:numId w:val="3"/>
+        </w:numPr>
+        <w:ind w:left="142" w:hanging="142"/>
+        <w:jc w:val="both"/>
+      </w:pPr>
+      <w:r>
+        <w:rPr>
           <w:rFonts w:ascii="Calibri" w:hAnsi="Calibri" w:cs="Calibri"/>
           <w:b/>
-          <w:bCs/>
-        </w:rPr>
-        <w:t>Diagramme d’exigence</w:t>
-      </w:r>
-      <w:r>
-        <w:rPr>
-          <w:rFonts w:ascii="Calibri" w:hAnsi="Calibri" w:cs="Calibri"/>
-        </w:rPr>
-        <w:t xml:space="preserve"> : inscrit les différentes exige</w:t>
-      </w:r>
-      <w:r>
-        <w:rPr>
-          <w:rFonts w:ascii="Calibri" w:hAnsi="Calibri" w:cs="Calibri"/>
-        </w:rPr>
-        <w:t>nces que doit remplir le produit</w:t>
+        </w:rPr>
+        <w:t>Cas d’utilisation :</w:t>
+      </w:r>
+      <w:r>
+        <w:rPr>
+          <w:rFonts w:ascii="Calibri" w:hAnsi="Calibri" w:cs="Calibri"/>
+        </w:rPr>
+        <w:t xml:space="preserve"> </w:t>
+      </w:r>
+      <w:r>
+        <w:rPr>
+          <w:rFonts w:ascii="Calibri" w:hAnsi="Calibri" w:cs="Calibri"/>
+        </w:rPr>
+        <w:t>met en évidence les fonctions ou actions d’un produit p</w:t>
+      </w:r>
+      <w:r>
+        <w:rPr>
+          <w:rFonts w:ascii="Calibri" w:hAnsi="Calibri" w:cs="Calibri"/>
+        </w:rPr>
+        <w:t>ar rapport à son environnement</w:t>
       </w:r>
       <w:r>
         <w:rPr>
@@ -376,31 +422,201 @@
         <w:rPr>
           <w:rFonts w:ascii="Calibri" w:hAnsi="Calibri" w:cs="Calibri"/>
         </w:rPr>
+        <w:t xml:space="preserve">Acteurs </w:t>
+      </w:r>
+      <w:r>
+        <w:rPr>
+          <w:rFonts w:ascii="Calibri" w:hAnsi="Calibri" w:cs="Calibri"/>
+        </w:rPr>
         <w:sym w:font="Wingdings" w:char="F0E0"/>
       </w:r>
       <w:r>
         <w:rPr>
           <w:rFonts w:ascii="Calibri" w:hAnsi="Calibri" w:cs="Calibri"/>
         </w:rPr>
-        <w:t xml:space="preserve"> peuvent être mises sous forme tabulaire </w:t>
+        <w:t xml:space="preserve"> Missions </w:t>
+      </w:r>
+      <w:r>
+        <w:rPr>
+          <w:rFonts w:ascii="Calibri" w:hAnsi="Calibri" w:cs="Calibri"/>
+        </w:rPr>
+        <w:sym w:font="Wingdings" w:char="F0E0"/>
+      </w:r>
+      <w:r>
+        <w:rPr>
+          <w:rFonts w:ascii="Calibri" w:hAnsi="Calibri" w:cs="Calibri"/>
+        </w:rPr>
+        <w:t xml:space="preserve"> (éventuels prér</w:t>
+      </w:r>
+      <w:r>
+        <w:rPr>
+          <w:rFonts w:ascii="Calibri" w:hAnsi="Calibri" w:cs="Calibri"/>
+        </w:rPr>
+        <w:t>equis)</w:t>
       </w:r>
     </w:p>
     <w:p>
       <w:pPr>
-        <w:pStyle w:val="Titre1"/>
-        <w:rPr>
-          <w:rFonts w:ascii="Calibri" w:hAnsi="Calibri"/>
-        </w:rPr>
-      </w:pPr>
-      <w:r>
-        <w:rPr>
-          <w:rFonts w:ascii="Calibri" w:hAnsi="Calibri"/>
-        </w:rPr>
-        <w:t>Les exigences</w:t>
+        <w:pStyle w:val="Paragraphedeliste"/>
+        <w:numPr>
+          <w:ilvl w:val="0"/>
+          <w:numId w:val="3"/>
+        </w:numPr>
+        <w:ind w:left="142" w:hanging="142"/>
+        <w:jc w:val="both"/>
+      </w:pPr>
+      <w:r>
+        <w:rPr>
+          <w:rFonts w:ascii="Calibri" w:hAnsi="Calibri" w:cs="Calibri"/>
+          <w:b/>
+        </w:rPr>
+        <w:t xml:space="preserve">Exigence </w:t>
+      </w:r>
+      <w:r>
+        <w:rPr>
+          <w:rFonts w:ascii="Calibri" w:hAnsi="Calibri" w:cs="Calibri"/>
+          <w:b/>
+        </w:rPr>
+        <w:t>:</w:t>
+      </w:r>
+      <w:r>
+        <w:rPr>
+          <w:rFonts w:ascii="Calibri" w:hAnsi="Calibri" w:cs="Calibri"/>
+        </w:rPr>
+        <w:t xml:space="preserve"> inscrit les différentes </w:t>
+      </w:r>
+      <w:r>
+        <w:rPr>
+          <w:rFonts w:ascii="Calibri" w:hAnsi="Calibri" w:cs="Calibri"/>
+          <w:i/>
+        </w:rPr>
+        <w:t>exigen</w:t>
+      </w:r>
+      <w:r>
+        <w:rPr>
+          <w:rFonts w:ascii="Calibri" w:hAnsi="Calibri" w:cs="Calibri"/>
+          <w:i/>
+        </w:rPr>
+        <w:t>ces</w:t>
+      </w:r>
+      <w:r>
+        <w:rPr>
+          <w:rFonts w:ascii="Calibri" w:hAnsi="Calibri" w:cs="Calibri"/>
+        </w:rPr>
+        <w:t xml:space="preserve"> (cf. III)</w:t>
+      </w:r>
+      <w:r>
+        <w:rPr>
+          <w:rFonts w:ascii="Calibri" w:hAnsi="Calibri" w:cs="Calibri"/>
+        </w:rPr>
+        <w:t xml:space="preserve"> que doit remplir le produit (</w:t>
+      </w:r>
+      <w:r>
+        <w:rPr>
+          <w:rFonts w:ascii="Calibri" w:hAnsi="Calibri" w:cs="Calibri"/>
+        </w:rPr>
+        <w:t xml:space="preserve">peuvent être mises sous forme </w:t>
+      </w:r>
+      <w:r>
+        <w:rPr>
+          <w:rFonts w:ascii="Calibri" w:hAnsi="Calibri" w:cs="Calibri"/>
+          <w:u w:val="single"/>
+        </w:rPr>
+        <w:t>tabulaire</w:t>
+      </w:r>
+      <w:r>
+        <w:rPr>
+          <w:rFonts w:ascii="Calibri" w:hAnsi="Calibri" w:cs="Calibri"/>
+        </w:rPr>
+        <w:t>)</w:t>
       </w:r>
     </w:p>
     <w:p>
       <w:pPr>
+        <w:pStyle w:val="Paragraphedeliste"/>
+        <w:numPr>
+          <w:ilvl w:val="0"/>
+          <w:numId w:val="3"/>
+        </w:numPr>
+        <w:ind w:left="142" w:hanging="142"/>
+        <w:jc w:val="both"/>
+        <w:rPr>
+          <w:u w:val="single"/>
+        </w:rPr>
+      </w:pPr>
+      <w:r>
+        <w:rPr>
+          <w:rFonts w:ascii="Calibri" w:hAnsi="Calibri" w:cs="Calibri"/>
+          <w:b/>
+        </w:rPr>
+        <w:t>Définition de blocs / bloc interne :</w:t>
+      </w:r>
+      <w:r>
+        <w:rPr>
+          <w:rFonts w:ascii="Calibri" w:hAnsi="Calibri" w:cs="Calibri"/>
+        </w:rPr>
+        <w:t xml:space="preserve"> décrit le fonctionnement </w:t>
+      </w:r>
+      <w:r>
+        <w:rPr>
+          <w:rFonts w:ascii="Calibri" w:hAnsi="Calibri" w:cs="Calibri"/>
+        </w:rPr>
+        <w:t>de tout ou partie d’un système en mettant en évidence les flux d’information, d’énergie et de matière d’œuvre</w:t>
+      </w:r>
+      <w:r>
+        <w:rPr>
+          <w:rFonts w:ascii="Calibri" w:hAnsi="Calibri" w:cs="Calibri"/>
+        </w:rPr>
+        <w:br/>
+      </w:r>
+      <w:r>
+        <w:rPr>
+          <w:rFonts w:ascii="Calibri" w:hAnsi="Calibri" w:cs="Calibri"/>
+        </w:rPr>
+        <w:sym w:font="Wingdings" w:char="F0E0"/>
+      </w:r>
+      <w:r>
+        <w:rPr>
+          <w:rFonts w:ascii="Calibri" w:hAnsi="Calibri" w:cs="Calibri"/>
+        </w:rPr>
+        <w:t xml:space="preserve"> se synthétise à l’aide </w:t>
+      </w:r>
+      <w:r>
+        <w:rPr>
+          <w:rFonts w:ascii="Calibri" w:hAnsi="Calibri" w:cs="Calibri"/>
+        </w:rPr>
+        <w:t xml:space="preserve">d’une </w:t>
+      </w:r>
+      <w:r>
+        <w:rPr>
+          <w:rFonts w:ascii="Calibri" w:hAnsi="Calibri" w:cs="Calibri"/>
+          <w:u w:val="single"/>
+        </w:rPr>
+        <w:t>décomposition fonctionnelle</w:t>
+      </w:r>
+    </w:p>
+    <w:p>
+      <w:pPr>
+        <w:pStyle w:val="Titre1"/>
+        <w:rPr>
+          <w:color w:val="4472C4" w:themeColor="accent1"/>
+        </w:rPr>
+      </w:pPr>
+      <w:r>
+        <w:rPr>
+          <w:color w:val="4472C4" w:themeColor="accent1"/>
+        </w:rPr>
+        <w:t xml:space="preserve">III. </w:t>
+      </w:r>
+      <w:r>
+        <w:rPr>
+          <w:color w:val="4472C4" w:themeColor="accent1"/>
+        </w:rPr>
+        <w:t>Les exigences</w:t>
+      </w:r>
+    </w:p>
+    <w:p>
+      <w:pPr>
         <w:pStyle w:val="Corps"/>
         <w:rPr>
           <w:rFonts w:ascii="Calibri" w:hAnsi="Calibri" w:cs="Calibri"/>
@@ -422,7 +638,20 @@
         <w:rPr>
           <w:rFonts w:ascii="Calibri" w:hAnsi="Calibri" w:cs="Calibri"/>
         </w:rPr>
-        <w:t xml:space="preserve">Faites d’un numéro (#1, #2...), d’un critère d’appréciation, du niveau et de la flexibilité </w:t>
+        <w:t>Faites d’un numéro (#1, #2...), d’un critère d’appréciation,</w:t>
+      </w:r>
+      <w:r>
+        <w:rPr>
+          <w:rFonts w:ascii="Calibri" w:hAnsi="Calibri" w:cs="Calibri"/>
+        </w:rPr>
+        <w:t xml:space="preserve"> du niveau et de la flexibilité</w:t>
+      </w:r>
+      <w:r>
+        <w:rPr>
+          <w:rFonts w:ascii="Calibri" w:hAnsi="Calibri" w:cs="Calibri"/>
+        </w:rPr>
+        <w:br/>
+        <w:t>À l’usage, est satisfaite ou non</w:t>
       </w:r>
     </w:p>
     <w:p>
@@ -514,7 +743,19 @@
         <w:rPr>
           <w:rFonts w:ascii="Calibri" w:hAnsi="Calibri" w:cs="Calibri"/>
         </w:rPr>
-        <w:t>F0 : non négociable</w:t>
+        <w:t xml:space="preserve">F0 : </w:t>
+      </w:r>
+      <w:r>
+        <w:rPr>
+          <w:rFonts w:ascii="Calibri" w:hAnsi="Calibri" w:cs="Calibri"/>
+        </w:rPr>
+        <w:t xml:space="preserve">exigence </w:t>
+      </w:r>
+      <w:r>
+        <w:rPr>
+          <w:rFonts w:ascii="Calibri" w:hAnsi="Calibri" w:cs="Calibri"/>
+        </w:rPr>
+        <w:t>non négociable</w:t>
       </w:r>
     </w:p>
     <w:p>
@@ -533,7 +774,19 @@
         <w:rPr>
           <w:rFonts w:ascii="Calibri" w:hAnsi="Calibri" w:cs="Calibri"/>
         </w:rPr>
-        <w:t>F1 : négociable avec très forte contrepartie</w:t>
+        <w:t xml:space="preserve">F1 : </w:t>
+      </w:r>
+      <w:r>
+        <w:rPr>
+          <w:rFonts w:ascii="Calibri" w:hAnsi="Calibri" w:cs="Calibri"/>
+        </w:rPr>
+        <w:t xml:space="preserve">exigence </w:t>
+      </w:r>
+      <w:r>
+        <w:rPr>
+          <w:rFonts w:ascii="Calibri" w:hAnsi="Calibri" w:cs="Calibri"/>
+        </w:rPr>
+        <w:t>négociable avec très forte contrepartie</w:t>
       </w:r>
     </w:p>
     <w:p>
@@ -552,7 +805,25 @@
         <w:rPr>
           <w:rFonts w:ascii="Calibri" w:hAnsi="Calibri" w:cs="Calibri"/>
         </w:rPr>
-        <w:t>F2 : pouvant être réexaminé</w:t>
+        <w:t xml:space="preserve">F2 : </w:t>
+      </w:r>
+      <w:r>
+        <w:rPr>
+          <w:rFonts w:ascii="Calibri" w:hAnsi="Calibri" w:cs="Calibri"/>
+        </w:rPr>
+        <w:t xml:space="preserve">exigence </w:t>
+      </w:r>
+      <w:r>
+        <w:rPr>
+          <w:rFonts w:ascii="Calibri" w:hAnsi="Calibri" w:cs="Calibri"/>
+        </w:rPr>
+        <w:t>pouvant être réexaminé</w:t>
+      </w:r>
+      <w:r>
+        <w:rPr>
+          <w:rFonts w:ascii="Calibri" w:hAnsi="Calibri" w:cs="Calibri"/>
+        </w:rPr>
+        <w:t>e</w:t>
       </w:r>
     </w:p>
     <w:p>
@@ -571,7 +842,19 @@
         <w:rPr>
           <w:rFonts w:ascii="Calibri" w:hAnsi="Calibri" w:cs="Calibri"/>
         </w:rPr>
-        <w:t xml:space="preserve">F3 : peut être ajusté </w:t>
+        <w:t xml:space="preserve">F3 : </w:t>
+      </w:r>
+      <w:r>
+        <w:rPr>
+          <w:rFonts w:ascii="Calibri" w:hAnsi="Calibri" w:cs="Calibri"/>
+        </w:rPr>
+        <w:t xml:space="preserve">exigence </w:t>
+      </w:r>
+      <w:r>
+        <w:rPr>
+          <w:rFonts w:ascii="Calibri" w:hAnsi="Calibri" w:cs="Calibri"/>
+        </w:rPr>
+        <w:t>pouvant être ajustée</w:t>
       </w:r>
     </w:p>
     <w:p>
@@ -590,7 +873,13 @@
         <w:rPr>
           <w:rFonts w:ascii="Calibri" w:hAnsi="Calibri" w:cs="Calibri"/>
         </w:rPr>
-        <w:t>Au minimum / au maximum</w:t>
+        <w:t>Au minimum / A</w:t>
+      </w:r>
+      <w:r>
+        <w:rPr>
+          <w:rFonts w:ascii="Calibri" w:hAnsi="Calibri" w:cs="Calibri"/>
+        </w:rPr>
+        <w:t>u maximum</w:t>
       </w:r>
     </w:p>
     <w:p>
@@ -607,35 +896,61 @@
       </w:pPr>
       <w:r>
         <w:rPr>
-          <w:rFonts w:ascii="Calibri" w:hAnsi="Calibri" w:cs="Calibri"/>
-        </w:rPr>
-        <w:t>+- grandeurs, pourcentages</w:t>
+          <w:rFonts w:ascii="Arial" w:hAnsi="Arial" w:cs="Arial"/>
+          <w:sz w:val="26"/>
+          <w:szCs w:val="26"/>
+        </w:rPr>
+        <w:t>±</w:t>
+      </w:r>
+      <w:r>
+        <w:rPr>
+          <w:rFonts w:ascii="Calibri" w:hAnsi="Calibri" w:cs="Calibri"/>
+        </w:rPr>
+        <w:t xml:space="preserve"> grandeurs physiques /</w:t>
+      </w:r>
+      <w:r>
+        <w:rPr>
+          <w:rFonts w:ascii="Calibri" w:hAnsi="Calibri" w:cs="Calibri"/>
+        </w:rPr>
+        <w:t xml:space="preserve"> pourcentages</w:t>
       </w:r>
     </w:p>
     <w:p>
       <w:pPr>
-        <w:pStyle w:val="Corps"/>
-        <w:rPr>
-          <w:rFonts w:ascii="Calibri" w:hAnsi="Calibri" w:cs="Calibri"/>
-        </w:rPr>
-      </w:pPr>
-      <w:r>
-        <w:rPr>
-          <w:rFonts w:ascii="Calibri" w:hAnsi="Calibri" w:cs="Calibri"/>
-        </w:rPr>
-        <w:t>Elle peut être ensuite satisfaite ou non</w:t>
+        <w:rPr>
+          <w:rFonts w:ascii="Calibri" w:hAnsi="Calibri" w:cs="Calibri"/>
+          <w:color w:val="000000"/>
+          <w14:textOutline w14:w="0" w14:cap="flat" w14:cmpd="sng" w14:algn="ctr">
+            <w14:noFill/>
+            <w14:prstDash w14:val="solid"/>
+            <w14:bevel/>
+          </w14:textOutline>
+        </w:rPr>
+      </w:pPr>
+      <w:r>
+        <w:rPr>
+          <w:rFonts w:ascii="Calibri" w:hAnsi="Calibri" w:cs="Calibri"/>
+        </w:rPr>
+        <w:br w:type="page"/>
       </w:r>
     </w:p>
     <w:p>
       <w:pPr>
         <w:pStyle w:val="Titre1"/>
         <w:rPr>
-          <w:rFonts w:ascii="Calibri" w:hAnsi="Calibri"/>
-        </w:rPr>
-      </w:pPr>
-      <w:r>
-        <w:rPr>
-          <w:rFonts w:ascii="Calibri" w:hAnsi="Calibri"/>
+          <w:color w:val="4472C4" w:themeColor="accent1"/>
+        </w:rPr>
+      </w:pPr>
+      <w:r>
+        <w:rPr>
+          <w:color w:val="4472C4" w:themeColor="accent1"/>
+        </w:rPr>
+        <w:lastRenderedPageBreak/>
+        <w:t xml:space="preserve">VI. </w:t>
+      </w:r>
+      <w:r>
+        <w:rPr>
+          <w:color w:val="4472C4" w:themeColor="accent1"/>
         </w:rPr>
         <w:t xml:space="preserve">Les écarts </w:t>
       </w:r>
@@ -654,7 +969,16 @@
           <w:b/>
           <w:bCs/>
         </w:rPr>
-        <w:t>Relatif</w:t>
+        <w:t>Écart r</w:t>
+      </w:r>
+      <w:r>
+        <w:rPr>
+          <w:rStyle w:val="Aucun"/>
+          <w:rFonts w:ascii="Calibri" w:hAnsi="Calibri" w:cs="Calibri"/>
+          <w:b/>
+          <w:bCs/>
+        </w:rPr>
+        <w:t>elatif</w:t>
       </w:r>
       <w:r>
         <w:rPr>
@@ -663,109 +987,154 @@
         <w:t xml:space="preserve"> : </w:t>
       </w:r>
       <m:oMath>
-        <m:sSub>
-          <m:sSubPr>
+        <m:f>
+          <m:fPr>
             <m:ctrlPr>
               <w:rPr>
                 <w:rFonts w:ascii="Cambria Math" w:hAnsi="Cambria Math" w:cs="Calibri"/>
               </w:rPr>
             </m:ctrlPr>
-          </m:sSubPr>
-          <m:e>
+          </m:fPr>
+          <m:num>
+            <m:sSub>
+              <m:sSubPr>
+                <m:ctrlPr>
+                  <w:rPr>
+                    <w:rFonts w:ascii="Cambria Math" w:hAnsi="Cambria Math" w:cs="Calibri"/>
+                  </w:rPr>
+                </m:ctrlPr>
+              </m:sSubPr>
+              <m:e>
+                <m:r>
+                  <w:rPr>
+                    <w:rFonts w:ascii="Cambria Math" w:hAnsi="Cambria Math" w:cs="Calibri"/>
+                    <w:sz w:val="24"/>
+                    <w:szCs w:val="24"/>
+                  </w:rPr>
+                  <m:t>V</m:t>
+                </m:r>
+              </m:e>
+              <m:sub>
+                <m:r>
+                  <w:rPr>
+                    <w:rFonts w:ascii="Cambria Math" w:hAnsi="Cambria Math" w:cs="Calibri"/>
+                    <w:sz w:val="24"/>
+                    <w:szCs w:val="24"/>
+                  </w:rPr>
+                  <m:t>ré</m:t>
+                </m:r>
+                <m:r>
+                  <w:rPr>
+                    <w:rFonts w:ascii="Cambria Math" w:hAnsi="Cambria Math" w:cs="Calibri"/>
+                    <w:sz w:val="24"/>
+                    <w:szCs w:val="24"/>
+                  </w:rPr>
+                  <m:t>f</m:t>
+                </m:r>
+                <m:r>
+                  <w:rPr>
+                    <w:rFonts w:ascii="Cambria Math" w:hAnsi="Cambria Math" w:cs="Calibri"/>
+                    <w:sz w:val="24"/>
+                    <w:szCs w:val="24"/>
+                  </w:rPr>
+                  <m:t xml:space="preserve">érence </m:t>
+                </m:r>
+              </m:sub>
+            </m:sSub>
             <m:r>
               <w:rPr>
                 <w:rFonts w:ascii="Cambria Math" w:hAnsi="Cambria Math" w:cs="Calibri"/>
                 <w:sz w:val="24"/>
                 <w:szCs w:val="24"/>
               </w:rPr>
-              <m:t>V</m:t>
+              <m:t>-</m:t>
             </m:r>
-          </m:e>
-          <m:sub>
             <m:r>
               <w:rPr>
                 <w:rFonts w:ascii="Cambria Math" w:hAnsi="Cambria Math" w:cs="Calibri"/>
                 <w:sz w:val="24"/>
                 <w:szCs w:val="24"/>
               </w:rPr>
-              <m:t>ref</m:t>
+              <m:t xml:space="preserve"> </m:t>
             </m:r>
-          </m:sub>
-        </m:sSub>
-        <m:r>
-          <w:rPr>
-            <w:rFonts w:ascii="Cambria Math" w:hAnsi="Cambria Math" w:cs="Calibri"/>
-            <w:sz w:val="24"/>
-            <w:szCs w:val="24"/>
-          </w:rPr>
-          <m:t>-</m:t>
-        </m:r>
-        <m:sSub>
-          <m:sSubPr>
-            <m:ctrlPr>
-              <w:rPr>
-                <w:rFonts w:ascii="Cambria Math" w:hAnsi="Cambria Math" w:cs="Calibri"/>
-              </w:rPr>
-            </m:ctrlPr>
-          </m:sSubPr>
-          <m:e>
-            <m:r>
-              <w:rPr>
-                <w:rFonts w:ascii="Cambria Math" w:hAnsi="Cambria Math" w:cs="Calibri"/>
-                <w:sz w:val="24"/>
-                <w:szCs w:val="24"/>
-              </w:rPr>
-              <m:t>V</m:t>
-            </m:r>
-          </m:e>
-          <m:sub>
-            <m:r>
-              <w:rPr>
-                <w:rFonts w:ascii="Cambria Math" w:hAnsi="Cambria Math" w:cs="Calibri"/>
-                <w:sz w:val="24"/>
-                <w:szCs w:val="24"/>
-              </w:rPr>
-              <m:t>obtenue</m:t>
-            </m:r>
-          </m:sub>
-        </m:sSub>
-        <m:r>
-          <w:rPr>
-            <w:rFonts w:ascii="Cambria Math" w:hAnsi="Cambria Math" w:cs="Calibri"/>
-            <w:sz w:val="24"/>
-            <w:szCs w:val="24"/>
-          </w:rPr>
-          <m:t>÷</m:t>
-        </m:r>
-        <m:sSub>
-          <m:sSubPr>
-            <m:ctrlPr>
-              <w:rPr>
-                <w:rFonts w:ascii="Cambria Math" w:hAnsi="Cambria Math" w:cs="Calibri"/>
-              </w:rPr>
-            </m:ctrlPr>
-          </m:sSubPr>
-          <m:e>
-            <m:r>
-              <w:rPr>
-                <w:rFonts w:ascii="Cambria Math" w:hAnsi="Cambria Math" w:cs="Calibri"/>
-                <w:sz w:val="24"/>
-                <w:szCs w:val="24"/>
-              </w:rPr>
-              <m:t>V</m:t>
-            </m:r>
-          </m:e>
-          <m:sub>
-            <m:r>
-              <w:rPr>
-                <w:rFonts w:ascii="Cambria Math" w:hAnsi="Cambria Math" w:cs="Calibri"/>
-                <w:sz w:val="24"/>
-                <w:szCs w:val="24"/>
-              </w:rPr>
-              <m:t>ref</m:t>
-            </m:r>
-          </m:sub>
-        </m:sSub>
+            <m:sSub>
+              <m:sSubPr>
+                <m:ctrlPr>
+                  <w:rPr>
+                    <w:rFonts w:ascii="Cambria Math" w:hAnsi="Cambria Math" w:cs="Calibri"/>
+                  </w:rPr>
+                </m:ctrlPr>
+              </m:sSubPr>
+              <m:e>
+                <m:r>
+                  <w:rPr>
+                    <w:rFonts w:ascii="Cambria Math" w:hAnsi="Cambria Math" w:cs="Calibri"/>
+                    <w:sz w:val="24"/>
+                    <w:szCs w:val="24"/>
+                  </w:rPr>
+                  <m:t>V</m:t>
+                </m:r>
+              </m:e>
+              <m:sub>
+                <m:r>
+                  <w:rPr>
+                    <w:rFonts w:ascii="Cambria Math" w:hAnsi="Cambria Math" w:cs="Calibri"/>
+                    <w:sz w:val="24"/>
+                    <w:szCs w:val="24"/>
+                  </w:rPr>
+                  <m:t>obtenue</m:t>
+                </m:r>
+              </m:sub>
+            </m:sSub>
+          </m:num>
+          <m:den>
+            <m:sSub>
+              <m:sSubPr>
+                <m:ctrlPr>
+                  <w:rPr>
+                    <w:rFonts w:ascii="Cambria Math" w:hAnsi="Cambria Math" w:cs="Calibri"/>
+                  </w:rPr>
+                </m:ctrlPr>
+              </m:sSubPr>
+              <m:e>
+                <m:r>
+                  <w:rPr>
+                    <w:rFonts w:ascii="Cambria Math" w:hAnsi="Cambria Math" w:cs="Calibri"/>
+                    <w:sz w:val="24"/>
+                    <w:szCs w:val="24"/>
+                  </w:rPr>
+                  <m:t>V</m:t>
+                </m:r>
+              </m:e>
+              <m:sub>
+                <m:r>
+                  <w:rPr>
+                    <w:rFonts w:ascii="Cambria Math" w:hAnsi="Cambria Math" w:cs="Calibri"/>
+                    <w:sz w:val="24"/>
+                    <w:szCs w:val="24"/>
+                  </w:rPr>
+                  <m:t>ré</m:t>
+                </m:r>
+                <m:r>
+                  <w:rPr>
+                    <w:rFonts w:ascii="Cambria Math" w:hAnsi="Cambria Math" w:cs="Calibri"/>
+                    <w:sz w:val="24"/>
+                    <w:szCs w:val="24"/>
+                  </w:rPr>
+                  <m:t>f</m:t>
+                </m:r>
+                <m:r>
+                  <w:rPr>
+                    <w:rFonts w:ascii="Cambria Math" w:hAnsi="Cambria Math" w:cs="Calibri"/>
+                    <w:sz w:val="24"/>
+                    <w:szCs w:val="24"/>
+                  </w:rPr>
+                  <m:t>érence</m:t>
+                </m:r>
+              </m:sub>
+            </m:sSub>
+          </m:den>
+        </m:f>
       </m:oMath>
       <w:r>
         <w:rPr>
@@ -788,7 +1157,16 @@
           <w:b/>
           <w:bCs/>
         </w:rPr>
-        <w:t>Statique</w:t>
+        <w:t>Écart s</w:t>
+      </w:r>
+      <w:r>
+        <w:rPr>
+          <w:rStyle w:val="Aucun"/>
+          <w:rFonts w:ascii="Calibri" w:hAnsi="Calibri" w:cs="Calibri"/>
+          <w:b/>
+          <w:bCs/>
+        </w:rPr>
+        <w:t>tatique</w:t>
       </w:r>
       <w:r>
         <w:rPr>
@@ -822,7 +1200,23 @@
                 <w:sz w:val="25"/>
                 <w:szCs w:val="25"/>
               </w:rPr>
-              <m:t>ref</m:t>
+              <m:t>ré</m:t>
+            </m:r>
+            <m:r>
+              <w:rPr>
+                <w:rFonts w:ascii="Cambria Math" w:hAnsi="Cambria Math" w:cs="Calibri"/>
+                <w:sz w:val="25"/>
+                <w:szCs w:val="25"/>
+              </w:rPr>
+              <m:t>f</m:t>
+            </m:r>
+            <m:r>
+              <w:rPr>
+                <w:rFonts w:ascii="Cambria Math" w:hAnsi="Cambria Math" w:cs="Calibri"/>
+                <w:sz w:val="25"/>
+                <w:szCs w:val="25"/>
+              </w:rPr>
+              <m:t>érence</m:t>
             </m:r>
           </m:sub>
         </m:sSub>
@@ -868,125 +1262,280 @@
         <w:rPr>
           <w:rFonts w:ascii="Calibri" w:hAnsi="Calibri" w:cs="Calibri"/>
         </w:rPr>
-        <w:t xml:space="preserve"> —&gt; valeur de l’écart entre deux valeurs</w:t>
+        <w:t xml:space="preserve"> —&gt; valeur exacte de l’écart</w:t>
       </w:r>
     </w:p>
     <w:p>
       <w:pPr>
         <w:pStyle w:val="Corps"/>
-        <w:rPr>
-          <w:rFonts w:ascii="Calibri" w:hAnsi="Calibri" w:cs="Calibri"/>
-        </w:rPr>
-      </w:pPr>
-      <w:r>
-        <w:rPr>
-          <w:rFonts w:ascii="Calibri" w:hAnsi="Calibri" w:cs="Calibri"/>
-        </w:rPr>
-        <w:t>Attention : comparer uniquement ce qui est comparable (</w:t>
-      </w:r>
-      <w:r>
-        <w:rPr>
-          <w:rFonts w:ascii="Calibri" w:hAnsi="Calibri" w:cs="Calibri"/>
-        </w:rPr>
-        <w:t>ex :</w:t>
-      </w:r>
-      <w:r>
-        <w:rPr>
-          <w:rFonts w:ascii="Calibri" w:hAnsi="Calibri" w:cs="Calibri"/>
-        </w:rPr>
-        <w:t xml:space="preserve"> pour comparer PAC et chaudière, enlever la partie refroidissement de la PAC et eau chaude sanitaire (ECS) de la chaudière)</w:t>
+        <w:jc w:val="both"/>
+        <w:rPr>
+          <w:rFonts w:ascii="Calibri" w:hAnsi="Calibri" w:cs="Calibri"/>
+        </w:rPr>
+      </w:pPr>
+      <w:r>
+        <w:rPr>
+          <mc:AlternateContent>
+            <mc:Choice Requires="w16se">
+              <w:rFonts w:ascii="Calibri" w:hAnsi="Calibri" w:cs="Calibri"/>
+            </mc:Choice>
+            <mc:Fallback>
+              <w:rFonts w:ascii="Segoe UI Emoji" w:eastAsia="Segoe UI Emoji" w:hAnsi="Segoe UI Emoji" w:cs="Segoe UI Emoji"/>
+            </mc:Fallback>
+          </mc:AlternateContent>
+          <w:b/>
+          <w:color w:val="FFC000"/>
+        </w:rPr>
+        <mc:AlternateContent>
+          <mc:Choice Requires="w16se">
+            <w16se:symEx w16se:font="Segoe UI Emoji" w16se:char="26A0"/>
+          </mc:Choice>
+          <mc:Fallback>
+            <w:t>⚠</w:t>
+          </mc:Fallback>
+        </mc:AlternateContent>
+      </w:r>
+      <w:r>
+        <w:rPr>
+          <w:rFonts w:ascii="Calibri" w:hAnsi="Calibri" w:cs="Calibri"/>
+        </w:rPr>
+        <w:t>C</w:t>
+      </w:r>
+      <w:r>
+        <w:rPr>
+          <w:rFonts w:ascii="Calibri" w:hAnsi="Calibri" w:cs="Calibri"/>
+        </w:rPr>
+        <w:t xml:space="preserve">omparer uniquement ce qui est comparable </w:t>
+      </w:r>
+      <w:r>
+        <w:rPr>
+          <w:rFonts w:ascii="Calibri" w:hAnsi="Calibri" w:cs="Calibri"/>
+          <w:i/>
+        </w:rPr>
+        <w:t>(</w:t>
+      </w:r>
+      <w:r>
+        <w:rPr>
+          <w:rFonts w:ascii="Calibri" w:hAnsi="Calibri" w:cs="Calibri"/>
+          <w:i/>
+        </w:rPr>
+        <w:t>ex</w:t>
+      </w:r>
+      <w:r>
+        <w:rPr>
+          <w:rFonts w:ascii="Calibri" w:hAnsi="Calibri" w:cs="Calibri"/>
+          <w:i/>
+        </w:rPr>
+        <w:t>emple</w:t>
+      </w:r>
+      <w:r>
+        <w:rPr>
+          <w:rFonts w:ascii="Calibri" w:hAnsi="Calibri" w:cs="Calibri"/>
+          <w:i/>
+        </w:rPr>
+        <w:t xml:space="preserve"> :</w:t>
+      </w:r>
+      <w:r>
+        <w:rPr>
+          <w:rFonts w:ascii="Calibri" w:hAnsi="Calibri" w:cs="Calibri"/>
+          <w:i/>
+        </w:rPr>
+        <w:t xml:space="preserve"> pour comparer</w:t>
+      </w:r>
+      <w:r>
+        <w:rPr>
+          <w:rFonts w:ascii="Calibri" w:hAnsi="Calibri" w:cs="Calibri"/>
+          <w:i/>
+        </w:rPr>
+        <w:t xml:space="preserve"> le chauffage d’une</w:t>
+      </w:r>
+      <w:r>
+        <w:rPr>
+          <w:rFonts w:ascii="Calibri" w:hAnsi="Calibri" w:cs="Calibri"/>
+          <w:i/>
+        </w:rPr>
+        <w:t xml:space="preserve"> PAC et </w:t>
+      </w:r>
+      <w:r>
+        <w:rPr>
+          <w:rFonts w:ascii="Calibri" w:hAnsi="Calibri" w:cs="Calibri"/>
+          <w:i/>
+        </w:rPr>
+        <w:t xml:space="preserve">d’une </w:t>
+      </w:r>
+      <w:r>
+        <w:rPr>
+          <w:rFonts w:ascii="Calibri" w:hAnsi="Calibri" w:cs="Calibri"/>
+          <w:i/>
+        </w:rPr>
+        <w:t xml:space="preserve">chaudière, </w:t>
+      </w:r>
+      <w:r>
+        <w:rPr>
+          <w:rFonts w:ascii="Calibri" w:hAnsi="Calibri" w:cs="Calibri"/>
+          <w:i/>
+        </w:rPr>
+        <w:t>ne pas considérer</w:t>
+      </w:r>
+      <w:r>
+        <w:rPr>
+          <w:rFonts w:ascii="Calibri" w:hAnsi="Calibri" w:cs="Calibri"/>
+          <w:i/>
+        </w:rPr>
+        <w:t xml:space="preserve"> la </w:t>
+      </w:r>
+      <w:r>
+        <w:rPr>
+          <w:rFonts w:ascii="Calibri" w:hAnsi="Calibri" w:cs="Calibri"/>
+          <w:i/>
+        </w:rPr>
+        <w:t>fonction</w:t>
+      </w:r>
+      <w:r>
+        <w:rPr>
+          <w:rFonts w:ascii="Calibri" w:hAnsi="Calibri" w:cs="Calibri"/>
+          <w:i/>
+        </w:rPr>
+        <w:t xml:space="preserve"> refroidissement de </w:t>
+      </w:r>
+      <w:r>
+        <w:rPr>
+          <w:rFonts w:ascii="Calibri" w:hAnsi="Calibri" w:cs="Calibri"/>
+          <w:i/>
+        </w:rPr>
+        <w:t>la PAC ni la fonction</w:t>
+      </w:r>
+      <w:bookmarkStart w:id="0" w:name="_GoBack"/>
+      <w:bookmarkEnd w:id="0"/>
+      <w:r>
+        <w:rPr>
+          <w:rFonts w:ascii="Calibri" w:hAnsi="Calibri" w:cs="Calibri"/>
+          <w:i/>
+        </w:rPr>
+        <w:t xml:space="preserve"> eau chaude sanitaire </w:t>
+      </w:r>
+      <w:r>
+        <w:rPr>
+          <w:rFonts w:ascii="Calibri" w:hAnsi="Calibri" w:cs="Calibri"/>
+          <w:i/>
+        </w:rPr>
+        <w:t>de la chaudière)</w:t>
       </w:r>
     </w:p>
     <w:p>
       <w:pPr>
-        <w:rPr>
-          <w:rFonts w:ascii="Calibri" w:hAnsi="Calibri" w:cs="Calibri"/>
-          <w:color w:val="000000"/>
-          <w14:textOutline w14:w="0" w14:cap="flat" w14:cmpd="sng" w14:algn="ctr">
-            <w14:noFill/>
-            <w14:prstDash w14:val="solid"/>
-            <w14:bevel/>
-          </w14:textOutline>
-        </w:rPr>
-      </w:pPr>
-      <w:r>
-        <w:rPr>
-          <w:rFonts w:ascii="Calibri" w:hAnsi="Calibri" w:cs="Calibri"/>
-        </w:rPr>
-        <w:br w:type="page"/>
+        <w:pStyle w:val="Titre1"/>
+        <w:rPr>
+          <w:color w:val="4472C4" w:themeColor="accent1"/>
+        </w:rPr>
+      </w:pPr>
+      <w:r>
+        <w:rPr>
+          <w:color w:val="4472C4" w:themeColor="accent1"/>
+        </w:rPr>
+        <w:t xml:space="preserve">V. </w:t>
+      </w:r>
+      <w:r>
+        <w:rPr>
+          <w:color w:val="4472C4" w:themeColor="accent1"/>
+        </w:rPr>
+        <w:t>Les</w:t>
+      </w:r>
+      <w:r>
+        <w:rPr>
+          <w:color w:val="4472C4" w:themeColor="accent1"/>
+        </w:rPr>
+        <w:t xml:space="preserve"> études sur le besoin</w:t>
       </w:r>
     </w:p>
     <w:p>
       <w:pPr>
-        <w:pStyle w:val="Titre1"/>
-        <w:rPr>
-          <w:rFonts w:ascii="Calibri" w:hAnsi="Calibri"/>
-        </w:rPr>
-      </w:pPr>
-      <w:r>
-        <w:rPr>
-          <w:rFonts w:ascii="Calibri" w:hAnsi="Calibri"/>
-        </w:rPr>
-        <w:lastRenderedPageBreak/>
-        <w:t>Les conclusions</w:t>
+        <w:pStyle w:val="Corps"/>
+        <w:jc w:val="both"/>
+        <w:rPr>
+          <w:rFonts w:ascii="Calibri" w:hAnsi="Calibri" w:cs="Calibri"/>
+        </w:rPr>
+      </w:pPr>
+      <w:r>
+        <w:rPr>
+          <w:rFonts w:ascii="Calibri" w:hAnsi="Calibri" w:cs="Calibri"/>
+        </w:rPr>
+        <w:t>Après avoir analysé un produit</w:t>
+      </w:r>
+      <w:r>
+        <w:rPr>
+          <w:rFonts w:ascii="Calibri" w:hAnsi="Calibri" w:cs="Calibri"/>
+        </w:rPr>
+        <w:t xml:space="preserve">, </w:t>
+      </w:r>
+      <w:r>
+        <w:rPr>
+          <w:rFonts w:ascii="Calibri" w:hAnsi="Calibri" w:cs="Calibri"/>
+          <w:b/>
+        </w:rPr>
+        <w:t>conclure sur la pertinence</w:t>
+      </w:r>
+      <w:r>
+        <w:rPr>
+          <w:rFonts w:ascii="Calibri" w:hAnsi="Calibri" w:cs="Calibri"/>
+          <w:b/>
+        </w:rPr>
+        <w:t xml:space="preserve"> d’une solution par rapport à un</w:t>
+      </w:r>
+      <w:r>
+        <w:rPr>
+          <w:rFonts w:ascii="Calibri" w:hAnsi="Calibri" w:cs="Calibri"/>
+          <w:b/>
+        </w:rPr>
+        <w:t xml:space="preserve"> besoin et selon </w:t>
+      </w:r>
+      <w:r>
+        <w:rPr>
+          <w:rFonts w:ascii="Calibri" w:hAnsi="Calibri" w:cs="Calibri"/>
+          <w:b/>
+        </w:rPr>
+        <w:t>différents</w:t>
+      </w:r>
+      <w:r>
+        <w:rPr>
+          <w:rFonts w:ascii="Calibri" w:hAnsi="Calibri" w:cs="Calibri"/>
+          <w:b/>
+        </w:rPr>
+        <w:t xml:space="preserve"> points de vue</w:t>
+      </w:r>
+      <w:r>
+        <w:rPr>
+          <w:rFonts w:ascii="Calibri" w:hAnsi="Calibri" w:cs="Calibri"/>
+        </w:rPr>
+        <w:t>. Il sera éventuellement nécessaire de rajouter des chiffres afin d’appuyer et de justifier.</w:t>
       </w:r>
     </w:p>
     <w:p>
       <w:pPr>
         <w:pStyle w:val="Corps"/>
-        <w:rPr>
-          <w:rFonts w:ascii="Calibri" w:hAnsi="Calibri" w:cs="Calibri"/>
-        </w:rPr>
-      </w:pPr>
-      <w:r>
-        <w:rPr>
-          <w:rFonts w:ascii="Calibri" w:hAnsi="Calibri" w:cs="Calibri"/>
-        </w:rPr>
-        <w:t xml:space="preserve">Après avoir analysé le besoin </w:t>
-      </w:r>
-      <w:r>
-        <w:rPr>
-          <w:rFonts w:ascii="Calibri" w:hAnsi="Calibri" w:cs="Calibri"/>
-        </w:rPr>
-        <w:t>etc.</w:t>
-      </w:r>
-      <w:r>
-        <w:rPr>
-          <w:rFonts w:ascii="Calibri" w:hAnsi="Calibri" w:cs="Calibri"/>
-        </w:rPr>
-        <w:t xml:space="preserve">, </w:t>
-      </w:r>
+        <w:jc w:val="both"/>
+        <w:rPr>
+          <w:rFonts w:ascii="Calibri" w:hAnsi="Calibri" w:cs="Calibri"/>
+        </w:rPr>
+      </w:pPr>
       <w:r>
         <w:rPr>
           <w:rFonts w:ascii="Calibri" w:hAnsi="Calibri" w:cs="Calibri"/>
           <w:b/>
         </w:rPr>
-        <w:t xml:space="preserve">conclure sur la pertinence d’une solution par rapport à ce besoin et selon </w:t>
-      </w:r>
-      <w:r>
-        <w:rPr>
-          <w:rFonts w:ascii="Calibri" w:hAnsi="Calibri" w:cs="Calibri"/>
-          <w:b/>
-        </w:rPr>
-        <w:t>différents</w:t>
-      </w:r>
-      <w:r>
-        <w:rPr>
-          <w:rFonts w:ascii="Calibri" w:hAnsi="Calibri" w:cs="Calibri"/>
-          <w:b/>
-        </w:rPr>
-        <w:t xml:space="preserve"> points de vue</w:t>
-      </w:r>
-      <w:r>
-        <w:rPr>
-          <w:rFonts w:ascii="Calibri" w:hAnsi="Calibri" w:cs="Calibri"/>
-        </w:rPr>
-        <w:t>. Il sera éventuellement nécessaire de rajouter des chiffres afin d’appuyer et de justifier.</w:t>
+        <w:t>Modèle de base d’une conclusion :</w:t>
+      </w:r>
+      <w:r>
+        <w:rPr>
+          <w:rFonts w:ascii="Calibri" w:hAnsi="Calibri" w:cs="Calibri"/>
+        </w:rPr>
+        <w:t xml:space="preserve"> On sait que —&gt; On voit que —&gt; On conclut que (les deux premières étapes peuvent être échangées)</w:t>
       </w:r>
     </w:p>
     <w:p>
       <w:pPr>
         <w:pStyle w:val="Corps"/>
+        <w:jc w:val="both"/>
         <w:rPr>
           <w:rFonts w:ascii="Calibri" w:hAnsi="Calibri" w:cs="Calibri"/>
         </w:rPr>
@@ -996,18 +1545,25 @@
           <w:rFonts w:ascii="Calibri" w:hAnsi="Calibri" w:cs="Calibri"/>
           <w:b/>
         </w:rPr>
-        <w:t>Modèle de base d’une conclusion :</w:t>
-      </w:r>
-      <w:r>
-        <w:rPr>
-          <w:rFonts w:ascii="Calibri" w:hAnsi="Calibri" w:cs="Calibri"/>
-        </w:rPr>
-        <w:t xml:space="preserve"> On sait que —&gt; On voit que —&gt; On conclut que (les deux premières étapes peuvent être échangées)</w:t>
+        <w:t>Comparatifs entre étude théorique et modèle simulé :</w:t>
+      </w:r>
+      <w:r>
+        <w:rPr>
+          <w:rFonts w:ascii="Calibri" w:hAnsi="Calibri" w:cs="Calibri"/>
+        </w:rPr>
+        <w:t xml:space="preserve"> voir si ce dernier valide plus précisément les résultats de l’étude théorique (une étude s’avérera tout de même plus complète car évaluant plus de choses)</w:t>
+      </w:r>
+      <w:r>
+        <w:rPr>
+          <w:rFonts w:ascii="Calibri" w:hAnsi="Calibri" w:cs="Calibri"/>
+        </w:rPr>
+        <w:t>.</w:t>
       </w:r>
     </w:p>
     <w:p>
       <w:pPr>
         <w:pStyle w:val="Corps"/>
+        <w:jc w:val="both"/>
         <w:rPr>
           <w:rFonts w:ascii="Calibri" w:hAnsi="Calibri" w:cs="Calibri"/>
         </w:rPr>
@@ -1017,38 +1573,23 @@
           <w:rFonts w:ascii="Calibri" w:hAnsi="Calibri" w:cs="Calibri"/>
           <w:b/>
         </w:rPr>
-        <w:t>Comparatifs entre étude théorique et modèle simulé :</w:t>
-      </w:r>
-      <w:r>
-        <w:rPr>
-          <w:rFonts w:ascii="Calibri" w:hAnsi="Calibri" w:cs="Calibri"/>
-        </w:rPr>
-        <w:t xml:space="preserve"> voir si ce dernier valide plus précisément les résultats de l’étude théorique (une étude théorique s’avérera tout de même plus complète car évaluant plus de choses)</w:t>
-      </w:r>
-    </w:p>
-    <w:p>
-      <w:pPr>
-        <w:pStyle w:val="Corps"/>
-        <w:rPr>
-          <w:rFonts w:ascii="Calibri" w:hAnsi="Calibri" w:cs="Calibri"/>
-        </w:rPr>
-      </w:pPr>
-      <w:r>
-        <w:rPr>
-          <w:rFonts w:ascii="Calibri" w:hAnsi="Calibri" w:cs="Calibri"/>
-          <w:b/>
-        </w:rPr>
         <w:t>Conclusion d’un modèle théorique :</w:t>
       </w:r>
       <w:r>
         <w:rPr>
           <w:rFonts w:ascii="Calibri" w:hAnsi="Calibri" w:cs="Calibri"/>
         </w:rPr>
-        <w:t xml:space="preserve"> relativiser (les tests peuvent avoir été effectués en conditions idéales) et se dire qu’il reste à voir si le système réel se comportera comme dans la simulation </w:t>
+        <w:t xml:space="preserve"> relativiser (les tests peuvent avoir été effectués en conditions idéales) et se dire qu’il reste à voir si le système réel se comp</w:t>
+      </w:r>
+      <w:r>
+        <w:rPr>
+          <w:rFonts w:ascii="Calibri" w:hAnsi="Calibri" w:cs="Calibri"/>
+        </w:rPr>
+        <w:t>ortera comme dans la simulation.</w:t>
       </w:r>
     </w:p>
     <w:sectPr>
-      <w:footerReference w:type="default" r:id="rId7"/>
+      <w:footerReference w:type="default" r:id="rId8"/>
       <w:pgSz w:w="11906" w:h="16838"/>
       <w:pgMar w:top="1134" w:right="1134" w:bottom="1134" w:left="1134" w:header="709" w:footer="850" w:gutter="0"/>
       <w:cols w:space="720"/>
@@ -1095,7 +1636,7 @@
       <w:rPr>
         <w:noProof/>
       </w:rPr>
-      <w:t>1</w:t>
+      <w:t>2</w:t>
     </w:r>
     <w:r>
       <w:fldChar w:fldCharType="end"/>
@@ -1365,11 +1906,127 @@
     <w:tmpl w:val="BC0825C0"/>
     <w:numStyleLink w:val="Puce"/>
   </w:abstractNum>
+  <w:abstractNum w:abstractNumId="2" w15:restartNumberingAfterBreak="0">
+    <w:nsid w:val="47BE13FD"/>
+    <w:multiLevelType w:val="hybridMultilevel"/>
+    <w:tmpl w:val="F31292F2"/>
+    <w:lvl w:ilvl="0" w:tplc="040C0001">
+      <w:start w:val="1"/>
+      <w:numFmt w:val="bullet"/>
+      <w:lvlText w:val=""/>
+      <w:lvlJc w:val="left"/>
+      <w:pPr>
+        <w:ind w:left="720" w:hanging="360"/>
+      </w:pPr>
+      <w:rPr>
+        <w:rFonts w:ascii="Symbol" w:hAnsi="Symbol" w:hint="default"/>
+      </w:rPr>
+    </w:lvl>
+    <w:lvl w:ilvl="1" w:tplc="040C0003" w:tentative="1">
+      <w:start w:val="1"/>
+      <w:numFmt w:val="bullet"/>
+      <w:lvlText w:val="o"/>
+      <w:lvlJc w:val="left"/>
+      <w:pPr>
+        <w:ind w:left="1440" w:hanging="360"/>
+      </w:pPr>
+      <w:rPr>
+        <w:rFonts w:ascii="Courier New" w:hAnsi="Courier New" w:cs="Courier New" w:hint="default"/>
+      </w:rPr>
+    </w:lvl>
+    <w:lvl w:ilvl="2" w:tplc="040C0005" w:tentative="1">
+      <w:start w:val="1"/>
+      <w:numFmt w:val="bullet"/>
+      <w:lvlText w:val=""/>
+      <w:lvlJc w:val="left"/>
+      <w:pPr>
+        <w:ind w:left="2160" w:hanging="360"/>
+      </w:pPr>
+      <w:rPr>
+        <w:rFonts w:ascii="Wingdings" w:hAnsi="Wingdings" w:hint="default"/>
+      </w:rPr>
+    </w:lvl>
+    <w:lvl w:ilvl="3" w:tplc="040C0001" w:tentative="1">
+      <w:start w:val="1"/>
+      <w:numFmt w:val="bullet"/>
+      <w:lvlText w:val=""/>
+      <w:lvlJc w:val="left"/>
+      <w:pPr>
+        <w:ind w:left="2880" w:hanging="360"/>
+      </w:pPr>
+      <w:rPr>
+        <w:rFonts w:ascii="Symbol" w:hAnsi="Symbol" w:hint="default"/>
+      </w:rPr>
+    </w:lvl>
+    <w:lvl w:ilvl="4" w:tplc="040C0003" w:tentative="1">
+      <w:start w:val="1"/>
+      <w:numFmt w:val="bullet"/>
+      <w:lvlText w:val="o"/>
+      <w:lvlJc w:val="left"/>
+      <w:pPr>
+        <w:ind w:left="3600" w:hanging="360"/>
+      </w:pPr>
+      <w:rPr>
+        <w:rFonts w:ascii="Courier New" w:hAnsi="Courier New" w:cs="Courier New" w:hint="default"/>
+      </w:rPr>
+    </w:lvl>
+    <w:lvl w:ilvl="5" w:tplc="040C0005" w:tentative="1">
+      <w:start w:val="1"/>
+      <w:numFmt w:val="bullet"/>
+      <w:lvlText w:val=""/>
+      <w:lvlJc w:val="left"/>
+      <w:pPr>
+        <w:ind w:left="4320" w:hanging="360"/>
+      </w:pPr>
+      <w:rPr>
+        <w:rFonts w:ascii="Wingdings" w:hAnsi="Wingdings" w:hint="default"/>
+      </w:rPr>
+    </w:lvl>
+    <w:lvl w:ilvl="6" w:tplc="040C0001" w:tentative="1">
+      <w:start w:val="1"/>
+      <w:numFmt w:val="bullet"/>
+      <w:lvlText w:val=""/>
+      <w:lvlJc w:val="left"/>
+      <w:pPr>
+        <w:ind w:left="5040" w:hanging="360"/>
+      </w:pPr>
+      <w:rPr>
+        <w:rFonts w:ascii="Symbol" w:hAnsi="Symbol" w:hint="default"/>
+      </w:rPr>
+    </w:lvl>
+    <w:lvl w:ilvl="7" w:tplc="040C0003" w:tentative="1">
+      <w:start w:val="1"/>
+      <w:numFmt w:val="bullet"/>
+      <w:lvlText w:val="o"/>
+      <w:lvlJc w:val="left"/>
+      <w:pPr>
+        <w:ind w:left="5760" w:hanging="360"/>
+      </w:pPr>
+      <w:rPr>
+        <w:rFonts w:ascii="Courier New" w:hAnsi="Courier New" w:cs="Courier New" w:hint="default"/>
+      </w:rPr>
+    </w:lvl>
+    <w:lvl w:ilvl="8" w:tplc="040C0005" w:tentative="1">
+      <w:start w:val="1"/>
+      <w:numFmt w:val="bullet"/>
+      <w:lvlText w:val=""/>
+      <w:lvlJc w:val="left"/>
+      <w:pPr>
+        <w:ind w:left="6480" w:hanging="360"/>
+      </w:pPr>
+      <w:rPr>
+        <w:rFonts w:ascii="Wingdings" w:hAnsi="Wingdings" w:hint="default"/>
+      </w:rPr>
+    </w:lvl>
+  </w:abstractNum>
   <w:num w:numId="1">
     <w:abstractNumId w:val="0"/>
   </w:num>
   <w:num w:numId="2">
     <w:abstractNumId w:val="1"/>
+  </w:num>
+  <w:num w:numId="3">
+    <w:abstractNumId w:val="2"/>
   </w:num>
 </w:numbering>
 </file>
@@ -1785,7 +2442,7 @@
     </w:pPr>
     <w:rPr>
       <w:rFonts w:asciiTheme="majorHAnsi" w:eastAsiaTheme="majorEastAsia" w:hAnsiTheme="majorHAnsi" w:cstheme="majorBidi"/>
-      <w:color w:val="0079BF" w:themeColor="accent1" w:themeShade="BF"/>
+      <w:color w:val="2F5496" w:themeColor="accent1" w:themeShade="BF"/>
       <w:sz w:val="32"/>
       <w:szCs w:val="32"/>
     </w:rPr>
@@ -1808,7 +2465,7 @@
     </w:pPr>
     <w:rPr>
       <w:rFonts w:asciiTheme="majorHAnsi" w:eastAsiaTheme="majorEastAsia" w:hAnsiTheme="majorHAnsi" w:cstheme="majorBidi"/>
-      <w:color w:val="0079BF" w:themeColor="accent1" w:themeShade="BF"/>
+      <w:color w:val="2F5496" w:themeColor="accent1" w:themeShade="BF"/>
       <w:sz w:val="28"/>
       <w:szCs w:val="28"/>
     </w:rPr>
@@ -1831,7 +2488,7 @@
     </w:pPr>
     <w:rPr>
       <w:rFonts w:asciiTheme="majorHAnsi" w:eastAsiaTheme="majorEastAsia" w:hAnsiTheme="majorHAnsi" w:cstheme="majorBidi"/>
-      <w:color w:val="005180" w:themeColor="accent1" w:themeShade="80"/>
+      <w:color w:val="1F3864" w:themeColor="accent1" w:themeShade="80"/>
       <w:sz w:val="24"/>
       <w:szCs w:val="24"/>
     </w:rPr>
@@ -1856,7 +2513,7 @@
       <w:rFonts w:asciiTheme="majorHAnsi" w:eastAsiaTheme="majorEastAsia" w:hAnsiTheme="majorHAnsi" w:cstheme="majorBidi"/>
       <w:i/>
       <w:iCs/>
-      <w:color w:val="0079BF" w:themeColor="accent1" w:themeShade="BF"/>
+      <w:color w:val="2F5496" w:themeColor="accent1" w:themeShade="BF"/>
     </w:rPr>
   </w:style>
   <w:style w:type="paragraph" w:styleId="Titre5">
@@ -1877,7 +2534,7 @@
     </w:pPr>
     <w:rPr>
       <w:rFonts w:asciiTheme="majorHAnsi" w:eastAsiaTheme="majorEastAsia" w:hAnsiTheme="majorHAnsi" w:cstheme="majorBidi"/>
-      <w:color w:val="0079BF" w:themeColor="accent1" w:themeShade="BF"/>
+      <w:color w:val="2F5496" w:themeColor="accent1" w:themeShade="BF"/>
     </w:rPr>
   </w:style>
   <w:style w:type="paragraph" w:styleId="Titre6">
@@ -1898,7 +2555,7 @@
     </w:pPr>
     <w:rPr>
       <w:rFonts w:asciiTheme="majorHAnsi" w:eastAsiaTheme="majorEastAsia" w:hAnsiTheme="majorHAnsi" w:cstheme="majorBidi"/>
-      <w:color w:val="005180" w:themeColor="accent1" w:themeShade="80"/>
+      <w:color w:val="1F3864" w:themeColor="accent1" w:themeShade="80"/>
     </w:rPr>
   </w:style>
   <w:style w:type="paragraph" w:styleId="Titre7">
@@ -1921,7 +2578,7 @@
       <w:rFonts w:asciiTheme="majorHAnsi" w:eastAsiaTheme="majorEastAsia" w:hAnsiTheme="majorHAnsi" w:cstheme="majorBidi"/>
       <w:i/>
       <w:iCs/>
-      <w:color w:val="005180" w:themeColor="accent1" w:themeShade="80"/>
+      <w:color w:val="1F3864" w:themeColor="accent1" w:themeShade="80"/>
     </w:rPr>
   </w:style>
   <w:style w:type="paragraph" w:styleId="Titre8">
@@ -2088,7 +2745,7 @@
     <w:rsid w:val="0008744D"/>
     <w:rPr>
       <w:rFonts w:asciiTheme="majorHAnsi" w:eastAsiaTheme="majorEastAsia" w:hAnsiTheme="majorHAnsi" w:cstheme="majorBidi"/>
-      <w:color w:val="0079BF" w:themeColor="accent1" w:themeShade="BF"/>
+      <w:color w:val="2F5496" w:themeColor="accent1" w:themeShade="BF"/>
       <w:sz w:val="32"/>
       <w:szCs w:val="32"/>
     </w:rPr>
@@ -2102,7 +2759,7 @@
     <w:rsid w:val="0008744D"/>
     <w:rPr>
       <w:rFonts w:asciiTheme="majorHAnsi" w:eastAsiaTheme="majorEastAsia" w:hAnsiTheme="majorHAnsi" w:cstheme="majorBidi"/>
-      <w:color w:val="0079BF" w:themeColor="accent1" w:themeShade="BF"/>
+      <w:color w:val="2F5496" w:themeColor="accent1" w:themeShade="BF"/>
       <w:sz w:val="28"/>
       <w:szCs w:val="28"/>
     </w:rPr>
@@ -2116,7 +2773,7 @@
     <w:rsid w:val="0008744D"/>
     <w:rPr>
       <w:rFonts w:asciiTheme="majorHAnsi" w:eastAsiaTheme="majorEastAsia" w:hAnsiTheme="majorHAnsi" w:cstheme="majorBidi"/>
-      <w:color w:val="005180" w:themeColor="accent1" w:themeShade="80"/>
+      <w:color w:val="1F3864" w:themeColor="accent1" w:themeShade="80"/>
       <w:sz w:val="24"/>
       <w:szCs w:val="24"/>
     </w:rPr>
@@ -2132,7 +2789,7 @@
       <w:rFonts w:asciiTheme="majorHAnsi" w:eastAsiaTheme="majorEastAsia" w:hAnsiTheme="majorHAnsi" w:cstheme="majorBidi"/>
       <w:i/>
       <w:iCs/>
-      <w:color w:val="0079BF" w:themeColor="accent1" w:themeShade="BF"/>
+      <w:color w:val="2F5496" w:themeColor="accent1" w:themeShade="BF"/>
     </w:rPr>
   </w:style>
   <w:style w:type="character" w:customStyle="1" w:styleId="Titre5Car">
@@ -2144,7 +2801,7 @@
     <w:rsid w:val="0008744D"/>
     <w:rPr>
       <w:rFonts w:asciiTheme="majorHAnsi" w:eastAsiaTheme="majorEastAsia" w:hAnsiTheme="majorHAnsi" w:cstheme="majorBidi"/>
-      <w:color w:val="0079BF" w:themeColor="accent1" w:themeShade="BF"/>
+      <w:color w:val="2F5496" w:themeColor="accent1" w:themeShade="BF"/>
     </w:rPr>
   </w:style>
   <w:style w:type="character" w:customStyle="1" w:styleId="Titre6Car">
@@ -2156,7 +2813,7 @@
     <w:rsid w:val="0008744D"/>
     <w:rPr>
       <w:rFonts w:asciiTheme="majorHAnsi" w:eastAsiaTheme="majorEastAsia" w:hAnsiTheme="majorHAnsi" w:cstheme="majorBidi"/>
-      <w:color w:val="005180" w:themeColor="accent1" w:themeShade="80"/>
+      <w:color w:val="1F3864" w:themeColor="accent1" w:themeShade="80"/>
     </w:rPr>
   </w:style>
   <w:style w:type="character" w:customStyle="1" w:styleId="Titre7Car">
@@ -2170,7 +2827,7 @@
       <w:rFonts w:asciiTheme="majorHAnsi" w:eastAsiaTheme="majorEastAsia" w:hAnsiTheme="majorHAnsi" w:cstheme="majorBidi"/>
       <w:i/>
       <w:iCs/>
-      <w:color w:val="005180" w:themeColor="accent1" w:themeShade="80"/>
+      <w:color w:val="1F3864" w:themeColor="accent1" w:themeShade="80"/>
     </w:rPr>
   </w:style>
   <w:style w:type="character" w:customStyle="1" w:styleId="Titre8Car">
@@ -2218,7 +2875,7 @@
     <w:rPr>
       <w:i/>
       <w:iCs/>
-      <w:color w:val="5E5E5E" w:themeColor="text2"/>
+      <w:color w:val="44546A" w:themeColor="text2"/>
       <w:sz w:val="18"/>
       <w:szCs w:val="18"/>
     </w:rPr>
@@ -2320,8 +2977,8 @@
     <w:rsid w:val="0008744D"/>
     <w:pPr>
       <w:pBdr>
-        <w:top w:val="single" w:sz="4" w:space="10" w:color="00A2FF" w:themeColor="accent1"/>
-        <w:bottom w:val="single" w:sz="4" w:space="10" w:color="00A2FF" w:themeColor="accent1"/>
+        <w:top w:val="single" w:sz="4" w:space="10" w:color="4472C4" w:themeColor="accent1"/>
+        <w:bottom w:val="single" w:sz="4" w:space="10" w:color="4472C4" w:themeColor="accent1"/>
       </w:pBdr>
       <w:spacing w:before="360" w:after="360"/>
       <w:ind w:left="864" w:right="864"/>
@@ -2330,7 +2987,7 @@
     <w:rPr>
       <w:i/>
       <w:iCs/>
-      <w:color w:val="00A2FF" w:themeColor="accent1"/>
+      <w:color w:val="4472C4" w:themeColor="accent1"/>
     </w:rPr>
   </w:style>
   <w:style w:type="character" w:customStyle="1" w:styleId="CitationintenseCar">
@@ -2342,7 +2999,7 @@
     <w:rPr>
       <w:i/>
       <w:iCs/>
-      <w:color w:val="00A2FF" w:themeColor="accent1"/>
+      <w:color w:val="4472C4" w:themeColor="accent1"/>
     </w:rPr>
   </w:style>
   <w:style w:type="character" w:styleId="Emphaseple">
@@ -2366,7 +3023,7 @@
     <w:rPr>
       <w:i/>
       <w:iCs/>
-      <w:color w:val="00A2FF" w:themeColor="accent1"/>
+      <w:color w:val="4472C4" w:themeColor="accent1"/>
     </w:rPr>
   </w:style>
   <w:style w:type="character" w:styleId="Rfrenceple">
@@ -2390,7 +3047,7 @@
       <w:b/>
       <w:bCs/>
       <w:smallCaps/>
-      <w:color w:val="00A2FF" w:themeColor="accent1"/>
+      <w:color w:val="4472C4" w:themeColor="accent1"/>
       <w:spacing w:val="5"/>
     </w:rPr>
   </w:style>
@@ -2465,63 +3122,168 @@
     <w:uiPriority w:val="99"/>
     <w:rsid w:val="0008744D"/>
   </w:style>
+  <w:style w:type="paragraph" w:styleId="Paragraphedeliste">
+    <w:name w:val="List Paragraph"/>
+    <w:basedOn w:val="Normal"/>
+    <w:uiPriority w:val="34"/>
+    <w:qFormat/>
+    <w:rsid w:val="006668A1"/>
+    <w:pPr>
+      <w:ind w:left="720"/>
+      <w:contextualSpacing/>
+    </w:pPr>
+  </w:style>
 </w:styles>
 </file>
 
 <file path=word/theme/theme1.xml><?xml version="1.0" encoding="utf-8"?>
-<a:theme xmlns:a="http://schemas.openxmlformats.org/drawingml/2006/main" name="Blank">
+<a:theme xmlns:a="http://schemas.openxmlformats.org/drawingml/2006/main" name="Thème Office">
   <a:themeElements>
-    <a:clrScheme name="Blank">
+    <a:clrScheme name="Office">
       <a:dk1>
-        <a:srgbClr val="000000"/>
+        <a:sysClr val="windowText" lastClr="000000"/>
       </a:dk1>
       <a:lt1>
-        <a:srgbClr val="FFFFFF"/>
+        <a:sysClr val="window" lastClr="FFFFFF"/>
       </a:lt1>
       <a:dk2>
-        <a:srgbClr val="5E5E5E"/>
+        <a:srgbClr val="44546A"/>
       </a:dk2>
       <a:lt2>
-        <a:srgbClr val="D6D5D5"/>
+        <a:srgbClr val="E7E6E6"/>
       </a:lt2>
       <a:accent1>
-        <a:srgbClr val="00A2FF"/>
+        <a:srgbClr val="4472C4"/>
       </a:accent1>
       <a:accent2>
-        <a:srgbClr val="16E7CF"/>
+        <a:srgbClr val="ED7D31"/>
       </a:accent2>
       <a:accent3>
-        <a:srgbClr val="61D836"/>
+        <a:srgbClr val="A5A5A5"/>
       </a:accent3>
       <a:accent4>
-        <a:srgbClr val="FAE232"/>
+        <a:srgbClr val="FFC000"/>
       </a:accent4>
       <a:accent5>
-        <a:srgbClr val="FF644E"/>
+        <a:srgbClr val="5B9BD5"/>
       </a:accent5>
       <a:accent6>
-        <a:srgbClr val="EF5FA7"/>
+        <a:srgbClr val="70AD47"/>
       </a:accent6>
       <a:hlink>
-        <a:srgbClr val="0000FF"/>
+        <a:srgbClr val="0563C1"/>
       </a:hlink>
       <a:folHlink>
-        <a:srgbClr val="FF00FF"/>
+        <a:srgbClr val="954F72"/>
       </a:folHlink>
     </a:clrScheme>
-    <a:fontScheme name="Blank">
+    <a:fontScheme name="Office">
       <a:majorFont>
-        <a:latin typeface="Helvetica Neue"/>
-        <a:ea typeface="Helvetica Neue"/>
-        <a:cs typeface="Helvetica Neue"/>
+        <a:latin typeface="Calibri Light" panose="020F0302020204030204"/>
+        <a:ea typeface=""/>
+        <a:cs typeface=""/>
+        <a:font script="Jpan" typeface="游ゴシック Light"/>
+        <a:font script="Hang" typeface="맑은 고딕"/>
+        <a:font script="Hans" typeface="等线 Light"/>
+        <a:font script="Hant" typeface="新細明體"/>
+        <a:font script="Arab" typeface="Times New Roman"/>
+        <a:font script="Hebr" typeface="Times New Roman"/>
+        <a:font script="Thai" typeface="Angsana New"/>
+        <a:font script="Ethi" typeface="Nyala"/>
+        <a:font script="Beng" typeface="Vrinda"/>
+        <a:font script="Gujr" typeface="Shruti"/>
+        <a:font script="Khmr" typeface="MoolBoran"/>
+        <a:font script="Knda" typeface="Tunga"/>
+        <a:font script="Guru" typeface="Raavi"/>
+        <a:font script="Cans" typeface="Euphemia"/>
+        <a:font script="Cher" typeface="Plantagenet Cherokee"/>
+        <a:font script="Yiii" typeface="Microsoft Yi Baiti"/>
+        <a:font script="Tibt" typeface="Microsoft Himalaya"/>
+        <a:font script="Thaa" typeface="MV Boli"/>
+        <a:font script="Deva" typeface="Mangal"/>
+        <a:font script="Telu" typeface="Gautami"/>
+        <a:font script="Taml" typeface="Latha"/>
+        <a:font script="Syrc" typeface="Estrangelo Edessa"/>
+        <a:font script="Orya" typeface="Kalinga"/>
+        <a:font script="Mlym" typeface="Kartika"/>
+        <a:font script="Laoo" typeface="DokChampa"/>
+        <a:font script="Sinh" typeface="Iskoola Pota"/>
+        <a:font script="Mong" typeface="Mongolian Baiti"/>
+        <a:font script="Viet" typeface="Times New Roman"/>
+        <a:font script="Uigh" typeface="Microsoft Uighur"/>
+        <a:font script="Geor" typeface="Sylfaen"/>
+        <a:font script="Armn" typeface="Arial"/>
+        <a:font script="Bugi" typeface="Leelawadee UI"/>
+        <a:font script="Bopo" typeface="Microsoft JhengHei"/>
+        <a:font script="Java" typeface="Javanese Text"/>
+        <a:font script="Lisu" typeface="Segoe UI"/>
+        <a:font script="Mymr" typeface="Myanmar Text"/>
+        <a:font script="Nkoo" typeface="Ebrima"/>
+        <a:font script="Olck" typeface="Nirmala UI"/>
+        <a:font script="Osma" typeface="Ebrima"/>
+        <a:font script="Phag" typeface="Phagspa"/>
+        <a:font script="Syrn" typeface="Estrangelo Edessa"/>
+        <a:font script="Syrj" typeface="Estrangelo Edessa"/>
+        <a:font script="Syre" typeface="Estrangelo Edessa"/>
+        <a:font script="Sora" typeface="Nirmala UI"/>
+        <a:font script="Tale" typeface="Microsoft Tai Le"/>
+        <a:font script="Talu" typeface="Microsoft New Tai Lue"/>
+        <a:font script="Tfng" typeface="Ebrima"/>
       </a:majorFont>
       <a:minorFont>
-        <a:latin typeface="Helvetica Neue"/>
-        <a:ea typeface="Helvetica Neue"/>
-        <a:cs typeface="Helvetica Neue"/>
+        <a:latin typeface="Calibri" panose="020F0502020204030204"/>
+        <a:ea typeface=""/>
+        <a:cs typeface=""/>
+        <a:font script="Jpan" typeface="游明朝"/>
+        <a:font script="Hang" typeface="맑은 고딕"/>
+        <a:font script="Hans" typeface="等线"/>
+        <a:font script="Hant" typeface="新細明體"/>
+        <a:font script="Arab" typeface="Arial"/>
+        <a:font script="Hebr" typeface="Arial"/>
+        <a:font script="Thai" typeface="Cordia New"/>
+        <a:font script="Ethi" typeface="Nyala"/>
+        <a:font script="Beng" typeface="Vrinda"/>
+        <a:font script="Gujr" typeface="Shruti"/>
+        <a:font script="Khmr" typeface="DaunPenh"/>
+        <a:font script="Knda" typeface="Tunga"/>
+        <a:font script="Guru" typeface="Raavi"/>
+        <a:font script="Cans" typeface="Euphemia"/>
+        <a:font script="Cher" typeface="Plantagenet Cherokee"/>
+        <a:font script="Yiii" typeface="Microsoft Yi Baiti"/>
+        <a:font script="Tibt" typeface="Microsoft Himalaya"/>
+        <a:font script="Thaa" typeface="MV Boli"/>
+        <a:font script="Deva" typeface="Mangal"/>
+        <a:font script="Telu" typeface="Gautami"/>
+        <a:font script="Taml" typeface="Latha"/>
+        <a:font script="Syrc" typeface="Estrangelo Edessa"/>
+        <a:font script="Orya" typeface="Kalinga"/>
+        <a:font script="Mlym" typeface="Kartika"/>
+        <a:font script="Laoo" typeface="DokChampa"/>
+        <a:font script="Sinh" typeface="Iskoola Pota"/>
+        <a:font script="Mong" typeface="Mongolian Baiti"/>
+        <a:font script="Viet" typeface="Arial"/>
+        <a:font script="Uigh" typeface="Microsoft Uighur"/>
+        <a:font script="Geor" typeface="Sylfaen"/>
+        <a:font script="Armn" typeface="Arial"/>
+        <a:font script="Bugi" typeface="Leelawadee UI"/>
+        <a:font script="Bopo" typeface="Microsoft JhengHei"/>
+        <a:font script="Java" typeface="Javanese Text"/>
+        <a:font script="Lisu" typeface="Segoe UI"/>
+        <a:font script="Mymr" typeface="Myanmar Text"/>
+        <a:font script="Nkoo" typeface="Ebrima"/>
+        <a:font script="Olck" typeface="Nirmala UI"/>
+        <a:font script="Osma" typeface="Ebrima"/>
+        <a:font script="Phag" typeface="Phagspa"/>
+        <a:font script="Syrn" typeface="Estrangelo Edessa"/>
+        <a:font script="Syrj" typeface="Estrangelo Edessa"/>
+        <a:font script="Syre" typeface="Estrangelo Edessa"/>
+        <a:font script="Sora" typeface="Nirmala UI"/>
+        <a:font script="Tale" typeface="Microsoft Tai Le"/>
+        <a:font script="Talu" typeface="Microsoft New Tai Lue"/>
+        <a:font script="Tfng" typeface="Ebrima"/>
       </a:minorFont>
     </a:fontScheme>
-    <a:fmtScheme name="Blank">
+    <a:fmtScheme name="Office">
       <a:fillStyleLst>
         <a:solidFill>
           <a:schemeClr val="phClr"/>
@@ -2530,66 +3292,76 @@
           <a:gsLst>
             <a:gs pos="0">
               <a:schemeClr val="phClr">
-                <a:tint val="50000"/>
-                <a:satMod val="300000"/>
+                <a:lumMod val="110000"/>
+                <a:satMod val="105000"/>
+                <a:tint val="67000"/>
               </a:schemeClr>
             </a:gs>
-            <a:gs pos="35000">
+            <a:gs pos="50000">
               <a:schemeClr val="phClr">
-                <a:tint val="37000"/>
-                <a:satMod val="300000"/>
+                <a:lumMod val="105000"/>
+                <a:satMod val="103000"/>
+                <a:tint val="73000"/>
               </a:schemeClr>
             </a:gs>
             <a:gs pos="100000">
               <a:schemeClr val="phClr">
-                <a:tint val="15000"/>
-                <a:satMod val="350000"/>
+                <a:lumMod val="105000"/>
+                <a:satMod val="109000"/>
+                <a:tint val="81000"/>
               </a:schemeClr>
             </a:gs>
           </a:gsLst>
-          <a:lin ang="16200000" scaled="1"/>
+          <a:lin ang="5400000" scaled="0"/>
         </a:gradFill>
         <a:gradFill rotWithShape="1">
           <a:gsLst>
             <a:gs pos="0">
               <a:schemeClr val="phClr">
-                <a:tint val="100000"/>
+                <a:satMod val="103000"/>
+                <a:lumMod val="102000"/>
+                <a:tint val="94000"/>
+              </a:schemeClr>
+            </a:gs>
+            <a:gs pos="50000">
+              <a:schemeClr val="phClr">
+                <a:satMod val="110000"/>
+                <a:lumMod val="100000"/>
                 <a:shade val="100000"/>
-                <a:satMod val="129999"/>
               </a:schemeClr>
             </a:gs>
             <a:gs pos="100000">
               <a:schemeClr val="phClr">
-                <a:tint val="50000"/>
-                <a:shade val="100000"/>
-                <a:satMod val="350000"/>
+                <a:lumMod val="99000"/>
+                <a:satMod val="120000"/>
+                <a:shade val="78000"/>
               </a:schemeClr>
             </a:gs>
           </a:gsLst>
-          <a:lin ang="16200000" scaled="0"/>
+          <a:lin ang="5400000" scaled="0"/>
         </a:gradFill>
       </a:fillStyleLst>
       <a:lnStyleLst>
-        <a:ln w="9525" cap="flat" cmpd="sng" algn="ctr">
-          <a:solidFill>
-            <a:schemeClr val="phClr">
-              <a:shade val="95000"/>
-              <a:satMod val="104999"/>
-            </a:schemeClr>
-          </a:solidFill>
-          <a:prstDash val="solid"/>
-        </a:ln>
-        <a:ln w="25400" cap="flat" cmpd="sng" algn="ctr">
+        <a:ln w="6350" cap="flat" cmpd="sng" algn="ctr">
           <a:solidFill>
             <a:schemeClr val="phClr"/>
           </a:solidFill>
           <a:prstDash val="solid"/>
+          <a:miter lim="800000"/>
         </a:ln>
-        <a:ln w="38100" cap="flat" cmpd="sng" algn="ctr">
+        <a:ln w="12700" cap="flat" cmpd="sng" algn="ctr">
           <a:solidFill>
             <a:schemeClr val="phClr"/>
           </a:solidFill>
           <a:prstDash val="solid"/>
+          <a:miter lim="800000"/>
+        </a:ln>
+        <a:ln w="19050" cap="flat" cmpd="sng" algn="ctr">
+          <a:solidFill>
+            <a:schemeClr val="phClr"/>
+          </a:solidFill>
+          <a:prstDash val="solid"/>
+          <a:miter lim="800000"/>
         </a:ln>
       </a:lnStyleLst>
       <a:effectStyleLst>
@@ -2600,940 +3372,61 @@
           <a:effectLst/>
         </a:effectStyle>
         <a:effectStyle>
-          <a:effectLst/>
+          <a:effectLst>
+            <a:outerShdw blurRad="57150" dist="19050" dir="5400000" algn="ctr" rotWithShape="0">
+              <a:srgbClr val="000000">
+                <a:alpha val="63000"/>
+              </a:srgbClr>
+            </a:outerShdw>
+          </a:effectLst>
         </a:effectStyle>
       </a:effectStyleLst>
       <a:bgFillStyleLst>
         <a:solidFill>
           <a:schemeClr val="phClr"/>
         </a:solidFill>
+        <a:solidFill>
+          <a:schemeClr val="phClr">
+            <a:tint val="95000"/>
+            <a:satMod val="170000"/>
+          </a:schemeClr>
+        </a:solidFill>
         <a:gradFill rotWithShape="1">
           <a:gsLst>
             <a:gs pos="0">
               <a:schemeClr val="phClr">
-                <a:tint val="40000"/>
-                <a:satMod val="350000"/>
+                <a:tint val="93000"/>
+                <a:satMod val="150000"/>
+                <a:shade val="98000"/>
+                <a:lumMod val="102000"/>
               </a:schemeClr>
             </a:gs>
-            <a:gs pos="40000">
+            <a:gs pos="50000">
               <a:schemeClr val="phClr">
-                <a:tint val="45000"/>
-                <a:shade val="99000"/>
-                <a:satMod val="350000"/>
+                <a:tint val="98000"/>
+                <a:satMod val="130000"/>
+                <a:shade val="90000"/>
+                <a:lumMod val="103000"/>
               </a:schemeClr>
             </a:gs>
             <a:gs pos="100000">
               <a:schemeClr val="phClr">
-                <a:shade val="20000"/>
-                <a:satMod val="255000"/>
+                <a:shade val="63000"/>
+                <a:satMod val="120000"/>
               </a:schemeClr>
             </a:gs>
           </a:gsLst>
-          <a:path path="circle">
-            <a:fillToRect l="50000" t="-80000" r="50000" b="180000"/>
-          </a:path>
-        </a:gradFill>
-        <a:gradFill rotWithShape="1">
-          <a:gsLst>
-            <a:gs pos="0">
-              <a:schemeClr val="phClr">
-                <a:tint val="80000"/>
-                <a:satMod val="300000"/>
-              </a:schemeClr>
-            </a:gs>
-            <a:gs pos="100000">
-              <a:schemeClr val="phClr">
-                <a:shade val="30000"/>
-                <a:satMod val="200000"/>
-              </a:schemeClr>
-            </a:gs>
-          </a:gsLst>
-          <a:path path="circle">
-            <a:fillToRect l="50000" t="50000" r="50000" b="50000"/>
-          </a:path>
+          <a:lin ang="5400000" scaled="0"/>
         </a:gradFill>
       </a:bgFillStyleLst>
     </a:fmtScheme>
   </a:themeElements>
-  <a:objectDefaults>
-    <a:spDef>
-      <a:spPr>
-        <a:solidFill>
-          <a:schemeClr val="accent1"/>
-        </a:solidFill>
-        <a:ln w="12700" cap="flat">
-          <a:noFill/>
-          <a:miter lim="400000"/>
-        </a:ln>
-        <a:effectLst/>
-        <a:sp3d/>
-      </a:spPr>
-      <a:bodyPr rot="0" spcFirstLastPara="1" vertOverflow="overflow" horzOverflow="overflow" vert="horz" wrap="square" lIns="101600" tIns="101600" rIns="101600" bIns="101600" numCol="1" spcCol="38100" rtlCol="0" anchor="ctr">
-        <a:spAutoFit/>
-      </a:bodyPr>
-      <a:lstStyle>
-        <a:defPPr marL="0" marR="0" indent="0" algn="ctr" defTabSz="457200" rtl="0" fontAlgn="auto" latinLnBrk="0" hangingPunct="0">
-          <a:lnSpc>
-            <a:spcPct val="100000"/>
-          </a:lnSpc>
-          <a:spcBef>
-            <a:spcPts val="0"/>
-          </a:spcBef>
-          <a:spcAft>
-            <a:spcPts val="0"/>
-          </a:spcAft>
-          <a:buClrTx/>
-          <a:buSzTx/>
-          <a:buFontTx/>
-          <a:buNone/>
-          <a:tabLst/>
-          <a:defRPr kumimoji="0" sz="1200" b="0" i="0" u="none" strike="noStrike" cap="none" spc="0" normalizeH="0" baseline="0">
-            <a:ln>
-              <a:noFill/>
-            </a:ln>
-            <a:solidFill>
-              <a:srgbClr val="FFFFFF"/>
-            </a:solidFill>
-            <a:effectLst/>
-            <a:uFillTx/>
-            <a:latin typeface="+mn-lt"/>
-            <a:ea typeface="+mn-ea"/>
-            <a:cs typeface="+mn-cs"/>
-            <a:sym typeface="Helvetica Neue"/>
-          </a:defRPr>
-        </a:defPPr>
-        <a:lvl1pPr marL="0" marR="0" indent="0" algn="l" defTabSz="914400" rtl="0" fontAlgn="auto" latinLnBrk="1" hangingPunct="0">
-          <a:lnSpc>
-            <a:spcPct val="100000"/>
-          </a:lnSpc>
-          <a:spcBef>
-            <a:spcPts val="0"/>
-          </a:spcBef>
-          <a:spcAft>
-            <a:spcPts val="0"/>
-          </a:spcAft>
-          <a:buClrTx/>
-          <a:buSzTx/>
-          <a:buFontTx/>
-          <a:buNone/>
-          <a:tabLst/>
-          <a:defRPr kumimoji="0" sz="1800" b="0" i="0" u="none" strike="noStrike" cap="none" spc="0" normalizeH="0" baseline="0">
-            <a:ln>
-              <a:noFill/>
-            </a:ln>
-            <a:solidFill>
-              <a:srgbClr val="000000"/>
-            </a:solidFill>
-            <a:effectLst/>
-            <a:uFillTx/>
-          </a:defRPr>
-        </a:lvl1pPr>
-        <a:lvl2pPr marL="0" marR="0" indent="0" algn="l" defTabSz="914400" rtl="0" fontAlgn="auto" latinLnBrk="1" hangingPunct="0">
-          <a:lnSpc>
-            <a:spcPct val="100000"/>
-          </a:lnSpc>
-          <a:spcBef>
-            <a:spcPts val="0"/>
-          </a:spcBef>
-          <a:spcAft>
-            <a:spcPts val="0"/>
-          </a:spcAft>
-          <a:buClrTx/>
-          <a:buSzTx/>
-          <a:buFontTx/>
-          <a:buNone/>
-          <a:tabLst/>
-          <a:defRPr kumimoji="0" sz="1800" b="0" i="0" u="none" strike="noStrike" cap="none" spc="0" normalizeH="0" baseline="0">
-            <a:ln>
-              <a:noFill/>
-            </a:ln>
-            <a:solidFill>
-              <a:srgbClr val="000000"/>
-            </a:solidFill>
-            <a:effectLst/>
-            <a:uFillTx/>
-          </a:defRPr>
-        </a:lvl2pPr>
-        <a:lvl3pPr marL="0" marR="0" indent="0" algn="l" defTabSz="914400" rtl="0" fontAlgn="auto" latinLnBrk="1" hangingPunct="0">
-          <a:lnSpc>
-            <a:spcPct val="100000"/>
-          </a:lnSpc>
-          <a:spcBef>
-            <a:spcPts val="0"/>
-          </a:spcBef>
-          <a:spcAft>
-            <a:spcPts val="0"/>
-          </a:spcAft>
-          <a:buClrTx/>
-          <a:buSzTx/>
-          <a:buFontTx/>
-          <a:buNone/>
-          <a:tabLst/>
-          <a:defRPr kumimoji="0" sz="1800" b="0" i="0" u="none" strike="noStrike" cap="none" spc="0" normalizeH="0" baseline="0">
-            <a:ln>
-              <a:noFill/>
-            </a:ln>
-            <a:solidFill>
-              <a:srgbClr val="000000"/>
-            </a:solidFill>
-            <a:effectLst/>
-            <a:uFillTx/>
-          </a:defRPr>
-        </a:lvl3pPr>
-        <a:lvl4pPr marL="0" marR="0" indent="0" algn="l" defTabSz="914400" rtl="0" fontAlgn="auto" latinLnBrk="1" hangingPunct="0">
-          <a:lnSpc>
-            <a:spcPct val="100000"/>
-          </a:lnSpc>
-          <a:spcBef>
-            <a:spcPts val="0"/>
-          </a:spcBef>
-          <a:spcAft>
-            <a:spcPts val="0"/>
-          </a:spcAft>
-          <a:buClrTx/>
-          <a:buSzTx/>
-          <a:buFontTx/>
-          <a:buNone/>
-          <a:tabLst/>
-          <a:defRPr kumimoji="0" sz="1800" b="0" i="0" u="none" strike="noStrike" cap="none" spc="0" normalizeH="0" baseline="0">
-            <a:ln>
-              <a:noFill/>
-            </a:ln>
-            <a:solidFill>
-              <a:srgbClr val="000000"/>
-            </a:solidFill>
-            <a:effectLst/>
-            <a:uFillTx/>
-          </a:defRPr>
-        </a:lvl4pPr>
-        <a:lvl5pPr marL="0" marR="0" indent="0" algn="l" defTabSz="914400" rtl="0" fontAlgn="auto" latinLnBrk="1" hangingPunct="0">
-          <a:lnSpc>
-            <a:spcPct val="100000"/>
-          </a:lnSpc>
-          <a:spcBef>
-            <a:spcPts val="0"/>
-          </a:spcBef>
-          <a:spcAft>
-            <a:spcPts val="0"/>
-          </a:spcAft>
-          <a:buClrTx/>
-          <a:buSzTx/>
-          <a:buFontTx/>
-          <a:buNone/>
-          <a:tabLst/>
-          <a:defRPr kumimoji="0" sz="1800" b="0" i="0" u="none" strike="noStrike" cap="none" spc="0" normalizeH="0" baseline="0">
-            <a:ln>
-              <a:noFill/>
-            </a:ln>
-            <a:solidFill>
-              <a:srgbClr val="000000"/>
-            </a:solidFill>
-            <a:effectLst/>
-            <a:uFillTx/>
-          </a:defRPr>
-        </a:lvl5pPr>
-        <a:lvl6pPr marL="0" marR="0" indent="0" algn="l" defTabSz="914400" rtl="0" fontAlgn="auto" latinLnBrk="1" hangingPunct="0">
-          <a:lnSpc>
-            <a:spcPct val="100000"/>
-          </a:lnSpc>
-          <a:spcBef>
-            <a:spcPts val="0"/>
-          </a:spcBef>
-          <a:spcAft>
-            <a:spcPts val="0"/>
-          </a:spcAft>
-          <a:buClrTx/>
-          <a:buSzTx/>
-          <a:buFontTx/>
-          <a:buNone/>
-          <a:tabLst/>
-          <a:defRPr kumimoji="0" sz="1800" b="0" i="0" u="none" strike="noStrike" cap="none" spc="0" normalizeH="0" baseline="0">
-            <a:ln>
-              <a:noFill/>
-            </a:ln>
-            <a:solidFill>
-              <a:srgbClr val="000000"/>
-            </a:solidFill>
-            <a:effectLst/>
-            <a:uFillTx/>
-          </a:defRPr>
-        </a:lvl6pPr>
-        <a:lvl7pPr marL="0" marR="0" indent="0" algn="l" defTabSz="914400" rtl="0" fontAlgn="auto" latinLnBrk="1" hangingPunct="0">
-          <a:lnSpc>
-            <a:spcPct val="100000"/>
-          </a:lnSpc>
-          <a:spcBef>
-            <a:spcPts val="0"/>
-          </a:spcBef>
-          <a:spcAft>
-            <a:spcPts val="0"/>
-          </a:spcAft>
-          <a:buClrTx/>
-          <a:buSzTx/>
-          <a:buFontTx/>
-          <a:buNone/>
-          <a:tabLst/>
-          <a:defRPr kumimoji="0" sz="1800" b="0" i="0" u="none" strike="noStrike" cap="none" spc="0" normalizeH="0" baseline="0">
-            <a:ln>
-              <a:noFill/>
-            </a:ln>
-            <a:solidFill>
-              <a:srgbClr val="000000"/>
-            </a:solidFill>
-            <a:effectLst/>
-            <a:uFillTx/>
-          </a:defRPr>
-        </a:lvl7pPr>
-        <a:lvl8pPr marL="0" marR="0" indent="0" algn="l" defTabSz="914400" rtl="0" fontAlgn="auto" latinLnBrk="1" hangingPunct="0">
-          <a:lnSpc>
-            <a:spcPct val="100000"/>
-          </a:lnSpc>
-          <a:spcBef>
-            <a:spcPts val="0"/>
-          </a:spcBef>
-          <a:spcAft>
-            <a:spcPts val="0"/>
-          </a:spcAft>
-          <a:buClrTx/>
-          <a:buSzTx/>
-          <a:buFontTx/>
-          <a:buNone/>
-          <a:tabLst/>
-          <a:defRPr kumimoji="0" sz="1800" b="0" i="0" u="none" strike="noStrike" cap="none" spc="0" normalizeH="0" baseline="0">
-            <a:ln>
-              <a:noFill/>
-            </a:ln>
-            <a:solidFill>
-              <a:srgbClr val="000000"/>
-            </a:solidFill>
-            <a:effectLst/>
-            <a:uFillTx/>
-          </a:defRPr>
-        </a:lvl8pPr>
-        <a:lvl9pPr marL="0" marR="0" indent="0" algn="l" defTabSz="914400" rtl="0" fontAlgn="auto" latinLnBrk="1" hangingPunct="0">
-          <a:lnSpc>
-            <a:spcPct val="100000"/>
-          </a:lnSpc>
-          <a:spcBef>
-            <a:spcPts val="0"/>
-          </a:spcBef>
-          <a:spcAft>
-            <a:spcPts val="0"/>
-          </a:spcAft>
-          <a:buClrTx/>
-          <a:buSzTx/>
-          <a:buFontTx/>
-          <a:buNone/>
-          <a:tabLst/>
-          <a:defRPr kumimoji="0" sz="1800" b="0" i="0" u="none" strike="noStrike" cap="none" spc="0" normalizeH="0" baseline="0">
-            <a:ln>
-              <a:noFill/>
-            </a:ln>
-            <a:solidFill>
-              <a:srgbClr val="000000"/>
-            </a:solidFill>
-            <a:effectLst/>
-            <a:uFillTx/>
-          </a:defRPr>
-        </a:lvl9pPr>
-      </a:lstStyle>
-      <a:style>
-        <a:lnRef idx="0">
-          <a:scrgbClr r="0" g="0" b="0"/>
-        </a:lnRef>
-        <a:fillRef idx="0">
-          <a:scrgbClr r="0" g="0" b="0"/>
-        </a:fillRef>
-        <a:effectRef idx="0">
-          <a:scrgbClr r="0" g="0" b="0"/>
-        </a:effectRef>
-        <a:fontRef idx="none"/>
-      </a:style>
-    </a:spDef>
-    <a:lnDef>
-      <a:spPr>
-        <a:noFill/>
-        <a:ln w="25400" cap="flat">
-          <a:solidFill>
-            <a:srgbClr val="000000"/>
-          </a:solidFill>
-          <a:prstDash val="solid"/>
-          <a:miter lim="400000"/>
-        </a:ln>
-        <a:effectLst/>
-        <a:sp3d/>
-      </a:spPr>
-      <a:bodyPr rot="0" spcFirstLastPara="1" vertOverflow="overflow" horzOverflow="overflow" vert="horz" wrap="square" lIns="91439" tIns="45719" rIns="91439" bIns="45719" numCol="1" spcCol="38100" rtlCol="0" anchor="t">
-        <a:noAutofit/>
-      </a:bodyPr>
-      <a:lstStyle>
-        <a:defPPr marL="0" marR="0" indent="0" algn="l" defTabSz="914400" rtl="0" fontAlgn="auto" latinLnBrk="1" hangingPunct="0">
-          <a:lnSpc>
-            <a:spcPct val="100000"/>
-          </a:lnSpc>
-          <a:spcBef>
-            <a:spcPts val="0"/>
-          </a:spcBef>
-          <a:spcAft>
-            <a:spcPts val="0"/>
-          </a:spcAft>
-          <a:buClrTx/>
-          <a:buSzTx/>
-          <a:buFontTx/>
-          <a:buNone/>
-          <a:tabLst/>
-          <a:defRPr kumimoji="0" sz="1800" b="0" i="0" u="none" strike="noStrike" cap="none" spc="0" normalizeH="0" baseline="0">
-            <a:ln>
-              <a:noFill/>
-            </a:ln>
-            <a:solidFill>
-              <a:srgbClr val="000000"/>
-            </a:solidFill>
-            <a:effectLst/>
-            <a:uFillTx/>
-          </a:defRPr>
-        </a:defPPr>
-        <a:lvl1pPr marL="0" marR="0" indent="0" algn="l" defTabSz="914400" rtl="0" fontAlgn="auto" latinLnBrk="1" hangingPunct="0">
-          <a:lnSpc>
-            <a:spcPct val="100000"/>
-          </a:lnSpc>
-          <a:spcBef>
-            <a:spcPts val="0"/>
-          </a:spcBef>
-          <a:spcAft>
-            <a:spcPts val="0"/>
-          </a:spcAft>
-          <a:buClrTx/>
-          <a:buSzTx/>
-          <a:buFontTx/>
-          <a:buNone/>
-          <a:tabLst/>
-          <a:defRPr kumimoji="0" sz="1800" b="0" i="0" u="none" strike="noStrike" cap="none" spc="0" normalizeH="0" baseline="0">
-            <a:ln>
-              <a:noFill/>
-            </a:ln>
-            <a:solidFill>
-              <a:srgbClr val="000000"/>
-            </a:solidFill>
-            <a:effectLst/>
-            <a:uFillTx/>
-          </a:defRPr>
-        </a:lvl1pPr>
-        <a:lvl2pPr marL="0" marR="0" indent="0" algn="l" defTabSz="914400" rtl="0" fontAlgn="auto" latinLnBrk="1" hangingPunct="0">
-          <a:lnSpc>
-            <a:spcPct val="100000"/>
-          </a:lnSpc>
-          <a:spcBef>
-            <a:spcPts val="0"/>
-          </a:spcBef>
-          <a:spcAft>
-            <a:spcPts val="0"/>
-          </a:spcAft>
-          <a:buClrTx/>
-          <a:buSzTx/>
-          <a:buFontTx/>
-          <a:buNone/>
-          <a:tabLst/>
-          <a:defRPr kumimoji="0" sz="1800" b="0" i="0" u="none" strike="noStrike" cap="none" spc="0" normalizeH="0" baseline="0">
-            <a:ln>
-              <a:noFill/>
-            </a:ln>
-            <a:solidFill>
-              <a:srgbClr val="000000"/>
-            </a:solidFill>
-            <a:effectLst/>
-            <a:uFillTx/>
-          </a:defRPr>
-        </a:lvl2pPr>
-        <a:lvl3pPr marL="0" marR="0" indent="0" algn="l" defTabSz="914400" rtl="0" fontAlgn="auto" latinLnBrk="1" hangingPunct="0">
-          <a:lnSpc>
-            <a:spcPct val="100000"/>
-          </a:lnSpc>
-          <a:spcBef>
-            <a:spcPts val="0"/>
-          </a:spcBef>
-          <a:spcAft>
-            <a:spcPts val="0"/>
-          </a:spcAft>
-          <a:buClrTx/>
-          <a:buSzTx/>
-          <a:buFontTx/>
-          <a:buNone/>
-          <a:tabLst/>
-          <a:defRPr kumimoji="0" sz="1800" b="0" i="0" u="none" strike="noStrike" cap="none" spc="0" normalizeH="0" baseline="0">
-            <a:ln>
-              <a:noFill/>
-            </a:ln>
-            <a:solidFill>
-              <a:srgbClr val="000000"/>
-            </a:solidFill>
-            <a:effectLst/>
-            <a:uFillTx/>
-          </a:defRPr>
-        </a:lvl3pPr>
-        <a:lvl4pPr marL="0" marR="0" indent="0" algn="l" defTabSz="914400" rtl="0" fontAlgn="auto" latinLnBrk="1" hangingPunct="0">
-          <a:lnSpc>
-            <a:spcPct val="100000"/>
-          </a:lnSpc>
-          <a:spcBef>
-            <a:spcPts val="0"/>
-          </a:spcBef>
-          <a:spcAft>
-            <a:spcPts val="0"/>
-          </a:spcAft>
-          <a:buClrTx/>
-          <a:buSzTx/>
-          <a:buFontTx/>
-          <a:buNone/>
-          <a:tabLst/>
-          <a:defRPr kumimoji="0" sz="1800" b="0" i="0" u="none" strike="noStrike" cap="none" spc="0" normalizeH="0" baseline="0">
-            <a:ln>
-              <a:noFill/>
-            </a:ln>
-            <a:solidFill>
-              <a:srgbClr val="000000"/>
-            </a:solidFill>
-            <a:effectLst/>
-            <a:uFillTx/>
-          </a:defRPr>
-        </a:lvl4pPr>
-        <a:lvl5pPr marL="0" marR="0" indent="0" algn="l" defTabSz="914400" rtl="0" fontAlgn="auto" latinLnBrk="1" hangingPunct="0">
-          <a:lnSpc>
-            <a:spcPct val="100000"/>
-          </a:lnSpc>
-          <a:spcBef>
-            <a:spcPts val="0"/>
-          </a:spcBef>
-          <a:spcAft>
-            <a:spcPts val="0"/>
-          </a:spcAft>
-          <a:buClrTx/>
-          <a:buSzTx/>
-          <a:buFontTx/>
-          <a:buNone/>
-          <a:tabLst/>
-          <a:defRPr kumimoji="0" sz="1800" b="0" i="0" u="none" strike="noStrike" cap="none" spc="0" normalizeH="0" baseline="0">
-            <a:ln>
-              <a:noFill/>
-            </a:ln>
-            <a:solidFill>
-              <a:srgbClr val="000000"/>
-            </a:solidFill>
-            <a:effectLst/>
-            <a:uFillTx/>
-          </a:defRPr>
-        </a:lvl5pPr>
-        <a:lvl6pPr marL="0" marR="0" indent="0" algn="l" defTabSz="914400" rtl="0" fontAlgn="auto" latinLnBrk="1" hangingPunct="0">
-          <a:lnSpc>
-            <a:spcPct val="100000"/>
-          </a:lnSpc>
-          <a:spcBef>
-            <a:spcPts val="0"/>
-          </a:spcBef>
-          <a:spcAft>
-            <a:spcPts val="0"/>
-          </a:spcAft>
-          <a:buClrTx/>
-          <a:buSzTx/>
-          <a:buFontTx/>
-          <a:buNone/>
-          <a:tabLst/>
-          <a:defRPr kumimoji="0" sz="1800" b="0" i="0" u="none" strike="noStrike" cap="none" spc="0" normalizeH="0" baseline="0">
-            <a:ln>
-              <a:noFill/>
-            </a:ln>
-            <a:solidFill>
-              <a:srgbClr val="000000"/>
-            </a:solidFill>
-            <a:effectLst/>
-            <a:uFillTx/>
-          </a:defRPr>
-        </a:lvl6pPr>
-        <a:lvl7pPr marL="0" marR="0" indent="0" algn="l" defTabSz="914400" rtl="0" fontAlgn="auto" latinLnBrk="1" hangingPunct="0">
-          <a:lnSpc>
-            <a:spcPct val="100000"/>
-          </a:lnSpc>
-          <a:spcBef>
-            <a:spcPts val="0"/>
-          </a:spcBef>
-          <a:spcAft>
-            <a:spcPts val="0"/>
-          </a:spcAft>
-          <a:buClrTx/>
-          <a:buSzTx/>
-          <a:buFontTx/>
-          <a:buNone/>
-          <a:tabLst/>
-          <a:defRPr kumimoji="0" sz="1800" b="0" i="0" u="none" strike="noStrike" cap="none" spc="0" normalizeH="0" baseline="0">
-            <a:ln>
-              <a:noFill/>
-            </a:ln>
-            <a:solidFill>
-              <a:srgbClr val="000000"/>
-            </a:solidFill>
-            <a:effectLst/>
-            <a:uFillTx/>
-          </a:defRPr>
-        </a:lvl7pPr>
-        <a:lvl8pPr marL="0" marR="0" indent="0" algn="l" defTabSz="914400" rtl="0" fontAlgn="auto" latinLnBrk="1" hangingPunct="0">
-          <a:lnSpc>
-            <a:spcPct val="100000"/>
-          </a:lnSpc>
-          <a:spcBef>
-            <a:spcPts val="0"/>
-          </a:spcBef>
-          <a:spcAft>
-            <a:spcPts val="0"/>
-          </a:spcAft>
-          <a:buClrTx/>
-          <a:buSzTx/>
-          <a:buFontTx/>
-          <a:buNone/>
-          <a:tabLst/>
-          <a:defRPr kumimoji="0" sz="1800" b="0" i="0" u="none" strike="noStrike" cap="none" spc="0" normalizeH="0" baseline="0">
-            <a:ln>
-              <a:noFill/>
-            </a:ln>
-            <a:solidFill>
-              <a:srgbClr val="000000"/>
-            </a:solidFill>
-            <a:effectLst/>
-            <a:uFillTx/>
-          </a:defRPr>
-        </a:lvl8pPr>
-        <a:lvl9pPr marL="0" marR="0" indent="0" algn="l" defTabSz="914400" rtl="0" fontAlgn="auto" latinLnBrk="1" hangingPunct="0">
-          <a:lnSpc>
-            <a:spcPct val="100000"/>
-          </a:lnSpc>
-          <a:spcBef>
-            <a:spcPts val="0"/>
-          </a:spcBef>
-          <a:spcAft>
-            <a:spcPts val="0"/>
-          </a:spcAft>
-          <a:buClrTx/>
-          <a:buSzTx/>
-          <a:buFontTx/>
-          <a:buNone/>
-          <a:tabLst/>
-          <a:defRPr kumimoji="0" sz="1800" b="0" i="0" u="none" strike="noStrike" cap="none" spc="0" normalizeH="0" baseline="0">
-            <a:ln>
-              <a:noFill/>
-            </a:ln>
-            <a:solidFill>
-              <a:srgbClr val="000000"/>
-            </a:solidFill>
-            <a:effectLst/>
-            <a:uFillTx/>
-          </a:defRPr>
-        </a:lvl9pPr>
-      </a:lstStyle>
-      <a:style>
-        <a:lnRef idx="0">
-          <a:scrgbClr r="0" g="0" b="0"/>
-        </a:lnRef>
-        <a:fillRef idx="0">
-          <a:scrgbClr r="0" g="0" b="0"/>
-        </a:fillRef>
-        <a:effectRef idx="0">
-          <a:scrgbClr r="0" g="0" b="0"/>
-        </a:effectRef>
-        <a:fontRef idx="none"/>
-      </a:style>
-    </a:lnDef>
-    <a:txDef>
-      <a:spPr>
-        <a:noFill/>
-        <a:ln w="12700" cap="flat">
-          <a:noFill/>
-          <a:miter lim="400000"/>
-        </a:ln>
-        <a:effectLst/>
-        <a:sp3d/>
-      </a:spPr>
-      <a:bodyPr rot="0" spcFirstLastPara="1" vertOverflow="overflow" horzOverflow="overflow" vert="horz" wrap="square" lIns="50800" tIns="50800" rIns="50800" bIns="50800" numCol="1" spcCol="38100" rtlCol="0" anchor="t">
-        <a:spAutoFit/>
-      </a:bodyPr>
-      <a:lstStyle>
-        <a:defPPr marL="0" marR="0" indent="0" algn="l" defTabSz="457200" rtl="0" fontAlgn="auto" latinLnBrk="0" hangingPunct="0">
-          <a:lnSpc>
-            <a:spcPct val="100000"/>
-          </a:lnSpc>
-          <a:spcBef>
-            <a:spcPts val="0"/>
-          </a:spcBef>
-          <a:spcAft>
-            <a:spcPts val="0"/>
-          </a:spcAft>
-          <a:buClrTx/>
-          <a:buSzTx/>
-          <a:buFontTx/>
-          <a:buNone/>
-          <a:tabLst/>
-          <a:defRPr kumimoji="0" sz="1100" b="0" i="0" u="none" strike="noStrike" cap="none" spc="0" normalizeH="0" baseline="0">
-            <a:ln>
-              <a:noFill/>
-            </a:ln>
-            <a:solidFill>
-              <a:srgbClr val="000000"/>
-            </a:solidFill>
-            <a:effectLst/>
-            <a:uFillTx/>
-            <a:latin typeface="+mn-lt"/>
-            <a:ea typeface="+mn-ea"/>
-            <a:cs typeface="+mn-cs"/>
-            <a:sym typeface="Helvetica Neue"/>
-          </a:defRPr>
-        </a:defPPr>
-        <a:lvl1pPr marL="0" marR="0" indent="0" algn="l" defTabSz="914400" rtl="0" fontAlgn="auto" latinLnBrk="1" hangingPunct="0">
-          <a:lnSpc>
-            <a:spcPct val="100000"/>
-          </a:lnSpc>
-          <a:spcBef>
-            <a:spcPts val="0"/>
-          </a:spcBef>
-          <a:spcAft>
-            <a:spcPts val="0"/>
-          </a:spcAft>
-          <a:buClrTx/>
-          <a:buSzTx/>
-          <a:buFontTx/>
-          <a:buNone/>
-          <a:tabLst/>
-          <a:defRPr kumimoji="0" sz="1800" b="0" i="0" u="none" strike="noStrike" cap="none" spc="0" normalizeH="0" baseline="0">
-            <a:ln>
-              <a:noFill/>
-            </a:ln>
-            <a:solidFill>
-              <a:srgbClr val="000000"/>
-            </a:solidFill>
-            <a:effectLst/>
-            <a:uFillTx/>
-          </a:defRPr>
-        </a:lvl1pPr>
-        <a:lvl2pPr marL="0" marR="0" indent="0" algn="l" defTabSz="914400" rtl="0" fontAlgn="auto" latinLnBrk="1" hangingPunct="0">
-          <a:lnSpc>
-            <a:spcPct val="100000"/>
-          </a:lnSpc>
-          <a:spcBef>
-            <a:spcPts val="0"/>
-          </a:spcBef>
-          <a:spcAft>
-            <a:spcPts val="0"/>
-          </a:spcAft>
-          <a:buClrTx/>
-          <a:buSzTx/>
-          <a:buFontTx/>
-          <a:buNone/>
-          <a:tabLst/>
-          <a:defRPr kumimoji="0" sz="1800" b="0" i="0" u="none" strike="noStrike" cap="none" spc="0" normalizeH="0" baseline="0">
-            <a:ln>
-              <a:noFill/>
-            </a:ln>
-            <a:solidFill>
-              <a:srgbClr val="000000"/>
-            </a:solidFill>
-            <a:effectLst/>
-            <a:uFillTx/>
-          </a:defRPr>
-        </a:lvl2pPr>
-        <a:lvl3pPr marL="0" marR="0" indent="0" algn="l" defTabSz="914400" rtl="0" fontAlgn="auto" latinLnBrk="1" hangingPunct="0">
-          <a:lnSpc>
-            <a:spcPct val="100000"/>
-          </a:lnSpc>
-          <a:spcBef>
-            <a:spcPts val="0"/>
-          </a:spcBef>
-          <a:spcAft>
-            <a:spcPts val="0"/>
-          </a:spcAft>
-          <a:buClrTx/>
-          <a:buSzTx/>
-          <a:buFontTx/>
-          <a:buNone/>
-          <a:tabLst/>
-          <a:defRPr kumimoji="0" sz="1800" b="0" i="0" u="none" strike="noStrike" cap="none" spc="0" normalizeH="0" baseline="0">
-            <a:ln>
-              <a:noFill/>
-            </a:ln>
-            <a:solidFill>
-              <a:srgbClr val="000000"/>
-            </a:solidFill>
-            <a:effectLst/>
-            <a:uFillTx/>
-          </a:defRPr>
-        </a:lvl3pPr>
-        <a:lvl4pPr marL="0" marR="0" indent="0" algn="l" defTabSz="914400" rtl="0" fontAlgn="auto" latinLnBrk="1" hangingPunct="0">
-          <a:lnSpc>
-            <a:spcPct val="100000"/>
-          </a:lnSpc>
-          <a:spcBef>
-            <a:spcPts val="0"/>
-          </a:spcBef>
-          <a:spcAft>
-            <a:spcPts val="0"/>
-          </a:spcAft>
-          <a:buClrTx/>
-          <a:buSzTx/>
-          <a:buFontTx/>
-          <a:buNone/>
-          <a:tabLst/>
-          <a:defRPr kumimoji="0" sz="1800" b="0" i="0" u="none" strike="noStrike" cap="none" spc="0" normalizeH="0" baseline="0">
-            <a:ln>
-              <a:noFill/>
-            </a:ln>
-            <a:solidFill>
-              <a:srgbClr val="000000"/>
-            </a:solidFill>
-            <a:effectLst/>
-            <a:uFillTx/>
-          </a:defRPr>
-        </a:lvl4pPr>
-        <a:lvl5pPr marL="0" marR="0" indent="0" algn="l" defTabSz="914400" rtl="0" fontAlgn="auto" latinLnBrk="1" hangingPunct="0">
-          <a:lnSpc>
-            <a:spcPct val="100000"/>
-          </a:lnSpc>
-          <a:spcBef>
-            <a:spcPts val="0"/>
-          </a:spcBef>
-          <a:spcAft>
-            <a:spcPts val="0"/>
-          </a:spcAft>
-          <a:buClrTx/>
-          <a:buSzTx/>
-          <a:buFontTx/>
-          <a:buNone/>
-          <a:tabLst/>
-          <a:defRPr kumimoji="0" sz="1800" b="0" i="0" u="none" strike="noStrike" cap="none" spc="0" normalizeH="0" baseline="0">
-            <a:ln>
-              <a:noFill/>
-            </a:ln>
-            <a:solidFill>
-              <a:srgbClr val="000000"/>
-            </a:solidFill>
-            <a:effectLst/>
-            <a:uFillTx/>
-          </a:defRPr>
-        </a:lvl5pPr>
-        <a:lvl6pPr marL="0" marR="0" indent="0" algn="l" defTabSz="914400" rtl="0" fontAlgn="auto" latinLnBrk="1" hangingPunct="0">
-          <a:lnSpc>
-            <a:spcPct val="100000"/>
-          </a:lnSpc>
-          <a:spcBef>
-            <a:spcPts val="0"/>
-          </a:spcBef>
-          <a:spcAft>
-            <a:spcPts val="0"/>
-          </a:spcAft>
-          <a:buClrTx/>
-          <a:buSzTx/>
-          <a:buFontTx/>
-          <a:buNone/>
-          <a:tabLst/>
-          <a:defRPr kumimoji="0" sz="1800" b="0" i="0" u="none" strike="noStrike" cap="none" spc="0" normalizeH="0" baseline="0">
-            <a:ln>
-              <a:noFill/>
-            </a:ln>
-            <a:solidFill>
-              <a:srgbClr val="000000"/>
-            </a:solidFill>
-            <a:effectLst/>
-            <a:uFillTx/>
-          </a:defRPr>
-        </a:lvl6pPr>
-        <a:lvl7pPr marL="0" marR="0" indent="0" algn="l" defTabSz="914400" rtl="0" fontAlgn="auto" latinLnBrk="1" hangingPunct="0">
-          <a:lnSpc>
-            <a:spcPct val="100000"/>
-          </a:lnSpc>
-          <a:spcBef>
-            <a:spcPts val="0"/>
-          </a:spcBef>
-          <a:spcAft>
-            <a:spcPts val="0"/>
-          </a:spcAft>
-          <a:buClrTx/>
-          <a:buSzTx/>
-          <a:buFontTx/>
-          <a:buNone/>
-          <a:tabLst/>
-          <a:defRPr kumimoji="0" sz="1800" b="0" i="0" u="none" strike="noStrike" cap="none" spc="0" normalizeH="0" baseline="0">
-            <a:ln>
-              <a:noFill/>
-            </a:ln>
-            <a:solidFill>
-              <a:srgbClr val="000000"/>
-            </a:solidFill>
-            <a:effectLst/>
-            <a:uFillTx/>
-          </a:defRPr>
-        </a:lvl7pPr>
-        <a:lvl8pPr marL="0" marR="0" indent="0" algn="l" defTabSz="914400" rtl="0" fontAlgn="auto" latinLnBrk="1" hangingPunct="0">
-          <a:lnSpc>
-            <a:spcPct val="100000"/>
-          </a:lnSpc>
-          <a:spcBef>
-            <a:spcPts val="0"/>
-          </a:spcBef>
-          <a:spcAft>
-            <a:spcPts val="0"/>
-          </a:spcAft>
-          <a:buClrTx/>
-          <a:buSzTx/>
-          <a:buFontTx/>
-          <a:buNone/>
-          <a:tabLst/>
-          <a:defRPr kumimoji="0" sz="1800" b="0" i="0" u="none" strike="noStrike" cap="none" spc="0" normalizeH="0" baseline="0">
-            <a:ln>
-              <a:noFill/>
-            </a:ln>
-            <a:solidFill>
-              <a:srgbClr val="000000"/>
-            </a:solidFill>
-            <a:effectLst/>
-            <a:uFillTx/>
-          </a:defRPr>
-        </a:lvl8pPr>
-        <a:lvl9pPr marL="0" marR="0" indent="0" algn="l" defTabSz="914400" rtl="0" fontAlgn="auto" latinLnBrk="1" hangingPunct="0">
-          <a:lnSpc>
-            <a:spcPct val="100000"/>
-          </a:lnSpc>
-          <a:spcBef>
-            <a:spcPts val="0"/>
-          </a:spcBef>
-          <a:spcAft>
-            <a:spcPts val="0"/>
-          </a:spcAft>
-          <a:buClrTx/>
-          <a:buSzTx/>
-          <a:buFontTx/>
-          <a:buNone/>
-          <a:tabLst/>
-          <a:defRPr kumimoji="0" sz="1800" b="0" i="0" u="none" strike="noStrike" cap="none" spc="0" normalizeH="0" baseline="0">
-            <a:ln>
-              <a:noFill/>
-            </a:ln>
-            <a:solidFill>
-              <a:srgbClr val="000000"/>
-            </a:solidFill>
-            <a:effectLst/>
-            <a:uFillTx/>
-          </a:defRPr>
-        </a:lvl9pPr>
-      </a:lstStyle>
-      <a:style>
-        <a:lnRef idx="0">
-          <a:scrgbClr r="0" g="0" b="0"/>
-        </a:lnRef>
-        <a:fillRef idx="0">
-          <a:scrgbClr r="0" g="0" b="0"/>
-        </a:fillRef>
-        <a:effectRef idx="0">
-          <a:scrgbClr r="0" g="0" b="0"/>
-        </a:effectRef>
-        <a:fontRef idx="none"/>
-      </a:style>
-    </a:txDef>
-  </a:objectDefaults>
+  <a:objectDefaults/>
   <a:extraClrSchemeLst/>
+  <a:extLst>
+    <a:ext uri="{05A4C25C-085E-4340-85A3-A5531E510DB2}">
+      <thm15:themeFamily xmlns:thm15="http://schemas.microsoft.com/office/thememl/2012/main" name="Office Theme" id="{62F939B6-93AF-4DB8-9C6B-D6C7DFDC589F}" vid="{4A3C46E8-61CC-4603-A589-7422A47A8E4A}"/>
+    </a:ext>
+  </a:extLst>
 </a:theme>
 </file>